--- a/GDD.docx
+++ b/GDD.docx
@@ -31,7 +31,7 @@
       <w:pPr>
         <w:pStyle w:val="Heading1"/>
       </w:pPr>
-      <w:bookmarkStart w:id="0" w:name="_Toc97288771"/>
+      <w:bookmarkStart w:id="0" w:name="_Toc97295473"/>
       <w:r>
         <w:t>Gladiator</w:t>
       </w:r>
@@ -288,7 +288,7 @@
         <w:rPr>
           <w:noProof/>
         </w:rPr>
-        <w:instrText xml:space="preserve"> PAGEREF _Toc97288771 \h </w:instrText>
+        <w:instrText xml:space="preserve"> PAGEREF _Toc97295473 \h </w:instrText>
       </w:r>
       <w:r>
         <w:rPr>
@@ -349,7 +349,7 @@
         <w:rPr>
           <w:noProof/>
         </w:rPr>
-        <w:instrText xml:space="preserve"> PAGEREF _Toc97288772 \h </w:instrText>
+        <w:instrText xml:space="preserve"> PAGEREF _Toc97295474 \h </w:instrText>
       </w:r>
       <w:r>
         <w:rPr>
@@ -366,7 +366,7 @@
         <w:rPr>
           <w:noProof/>
         </w:rPr>
-        <w:t>2</w:t>
+        <w:t>3</w:t>
       </w:r>
       <w:r>
         <w:rPr>
@@ -391,7 +391,7 @@
         <w:rPr>
           <w:noProof/>
         </w:rPr>
-        <w:t>Version 1.10</w:t>
+        <w:t>Milestones</w:t>
       </w:r>
       <w:r>
         <w:rPr>
@@ -409,7 +409,307 @@
         <w:rPr>
           <w:noProof/>
         </w:rPr>
-        <w:instrText xml:space="preserve"> PAGEREF _Toc97288773 \h </w:instrText>
+        <w:instrText xml:space="preserve"> PAGEREF _Toc97295475 \h </w:instrText>
+      </w:r>
+      <w:r>
+        <w:rPr>
+          <w:noProof/>
+        </w:rPr>
+      </w:r>
+      <w:r>
+        <w:rPr>
+          <w:noProof/>
+        </w:rPr>
+        <w:fldChar w:fldCharType="separate"/>
+      </w:r>
+      <w:r>
+        <w:rPr>
+          <w:noProof/>
+        </w:rPr>
+        <w:t>3</w:t>
+      </w:r>
+      <w:r>
+        <w:rPr>
+          <w:noProof/>
+        </w:rPr>
+        <w:fldChar w:fldCharType="end"/>
+      </w:r>
+    </w:p>
+    <w:p>
+      <w:pPr>
+        <w:pStyle w:val="TOC3"/>
+        <w:rPr>
+          <w:rFonts w:asciiTheme="minorHAnsi" w:eastAsiaTheme="minorEastAsia" w:hAnsiTheme="minorHAnsi" w:cstheme="minorBidi"/>
+          <w:i w:val="0"/>
+          <w:noProof/>
+          <w:sz w:val="22"/>
+          <w:szCs w:val="22"/>
+          <w:lang w:val="en-GB" w:eastAsia="en-GB"/>
+        </w:rPr>
+      </w:pPr>
+      <w:r>
+        <w:rPr>
+          <w:noProof/>
+        </w:rPr>
+        <w:t>Milestone #1</w:t>
+      </w:r>
+      <w:r>
+        <w:rPr>
+          <w:noProof/>
+        </w:rPr>
+        <w:tab/>
+      </w:r>
+      <w:r>
+        <w:rPr>
+          <w:noProof/>
+        </w:rPr>
+        <w:fldChar w:fldCharType="begin"/>
+      </w:r>
+      <w:r>
+        <w:rPr>
+          <w:noProof/>
+        </w:rPr>
+        <w:instrText xml:space="preserve"> PAGEREF _Toc97295476 \h </w:instrText>
+      </w:r>
+      <w:r>
+        <w:rPr>
+          <w:noProof/>
+        </w:rPr>
+      </w:r>
+      <w:r>
+        <w:rPr>
+          <w:noProof/>
+        </w:rPr>
+        <w:fldChar w:fldCharType="separate"/>
+      </w:r>
+      <w:r>
+        <w:rPr>
+          <w:noProof/>
+        </w:rPr>
+        <w:t>3</w:t>
+      </w:r>
+      <w:r>
+        <w:rPr>
+          <w:noProof/>
+        </w:rPr>
+        <w:fldChar w:fldCharType="end"/>
+      </w:r>
+    </w:p>
+    <w:p>
+      <w:pPr>
+        <w:pStyle w:val="TOC3"/>
+        <w:rPr>
+          <w:rFonts w:asciiTheme="minorHAnsi" w:eastAsiaTheme="minorEastAsia" w:hAnsiTheme="minorHAnsi" w:cstheme="minorBidi"/>
+          <w:i w:val="0"/>
+          <w:noProof/>
+          <w:sz w:val="22"/>
+          <w:szCs w:val="22"/>
+          <w:lang w:val="en-GB" w:eastAsia="en-GB"/>
+        </w:rPr>
+      </w:pPr>
+      <w:r>
+        <w:rPr>
+          <w:noProof/>
+        </w:rPr>
+        <w:t>Milestone #2</w:t>
+      </w:r>
+      <w:r>
+        <w:rPr>
+          <w:noProof/>
+        </w:rPr>
+        <w:tab/>
+      </w:r>
+      <w:r>
+        <w:rPr>
+          <w:noProof/>
+        </w:rPr>
+        <w:fldChar w:fldCharType="begin"/>
+      </w:r>
+      <w:r>
+        <w:rPr>
+          <w:noProof/>
+        </w:rPr>
+        <w:instrText xml:space="preserve"> PAGEREF _Toc97295477 \h </w:instrText>
+      </w:r>
+      <w:r>
+        <w:rPr>
+          <w:noProof/>
+        </w:rPr>
+      </w:r>
+      <w:r>
+        <w:rPr>
+          <w:noProof/>
+        </w:rPr>
+        <w:fldChar w:fldCharType="separate"/>
+      </w:r>
+      <w:r>
+        <w:rPr>
+          <w:noProof/>
+        </w:rPr>
+        <w:t>3</w:t>
+      </w:r>
+      <w:r>
+        <w:rPr>
+          <w:noProof/>
+        </w:rPr>
+        <w:fldChar w:fldCharType="end"/>
+      </w:r>
+    </w:p>
+    <w:p>
+      <w:pPr>
+        <w:pStyle w:val="TOC3"/>
+        <w:rPr>
+          <w:rFonts w:asciiTheme="minorHAnsi" w:eastAsiaTheme="minorEastAsia" w:hAnsiTheme="minorHAnsi" w:cstheme="minorBidi"/>
+          <w:i w:val="0"/>
+          <w:noProof/>
+          <w:sz w:val="22"/>
+          <w:szCs w:val="22"/>
+          <w:lang w:val="en-GB" w:eastAsia="en-GB"/>
+        </w:rPr>
+      </w:pPr>
+      <w:r>
+        <w:rPr>
+          <w:noProof/>
+        </w:rPr>
+        <w:t>Milestone #3</w:t>
+      </w:r>
+      <w:r>
+        <w:rPr>
+          <w:noProof/>
+        </w:rPr>
+        <w:tab/>
+      </w:r>
+      <w:r>
+        <w:rPr>
+          <w:noProof/>
+        </w:rPr>
+        <w:fldChar w:fldCharType="begin"/>
+      </w:r>
+      <w:r>
+        <w:rPr>
+          <w:noProof/>
+        </w:rPr>
+        <w:instrText xml:space="preserve"> PAGEREF _Toc97295478 \h </w:instrText>
+      </w:r>
+      <w:r>
+        <w:rPr>
+          <w:noProof/>
+        </w:rPr>
+      </w:r>
+      <w:r>
+        <w:rPr>
+          <w:noProof/>
+        </w:rPr>
+        <w:fldChar w:fldCharType="separate"/>
+      </w:r>
+      <w:r>
+        <w:rPr>
+          <w:noProof/>
+        </w:rPr>
+        <w:t>3</w:t>
+      </w:r>
+      <w:r>
+        <w:rPr>
+          <w:noProof/>
+        </w:rPr>
+        <w:fldChar w:fldCharType="end"/>
+      </w:r>
+    </w:p>
+    <w:p>
+      <w:pPr>
+        <w:pStyle w:val="TOC3"/>
+        <w:rPr>
+          <w:rFonts w:asciiTheme="minorHAnsi" w:eastAsiaTheme="minorEastAsia" w:hAnsiTheme="minorHAnsi" w:cstheme="minorBidi"/>
+          <w:i w:val="0"/>
+          <w:noProof/>
+          <w:sz w:val="22"/>
+          <w:szCs w:val="22"/>
+          <w:lang w:val="en-GB" w:eastAsia="en-GB"/>
+        </w:rPr>
+      </w:pPr>
+      <w:r>
+        <w:rPr>
+          <w:noProof/>
+        </w:rPr>
+        <w:t>Milestone #4</w:t>
+      </w:r>
+      <w:r>
+        <w:rPr>
+          <w:noProof/>
+        </w:rPr>
+        <w:tab/>
+      </w:r>
+      <w:r>
+        <w:rPr>
+          <w:noProof/>
+        </w:rPr>
+        <w:fldChar w:fldCharType="begin"/>
+      </w:r>
+      <w:r>
+        <w:rPr>
+          <w:noProof/>
+        </w:rPr>
+        <w:instrText xml:space="preserve"> PAGEREF _Toc97295479 \h </w:instrText>
+      </w:r>
+      <w:r>
+        <w:rPr>
+          <w:noProof/>
+        </w:rPr>
+      </w:r>
+      <w:r>
+        <w:rPr>
+          <w:noProof/>
+        </w:rPr>
+        <w:fldChar w:fldCharType="separate"/>
+      </w:r>
+      <w:r>
+        <w:rPr>
+          <w:noProof/>
+        </w:rPr>
+        <w:t>3</w:t>
+      </w:r>
+      <w:r>
+        <w:rPr>
+          <w:noProof/>
+        </w:rPr>
+        <w:fldChar w:fldCharType="end"/>
+      </w:r>
+    </w:p>
+    <w:p>
+      <w:pPr>
+        <w:pStyle w:val="TOC3"/>
+        <w:rPr>
+          <w:rFonts w:asciiTheme="minorHAnsi" w:eastAsiaTheme="minorEastAsia" w:hAnsiTheme="minorHAnsi" w:cstheme="minorBidi"/>
+          <w:i w:val="0"/>
+          <w:noProof/>
+          <w:sz w:val="22"/>
+          <w:szCs w:val="22"/>
+          <w:lang w:val="en-GB" w:eastAsia="en-GB"/>
+        </w:rPr>
+      </w:pPr>
+      <w:r>
+        <w:rPr>
+          <w:noProof/>
+        </w:rPr>
+        <w:t>Milestone #5</w:t>
+      </w:r>
+      <w:r>
+        <w:rPr>
+          <w:noProof/>
+        </w:rPr>
+        <w:tab/>
+      </w:r>
+      <w:r>
+        <w:rPr>
+          <w:noProof/>
+        </w:rPr>
+        <w:fldChar w:fldCharType="begin"/>
+      </w:r>
+      <w:r>
+        <w:rPr>
+          <w:noProof/>
+        </w:rPr>
+        <w:instrText xml:space="preserve"> PAGEREF _Toc97295480 \h </w:instrText>
       </w:r>
       <w:r>
         <w:rPr>
@@ -470,7 +770,7 @@
         <w:rPr>
           <w:noProof/>
         </w:rPr>
-        <w:instrText xml:space="preserve"> PAGEREF _Toc97288774 \h </w:instrText>
+        <w:instrText xml:space="preserve"> PAGEREF _Toc97295481 \h </w:instrText>
       </w:r>
       <w:r>
         <w:rPr>
@@ -487,7 +787,7 @@
         <w:rPr>
           <w:noProof/>
         </w:rPr>
-        <w:t>3</w:t>
+        <w:t>4</w:t>
       </w:r>
       <w:r>
         <w:rPr>
@@ -530,7 +830,7 @@
         <w:rPr>
           <w:noProof/>
         </w:rPr>
-        <w:instrText xml:space="preserve"> PAGEREF _Toc97288775 \h </w:instrText>
+        <w:instrText xml:space="preserve"> PAGEREF _Toc97295482 \h </w:instrText>
       </w:r>
       <w:r>
         <w:rPr>
@@ -590,7 +890,7 @@
         <w:rPr>
           <w:noProof/>
         </w:rPr>
-        <w:instrText xml:space="preserve"> PAGEREF _Toc97288776 \h </w:instrText>
+        <w:instrText xml:space="preserve"> PAGEREF _Toc97295483 \h </w:instrText>
       </w:r>
       <w:r>
         <w:rPr>
@@ -650,7 +950,7 @@
         <w:rPr>
           <w:noProof/>
         </w:rPr>
-        <w:instrText xml:space="preserve"> PAGEREF _Toc97288777 \h </w:instrText>
+        <w:instrText xml:space="preserve"> PAGEREF _Toc97295484 \h </w:instrText>
       </w:r>
       <w:r>
         <w:rPr>
@@ -711,7 +1011,7 @@
         <w:rPr>
           <w:noProof/>
         </w:rPr>
-        <w:instrText xml:space="preserve"> PAGEREF _Toc97288778 \h </w:instrText>
+        <w:instrText xml:space="preserve"> PAGEREF _Toc97295485 \h </w:instrText>
       </w:r>
       <w:r>
         <w:rPr>
@@ -771,7 +1071,7 @@
         <w:rPr>
           <w:noProof/>
         </w:rPr>
-        <w:instrText xml:space="preserve"> PAGEREF _Toc97288779 \h </w:instrText>
+        <w:instrText xml:space="preserve"> PAGEREF _Toc97295486 \h </w:instrText>
       </w:r>
       <w:r>
         <w:rPr>
@@ -831,7 +1131,7 @@
         <w:rPr>
           <w:noProof/>
         </w:rPr>
-        <w:instrText xml:space="preserve"> PAGEREF _Toc97288780 \h </w:instrText>
+        <w:instrText xml:space="preserve"> PAGEREF _Toc97295487 \h </w:instrText>
       </w:r>
       <w:r>
         <w:rPr>
@@ -891,7 +1191,7 @@
         <w:rPr>
           <w:noProof/>
         </w:rPr>
-        <w:instrText xml:space="preserve"> PAGEREF _Toc97288781 \h </w:instrText>
+        <w:instrText xml:space="preserve"> PAGEREF _Toc97295488 \h </w:instrText>
       </w:r>
       <w:r>
         <w:rPr>
@@ -951,7 +1251,7 @@
         <w:rPr>
           <w:noProof/>
         </w:rPr>
-        <w:instrText xml:space="preserve"> PAGEREF _Toc97288782 \h </w:instrText>
+        <w:instrText xml:space="preserve"> PAGEREF _Toc97295489 \h </w:instrText>
       </w:r>
       <w:r>
         <w:rPr>
@@ -1011,7 +1311,7 @@
         <w:rPr>
           <w:noProof/>
         </w:rPr>
-        <w:instrText xml:space="preserve"> PAGEREF _Toc97288783 \h </w:instrText>
+        <w:instrText xml:space="preserve"> PAGEREF _Toc97295490 \h </w:instrText>
       </w:r>
       <w:r>
         <w:rPr>
@@ -1028,7 +1328,7 @@
         <w:rPr>
           <w:noProof/>
         </w:rPr>
-        <w:t>4</w:t>
+        <w:t>5</w:t>
       </w:r>
       <w:r>
         <w:rPr>
@@ -1071,7 +1371,7 @@
         <w:rPr>
           <w:noProof/>
         </w:rPr>
-        <w:instrText xml:space="preserve"> PAGEREF _Toc97288784 \h </w:instrText>
+        <w:instrText xml:space="preserve"> PAGEREF _Toc97295491 \h </w:instrText>
       </w:r>
       <w:r>
         <w:rPr>
@@ -1088,7 +1388,7 @@
         <w:rPr>
           <w:noProof/>
         </w:rPr>
-        <w:t>4</w:t>
+        <w:t>5</w:t>
       </w:r>
       <w:r>
         <w:rPr>
@@ -1131,7 +1431,7 @@
         <w:rPr>
           <w:noProof/>
         </w:rPr>
-        <w:instrText xml:space="preserve"> PAGEREF _Toc97288785 \h </w:instrText>
+        <w:instrText xml:space="preserve"> PAGEREF _Toc97295492 \h </w:instrText>
       </w:r>
       <w:r>
         <w:rPr>
@@ -1148,7 +1448,7 @@
         <w:rPr>
           <w:noProof/>
         </w:rPr>
-        <w:t>4</w:t>
+        <w:t>5</w:t>
       </w:r>
       <w:r>
         <w:rPr>
@@ -1191,7 +1491,7 @@
         <w:rPr>
           <w:noProof/>
         </w:rPr>
-        <w:instrText xml:space="preserve"> PAGEREF _Toc97288786 \h </w:instrText>
+        <w:instrText xml:space="preserve"> PAGEREF _Toc97295493 \h </w:instrText>
       </w:r>
       <w:r>
         <w:rPr>
@@ -1251,7 +1551,7 @@
         <w:rPr>
           <w:noProof/>
         </w:rPr>
-        <w:instrText xml:space="preserve"> PAGEREF _Toc97288787 \h </w:instrText>
+        <w:instrText xml:space="preserve"> PAGEREF _Toc97295494 \h </w:instrText>
       </w:r>
       <w:r>
         <w:rPr>
@@ -1312,7 +1612,7 @@
         <w:rPr>
           <w:noProof/>
         </w:rPr>
-        <w:instrText xml:space="preserve"> PAGEREF _Toc97288788 \h </w:instrText>
+        <w:instrText xml:space="preserve"> PAGEREF _Toc97295495 \h </w:instrText>
       </w:r>
       <w:r>
         <w:rPr>
@@ -1372,7 +1672,7 @@
         <w:rPr>
           <w:noProof/>
         </w:rPr>
-        <w:instrText xml:space="preserve"> PAGEREF _Toc97288789 \h </w:instrText>
+        <w:instrText xml:space="preserve"> PAGEREF _Toc97295496 \h </w:instrText>
       </w:r>
       <w:r>
         <w:rPr>
@@ -1432,7 +1732,7 @@
         <w:rPr>
           <w:noProof/>
         </w:rPr>
-        <w:instrText xml:space="preserve"> PAGEREF _Toc97288790 \h </w:instrText>
+        <w:instrText xml:space="preserve"> PAGEREF _Toc97295497 \h </w:instrText>
       </w:r>
       <w:r>
         <w:rPr>
@@ -1492,7 +1792,7 @@
         <w:rPr>
           <w:noProof/>
         </w:rPr>
-        <w:instrText xml:space="preserve"> PAGEREF _Toc97288791 \h </w:instrText>
+        <w:instrText xml:space="preserve"> PAGEREF _Toc97295498 \h </w:instrText>
       </w:r>
       <w:r>
         <w:rPr>
@@ -1552,7 +1852,7 @@
         <w:rPr>
           <w:noProof/>
         </w:rPr>
-        <w:instrText xml:space="preserve"> PAGEREF _Toc97288792 \h </w:instrText>
+        <w:instrText xml:space="preserve"> PAGEREF _Toc97295499 \h </w:instrText>
       </w:r>
       <w:r>
         <w:rPr>
@@ -1612,7 +1912,7 @@
         <w:rPr>
           <w:noProof/>
         </w:rPr>
-        <w:instrText xml:space="preserve"> PAGEREF _Toc97288793 \h </w:instrText>
+        <w:instrText xml:space="preserve"> PAGEREF _Toc97295500 \h </w:instrText>
       </w:r>
       <w:r>
         <w:rPr>
@@ -1672,7 +1972,7 @@
         <w:rPr>
           <w:noProof/>
         </w:rPr>
-        <w:instrText xml:space="preserve"> PAGEREF _Toc97288794 \h </w:instrText>
+        <w:instrText xml:space="preserve"> PAGEREF _Toc97295501 \h </w:instrText>
       </w:r>
       <w:r>
         <w:rPr>
@@ -1699,9 +1999,130 @@
       </w:r>
     </w:p>
     <w:p>
-      <w:r>
+      <w:pPr>
+        <w:pStyle w:val="TOC1"/>
+        <w:rPr>
+          <w:rFonts w:asciiTheme="minorHAnsi" w:eastAsiaTheme="minorEastAsia" w:hAnsiTheme="minorHAnsi" w:cstheme="minorBidi"/>
+          <w:b w:val="0"/>
+          <w:caps w:val="0"/>
+          <w:noProof/>
+          <w:sz w:val="22"/>
+          <w:szCs w:val="22"/>
+          <w:lang w:val="en-GB" w:eastAsia="en-GB"/>
+        </w:rPr>
+      </w:pPr>
+      <w:r>
+        <w:rPr>
+          <w:noProof/>
+        </w:rPr>
+        <w:t>Blackbox Testing</w:t>
+      </w:r>
+      <w:r>
+        <w:rPr>
+          <w:noProof/>
+        </w:rPr>
+        <w:tab/>
+      </w:r>
+      <w:r>
+        <w:rPr>
+          <w:noProof/>
+        </w:rPr>
+        <w:fldChar w:fldCharType="begin"/>
+      </w:r>
+      <w:r>
+        <w:rPr>
+          <w:noProof/>
+        </w:rPr>
+        <w:instrText xml:space="preserve"> PAGEREF _Toc97295502 \h </w:instrText>
+      </w:r>
+      <w:r>
+        <w:rPr>
+          <w:noProof/>
+        </w:rPr>
+      </w:r>
+      <w:r>
+        <w:rPr>
+          <w:noProof/>
+        </w:rPr>
+        <w:fldChar w:fldCharType="separate"/>
+      </w:r>
+      <w:r>
+        <w:rPr>
+          <w:noProof/>
+        </w:rPr>
+        <w:t>6</w:t>
+      </w:r>
+      <w:r>
+        <w:rPr>
+          <w:noProof/>
+        </w:rPr>
         <w:fldChar w:fldCharType="end"/>
       </w:r>
+    </w:p>
+    <w:p>
+      <w:pPr>
+        <w:pStyle w:val="TOC2"/>
+        <w:rPr>
+          <w:rFonts w:asciiTheme="minorHAnsi" w:eastAsiaTheme="minorEastAsia" w:hAnsiTheme="minorHAnsi" w:cstheme="minorBidi"/>
+          <w:smallCaps w:val="0"/>
+          <w:noProof/>
+          <w:sz w:val="22"/>
+          <w:szCs w:val="22"/>
+          <w:lang w:val="en-GB" w:eastAsia="en-GB"/>
+        </w:rPr>
+      </w:pPr>
+      <w:r>
+        <w:rPr>
+          <w:noProof/>
+        </w:rPr>
+        <w:t>What is black box testing?</w:t>
+      </w:r>
+      <w:r>
+        <w:rPr>
+          <w:noProof/>
+        </w:rPr>
+        <w:tab/>
+      </w:r>
+      <w:r>
+        <w:rPr>
+          <w:noProof/>
+        </w:rPr>
+        <w:fldChar w:fldCharType="begin"/>
+      </w:r>
+      <w:r>
+        <w:rPr>
+          <w:noProof/>
+        </w:rPr>
+        <w:instrText xml:space="preserve"> PAGEREF _Toc97295503 \h </w:instrText>
+      </w:r>
+      <w:r>
+        <w:rPr>
+          <w:noProof/>
+        </w:rPr>
+      </w:r>
+      <w:r>
+        <w:rPr>
+          <w:noProof/>
+        </w:rPr>
+        <w:fldChar w:fldCharType="separate"/>
+      </w:r>
+      <w:r>
+        <w:rPr>
+          <w:noProof/>
+        </w:rPr>
+        <w:t>6</w:t>
+      </w:r>
+      <w:r>
+        <w:rPr>
+          <w:noProof/>
+        </w:rPr>
+        <w:fldChar w:fldCharType="end"/>
+      </w:r>
+    </w:p>
+    <w:p>
+      <w:r>
+        <w:fldChar w:fldCharType="end"/>
+      </w:r>
       <w:bookmarkStart w:id="2" w:name="_Toc426902190"/>
     </w:p>
     <w:p/>
@@ -1714,55 +2135,6 @@
     <w:p/>
     <w:p/>
     <w:p/>
-    <w:p/>
-    <w:p/>
-    <w:p/>
-    <w:p/>
-    <w:bookmarkEnd w:id="2"/>
-    <w:p>
-      <w:pPr>
-        <w:rPr>
-          <w:b/>
-          <w:bCs/>
-          <w:color w:val="FF0000"/>
-          <w:sz w:val="22"/>
-          <w:szCs w:val="22"/>
-        </w:rPr>
-      </w:pPr>
-    </w:p>
-    <w:p>
-      <w:pPr>
-        <w:rPr>
-          <w:b/>
-          <w:bCs/>
-          <w:color w:val="FF0000"/>
-          <w:sz w:val="22"/>
-          <w:szCs w:val="22"/>
-        </w:rPr>
-      </w:pPr>
-    </w:p>
-    <w:p>
-      <w:pPr>
-        <w:rPr>
-          <w:b/>
-          <w:bCs/>
-          <w:color w:val="FF0000"/>
-          <w:sz w:val="22"/>
-          <w:szCs w:val="22"/>
-        </w:rPr>
-      </w:pPr>
-    </w:p>
-    <w:p>
-      <w:pPr>
-        <w:rPr>
-          <w:b/>
-          <w:bCs/>
-          <w:color w:val="FF0000"/>
-          <w:sz w:val="22"/>
-          <w:szCs w:val="22"/>
-        </w:rPr>
-      </w:pPr>
-    </w:p>
     <w:p>
       <w:pPr>
         <w:pStyle w:val="Heading1"/>
@@ -1772,21 +2144,31 @@
           <w:szCs w:val="24"/>
         </w:rPr>
       </w:pPr>
-      <w:bookmarkStart w:id="3" w:name="_Toc97288772"/>
-      <w:r>
+      <w:bookmarkStart w:id="3" w:name="_Toc97295474"/>
+      <w:bookmarkEnd w:id="2"/>
+    </w:p>
+    <w:p>
+      <w:pPr>
+        <w:pStyle w:val="Heading1"/>
+        <w:jc w:val="left"/>
         <w:rPr>
           <w:sz w:val="48"/>
           <w:szCs w:val="24"/>
         </w:rPr>
-        <w:lastRenderedPageBreak/>
-        <w:t>Project Management</w:t>
-      </w:r>
-      <w:bookmarkEnd w:id="3"/>
+      </w:pPr>
       <w:r>
         <w:rPr>
           <w:sz w:val="48"/>
           <w:szCs w:val="24"/>
         </w:rPr>
+        <w:t>Project Management</w:t>
+      </w:r>
+      <w:bookmarkEnd w:id="3"/>
+      <w:r>
+        <w:rPr>
+          <w:sz w:val="48"/>
+          <w:szCs w:val="24"/>
+        </w:rPr>
         <w:t xml:space="preserve"> </w:t>
       </w:r>
     </w:p>
@@ -1797,77 +2179,181 @@
         <w:pStyle w:val="Heading2"/>
         <w:jc w:val="left"/>
         <w:rPr>
-          <w:sz w:val="22"/>
-          <w:szCs w:val="22"/>
-        </w:rPr>
-      </w:pPr>
-      <w:bookmarkStart w:id="4" w:name="_Toc97288773"/>
-      <w:r>
-        <w:rPr>
-          <w:sz w:val="22"/>
-          <w:szCs w:val="22"/>
-        </w:rPr>
-        <w:t>Version 1.10</w:t>
+          <w:sz w:val="32"/>
+          <w:szCs w:val="32"/>
+        </w:rPr>
+      </w:pPr>
+      <w:bookmarkStart w:id="4" w:name="_Toc97295475"/>
+      <w:r>
+        <w:rPr>
+          <w:sz w:val="32"/>
+          <w:szCs w:val="32"/>
+        </w:rPr>
+        <w:t>Milestones</w:t>
       </w:r>
       <w:bookmarkEnd w:id="4"/>
     </w:p>
     <w:p>
-      <w:pPr>
-        <w:rPr>
-          <w:sz w:val="22"/>
-          <w:szCs w:val="22"/>
-        </w:rPr>
-      </w:pPr>
-    </w:p>
-    <w:p>
-      <w:r>
-        <w:rPr>
-          <w:sz w:val="22"/>
-          <w:szCs w:val="22"/>
-        </w:rPr>
-        <w:tab/>
-      </w:r>
-    </w:p>
-    <w:p/>
-    <w:p/>
-    <w:p/>
-    <w:p/>
-    <w:p/>
-    <w:p/>
-    <w:p/>
-    <w:p/>
-    <w:p/>
-    <w:p/>
-    <w:p/>
-    <w:p/>
-    <w:p/>
-    <w:p/>
-    <w:p/>
-    <w:p/>
-    <w:p/>
-    <w:p/>
-    <w:p/>
-    <w:p/>
-    <w:p/>
-    <w:p/>
-    <w:p/>
-    <w:p/>
-    <w:p/>
-    <w:p/>
-    <w:p/>
-    <w:p/>
-    <w:p/>
-    <w:p/>
-    <w:p/>
-    <w:p/>
-    <w:p/>
-    <w:p/>
-    <w:p/>
-    <w:p/>
-    <w:p/>
-    <w:p/>
-    <w:p/>
-    <w:p/>
+      <w:r>
+        <w:t xml:space="preserve">These are what I wanted to be done and at what time. If I completed the milestone I would start stretch goals I have set for that specific milestone, most likely </w:t>
+      </w:r>
+      <w:r>
+        <w:t>starting of the next milestone.</w:t>
+      </w:r>
+    </w:p>
+    <w:p/>
+    <w:p>
+      <w:pPr>
+        <w:pStyle w:val="Heading3"/>
+      </w:pPr>
+      <w:bookmarkStart w:id="5" w:name="_Toc97295476"/>
+      <w:r>
+        <w:t>Milestone #1</w:t>
+      </w:r>
+      <w:bookmarkEnd w:id="5"/>
+    </w:p>
+    <w:p>
+      <w:r>
+        <w:t>My first milestone for this project is to try and get the movement done by the 9</w:t>
+      </w:r>
+      <w:r>
+        <w:rPr>
+          <w:vertAlign w:val="superscript"/>
+        </w:rPr>
+        <w:t>th</w:t>
+      </w:r>
+      <w:r>
+        <w:t xml:space="preserve"> of February. This gives me a week to do it and allows me to smooth it out. I did this in a couple of days so I started on a stretch goal already. I created an arena, my player model and an animation for walking.</w:t>
+      </w:r>
+    </w:p>
+    <w:p/>
+    <w:p>
+      <w:pPr>
+        <w:pStyle w:val="Heading3"/>
+      </w:pPr>
+      <w:bookmarkStart w:id="6" w:name="_Toc97295477"/>
+      <w:r>
+        <w:t>Milestone #</w:t>
+      </w:r>
+      <w:r>
+        <w:t>2</w:t>
+      </w:r>
+      <w:bookmarkEnd w:id="6"/>
+    </w:p>
+    <w:p>
+      <w:r>
+        <w:t>My next milestone was to make the AI. I gave myself another week to do this since I already had the model of the enemies/players.</w:t>
+      </w:r>
+      <w:r>
+        <w:t xml:space="preserve"> I made it so they spawn in random set locations, the enemies will go </w:t>
+      </w:r>
+      <w:r>
+        <w:t>towards the player. Finally, I wanted to I want to make them attackable so you can kill them. In this I managed to reach it again and added some more stretch goals such as the UI, more enemies per round (multiple rounds)</w:t>
+      </w:r>
+    </w:p>
+    <w:p>
+      <w:pPr>
+        <w:pStyle w:val="Heading3"/>
+      </w:pPr>
+    </w:p>
+    <w:p>
+      <w:pPr>
+        <w:pStyle w:val="Heading3"/>
+      </w:pPr>
+      <w:bookmarkStart w:id="7" w:name="_Toc97295478"/>
+      <w:r>
+        <w:t>Milestone #</w:t>
+      </w:r>
+      <w:r>
+        <w:t>3</w:t>
+      </w:r>
+      <w:bookmarkEnd w:id="7"/>
+    </w:p>
+    <w:p>
+      <w:r>
+        <w:t>My third milestone is the create is so that the player can die. This means I want to implement a functional health bar where you can see your health go up and down.</w:t>
+      </w:r>
+      <w:r>
+        <w:t xml:space="preserve"> I only gave myself a day to do this and once again It was easily succeeded. This meant I would start the next milestone early. I simply made it so that you gain 300 points every kill</w:t>
+      </w:r>
+    </w:p>
+    <w:p>
+      <w:pPr>
+        <w:pStyle w:val="Heading3"/>
+      </w:pPr>
+    </w:p>
+    <w:p>
+      <w:pPr>
+        <w:pStyle w:val="Heading3"/>
+      </w:pPr>
+      <w:bookmarkStart w:id="8" w:name="_Toc97295479"/>
+      <w:r>
+        <w:t>Milestone #</w:t>
+      </w:r>
+      <w:r>
+        <w:t>4</w:t>
+      </w:r>
+      <w:bookmarkEnd w:id="8"/>
+    </w:p>
+    <w:p>
+      <w:r>
+        <w:t xml:space="preserve">My fourth milestone was to start a health regeneration. I wanted it so every 3 seconds you will gain 10 health but found out you heal way too quickly for my liking. I changed that to every 10 seconds you get 10 health (essentially a second a health). </w:t>
+      </w:r>
+      <w:r>
+        <w:t>Also,</w:t>
+      </w:r>
+      <w:r>
+        <w:t xml:space="preserve"> I wanted to get the death screen done and built showing you your stats of that game: Kills, Rounds and Score.</w:t>
+      </w:r>
+      <w:r>
+        <w:t xml:space="preserve"> I gave myself only a day to do this and it was easily achievable. To finish this milestone where I had a small amount of time left of the day, I slightly fixed the colliders and then built the prototype game </w:t>
+      </w:r>
+    </w:p>
+    <w:p/>
+    <w:p>
+      <w:pPr>
+        <w:pStyle w:val="Heading3"/>
+      </w:pPr>
+      <w:bookmarkStart w:id="9" w:name="_Toc97295480"/>
+      <w:r>
+        <w:t>Milestone #</w:t>
+      </w:r>
+      <w:r>
+        <w:t>5</w:t>
+      </w:r>
+      <w:bookmarkEnd w:id="9"/>
+    </w:p>
+    <w:p>
+      <w:r>
+        <w:t xml:space="preserve">For my final milestone, I completed the rest of my game. This includes adding the shop functionality, health potion functionality and also pausing the game. I gave myself 3 days to do this, but I reached 4 days. </w:t>
+      </w:r>
+      <w:r>
+        <w:t>The rest of my time on the assignment (2 days), was left to fine tuning and getting people to playtest the game.</w:t>
+      </w:r>
+    </w:p>
+    <w:p/>
+    <w:p>
+      <w:pPr>
+        <w:pStyle w:val="Heading2"/>
+        <w:jc w:val="left"/>
+        <w:rPr>
+          <w:sz w:val="22"/>
+          <w:szCs w:val="22"/>
+        </w:rPr>
+      </w:pPr>
+      <w:r>
+        <w:rPr>
+          <w:sz w:val="22"/>
+          <w:szCs w:val="22"/>
+        </w:rPr>
+        <w:t>Schedule</w:t>
+      </w:r>
+    </w:p>
+    <w:p>
+      <w:r>
+        <w:t>I followed my schedule per day. Sometimes I may have overlapped with work depending on the day, but for the most part this was followed till the end of the project</w:t>
+      </w:r>
+    </w:p>
     <w:p/>
     <w:p/>
     <w:p/>
@@ -1882,18 +2368,29 @@
           <w:szCs w:val="10"/>
         </w:rPr>
       </w:pPr>
-      <w:bookmarkStart w:id="5" w:name="_Toc97285543"/>
-      <w:bookmarkStart w:id="6" w:name="_Toc97288774"/>
-      <w:r>
+      <w:bookmarkStart w:id="10" w:name="_Toc97285543"/>
+      <w:bookmarkStart w:id="11" w:name="_Toc97295481"/>
+    </w:p>
+    <w:p/>
+    <w:p>
+      <w:pPr>
+        <w:pStyle w:val="Heading1"/>
+        <w:jc w:val="left"/>
         <w:rPr>
           <w:sz w:val="44"/>
           <w:szCs w:val="10"/>
         </w:rPr>
+      </w:pPr>
+      <w:r>
+        <w:rPr>
+          <w:sz w:val="44"/>
+          <w:szCs w:val="10"/>
+        </w:rPr>
         <w:lastRenderedPageBreak/>
         <w:t>Game Overview</w:t>
       </w:r>
-      <w:bookmarkEnd w:id="5"/>
-      <w:bookmarkEnd w:id="6"/>
+      <w:bookmarkEnd w:id="10"/>
+      <w:bookmarkEnd w:id="11"/>
     </w:p>
     <w:p/>
     <w:p>
@@ -1905,8 +2402,8 @@
           <w:szCs w:val="22"/>
         </w:rPr>
       </w:pPr>
-      <w:bookmarkStart w:id="7" w:name="_Toc97285544"/>
-      <w:bookmarkStart w:id="8" w:name="_Toc97288775"/>
+      <w:bookmarkStart w:id="12" w:name="_Toc97285544"/>
+      <w:bookmarkStart w:id="13" w:name="_Toc97295482"/>
       <w:r>
         <w:rPr>
           <w:sz w:val="22"/>
@@ -1914,8 +2411,8 @@
         </w:rPr>
         <w:t>Philosophy/ theme/ morals</w:t>
       </w:r>
-      <w:bookmarkEnd w:id="7"/>
-      <w:bookmarkEnd w:id="8"/>
+      <w:bookmarkEnd w:id="12"/>
+      <w:bookmarkEnd w:id="13"/>
     </w:p>
     <w:p>
       <w:pPr>
@@ -1956,8 +2453,8 @@
           <w:szCs w:val="22"/>
         </w:rPr>
       </w:pPr>
-      <w:bookmarkStart w:id="9" w:name="_Toc97285545"/>
-      <w:bookmarkStart w:id="10" w:name="_Toc97288776"/>
+      <w:bookmarkStart w:id="14" w:name="_Toc97285545"/>
+      <w:bookmarkStart w:id="15" w:name="_Toc97295483"/>
       <w:r>
         <w:rPr>
           <w:sz w:val="22"/>
@@ -1965,8 +2462,8 @@
         </w:rPr>
         <w:t>Philosophical point #1</w:t>
       </w:r>
-      <w:bookmarkEnd w:id="9"/>
-      <w:bookmarkEnd w:id="10"/>
+      <w:bookmarkEnd w:id="14"/>
+      <w:bookmarkEnd w:id="15"/>
     </w:p>
     <w:p>
       <w:pPr>
@@ -1997,8 +2494,8 @@
           <w:szCs w:val="22"/>
         </w:rPr>
       </w:pPr>
-      <w:bookmarkStart w:id="11" w:name="_Toc97285546"/>
-      <w:bookmarkStart w:id="12" w:name="_Toc97288777"/>
+      <w:bookmarkStart w:id="16" w:name="_Toc97285546"/>
+      <w:bookmarkStart w:id="17" w:name="_Toc97295484"/>
       <w:r>
         <w:rPr>
           <w:sz w:val="22"/>
@@ -2006,8 +2503,8 @@
         </w:rPr>
         <w:t>Philosophical point #2</w:t>
       </w:r>
-      <w:bookmarkEnd w:id="11"/>
-      <w:bookmarkEnd w:id="12"/>
+      <w:bookmarkEnd w:id="16"/>
+      <w:bookmarkEnd w:id="17"/>
     </w:p>
     <w:p>
       <w:pPr>
@@ -2036,8 +2533,8 @@
           <w:szCs w:val="10"/>
         </w:rPr>
       </w:pPr>
-      <w:bookmarkStart w:id="13" w:name="_Toc97285547"/>
-      <w:bookmarkStart w:id="14" w:name="_Toc97288778"/>
+      <w:bookmarkStart w:id="18" w:name="_Toc97285547"/>
+      <w:bookmarkStart w:id="19" w:name="_Toc97295485"/>
       <w:r>
         <w:rPr>
           <w:sz w:val="44"/>
@@ -2045,8 +2542,8 @@
         </w:rPr>
         <w:t>Gameplay Loop</w:t>
       </w:r>
-      <w:bookmarkEnd w:id="13"/>
-      <w:bookmarkEnd w:id="14"/>
+      <w:bookmarkEnd w:id="18"/>
+      <w:bookmarkEnd w:id="19"/>
     </w:p>
     <w:p/>
     <w:p>
@@ -2058,8 +2555,8 @@
           <w:szCs w:val="22"/>
         </w:rPr>
       </w:pPr>
-      <w:bookmarkStart w:id="15" w:name="_Toc97285548"/>
-      <w:bookmarkStart w:id="16" w:name="_Toc97288779"/>
+      <w:bookmarkStart w:id="20" w:name="_Toc97285548"/>
+      <w:bookmarkStart w:id="21" w:name="_Toc97295486"/>
       <w:r>
         <w:rPr>
           <w:sz w:val="22"/>
@@ -2067,8 +2564,8 @@
         </w:rPr>
         <w:t>What is it</w:t>
       </w:r>
-      <w:bookmarkEnd w:id="15"/>
-      <w:bookmarkEnd w:id="16"/>
+      <w:bookmarkEnd w:id="20"/>
+      <w:bookmarkEnd w:id="21"/>
     </w:p>
     <w:p>
       <w:r>
@@ -2088,8 +2585,8 @@
           <w:szCs w:val="32"/>
         </w:rPr>
       </w:pPr>
-      <w:bookmarkStart w:id="17" w:name="_Toc97285549"/>
-      <w:bookmarkStart w:id="18" w:name="_Toc97288780"/>
+      <w:bookmarkStart w:id="22" w:name="_Toc97285549"/>
+      <w:bookmarkStart w:id="23" w:name="_Toc97295487"/>
       <w:r>
         <w:rPr>
           <w:sz w:val="32"/>
@@ -2097,29 +2594,22 @@
         </w:rPr>
         <w:t>Mechanics</w:t>
       </w:r>
-      <w:bookmarkEnd w:id="17"/>
-      <w:bookmarkEnd w:id="18"/>
-    </w:p>
-    <w:p>
-      <w:pPr>
-        <w:rPr>
-          <w:sz w:val="22"/>
-          <w:szCs w:val="22"/>
-        </w:rPr>
-      </w:pPr>
-      <w:r>
-        <w:rPr>
-          <w:sz w:val="22"/>
-          <w:szCs w:val="22"/>
-        </w:rPr>
-        <w:t>There</w:t>
-      </w:r>
-      <w:r>
-        <w:rPr>
-          <w:sz w:val="22"/>
-          <w:szCs w:val="22"/>
-        </w:rPr>
-        <w:t xml:space="preserve"> isn’t many mechanics of this game but each of them </w:t>
+      <w:bookmarkEnd w:id="22"/>
+      <w:bookmarkEnd w:id="23"/>
+    </w:p>
+    <w:p>
+      <w:pPr>
+        <w:rPr>
+          <w:sz w:val="22"/>
+          <w:szCs w:val="22"/>
+        </w:rPr>
+      </w:pPr>
+      <w:r>
+        <w:rPr>
+          <w:sz w:val="22"/>
+          <w:szCs w:val="22"/>
+        </w:rPr>
+        <w:t xml:space="preserve">There isn’t many mechanics of this game but each of them </w:t>
       </w:r>
       <w:r>
         <w:rPr>
@@ -2148,11 +2638,11 @@
       <w:pPr>
         <w:pStyle w:val="Heading3"/>
       </w:pPr>
-      <w:bookmarkStart w:id="19" w:name="_Toc97288781"/>
+      <w:bookmarkStart w:id="24" w:name="_Toc97295488"/>
       <w:r>
         <w:t>Punching</w:t>
       </w:r>
-      <w:bookmarkEnd w:id="19"/>
+      <w:bookmarkEnd w:id="24"/>
     </w:p>
     <w:p>
       <w:pPr>
@@ -2195,11 +2685,11 @@
       <w:pPr>
         <w:pStyle w:val="Heading3"/>
       </w:pPr>
-      <w:bookmarkStart w:id="20" w:name="_Toc97288782"/>
+      <w:bookmarkStart w:id="25" w:name="_Toc97295489"/>
       <w:r>
         <w:t>Shop</w:t>
       </w:r>
-      <w:bookmarkEnd w:id="20"/>
+      <w:bookmarkEnd w:id="25"/>
     </w:p>
     <w:p>
       <w:pPr>
@@ -2253,11 +2743,11 @@
       <w:pPr>
         <w:pStyle w:val="Heading3"/>
       </w:pPr>
-      <w:bookmarkStart w:id="21" w:name="_Toc97288783"/>
+      <w:bookmarkStart w:id="26" w:name="_Toc97295490"/>
       <w:r>
         <w:t>Enemy Spawning</w:t>
       </w:r>
-      <w:bookmarkEnd w:id="21"/>
+      <w:bookmarkEnd w:id="26"/>
     </w:p>
     <w:p>
       <w:r>
@@ -2269,11 +2759,11 @@
       <w:pPr>
         <w:pStyle w:val="Heading3"/>
       </w:pPr>
-      <w:bookmarkStart w:id="22" w:name="_Toc97288784"/>
+      <w:bookmarkStart w:id="27" w:name="_Toc97295491"/>
       <w:r>
         <w:t>Healing</w:t>
       </w:r>
-      <w:bookmarkEnd w:id="22"/>
+      <w:bookmarkEnd w:id="27"/>
     </w:p>
     <w:p>
       <w:r>
@@ -2285,11 +2775,11 @@
       <w:pPr>
         <w:pStyle w:val="Heading3"/>
       </w:pPr>
-      <w:bookmarkStart w:id="23" w:name="_Toc97288785"/>
+      <w:bookmarkStart w:id="28" w:name="_Toc97295492"/>
       <w:r>
         <w:t>Health Potions</w:t>
       </w:r>
-      <w:bookmarkEnd w:id="23"/>
+      <w:bookmarkEnd w:id="28"/>
     </w:p>
     <w:p>
       <w:r>
@@ -2326,11 +2816,11 @@
       <w:pPr>
         <w:pStyle w:val="Heading3"/>
       </w:pPr>
-      <w:bookmarkStart w:id="24" w:name="_Toc97288786"/>
+      <w:bookmarkStart w:id="29" w:name="_Toc97295493"/>
       <w:r>
         <w:t>Weapons</w:t>
       </w:r>
-      <w:bookmarkEnd w:id="24"/>
+      <w:bookmarkEnd w:id="29"/>
     </w:p>
     <w:p>
       <w:r>
@@ -2348,25 +2838,17 @@
       <w:pPr>
         <w:pStyle w:val="Heading3"/>
       </w:pPr>
-      <w:bookmarkStart w:id="25" w:name="_Toc97288787"/>
+      <w:bookmarkStart w:id="30" w:name="_Toc97295494"/>
       <w:r>
         <w:t>Enemies Health and Damage</w:t>
       </w:r>
-      <w:bookmarkEnd w:id="25"/>
+      <w:bookmarkEnd w:id="30"/>
     </w:p>
     <w:p>
       <w:r>
         <w:t>After every round, the enemies will gain 100 more damage, but, if it is above round 9, it will also multiple their health by 1.1. After some rounds this will create significant difficulty. The enemies have a base damage of 49, meaning it will take 3 hits to kill you.</w:t>
       </w:r>
     </w:p>
-    <w:p/>
-    <w:p/>
-    <w:p/>
-    <w:p/>
-    <w:p/>
-    <w:p/>
-    <w:p/>
-    <w:p/>
     <w:p/>
     <w:p/>
     <w:p>
@@ -2378,7 +2860,7 @@
           <w:szCs w:val="10"/>
         </w:rPr>
       </w:pPr>
-      <w:bookmarkStart w:id="26" w:name="_Toc97288788"/>
+      <w:bookmarkStart w:id="31" w:name="_Toc97295495"/>
       <w:r>
         <w:rPr>
           <w:sz w:val="44"/>
@@ -2386,7 +2868,7 @@
         </w:rPr>
         <w:t>Planning</w:t>
       </w:r>
-      <w:bookmarkEnd w:id="26"/>
+      <w:bookmarkEnd w:id="31"/>
     </w:p>
     <w:p>
       <w:pPr>
@@ -2407,7 +2889,7 @@
           <w:szCs w:val="22"/>
         </w:rPr>
       </w:pPr>
-      <w:bookmarkStart w:id="27" w:name="_Toc97288789"/>
+      <w:bookmarkStart w:id="32" w:name="_Toc97295496"/>
       <w:r>
         <w:rPr>
           <w:sz w:val="22"/>
@@ -2422,7 +2904,7 @@
         </w:rPr>
         <w:t xml:space="preserve"> I planned</w:t>
       </w:r>
-      <w:bookmarkEnd w:id="27"/>
+      <w:bookmarkEnd w:id="32"/>
     </w:p>
     <w:p>
       <w:r>
@@ -2439,7 +2921,7 @@
           <w:szCs w:val="22"/>
         </w:rPr>
       </w:pPr>
-      <w:bookmarkStart w:id="28" w:name="_Toc97288790"/>
+      <w:bookmarkStart w:id="33" w:name="_Toc97295497"/>
       <w:r>
         <w:rPr>
           <w:sz w:val="22"/>
@@ -2447,7 +2929,7 @@
         </w:rPr>
         <w:t>Why I planned</w:t>
       </w:r>
-      <w:bookmarkEnd w:id="28"/>
+      <w:bookmarkEnd w:id="33"/>
     </w:p>
     <w:p>
       <w:r>
@@ -2467,7 +2949,7 @@
           <w:szCs w:val="22"/>
         </w:rPr>
       </w:pPr>
-      <w:bookmarkStart w:id="29" w:name="_Toc97288791"/>
+      <w:bookmarkStart w:id="34" w:name="_Toc97295498"/>
       <w:r>
         <w:rPr>
           <w:sz w:val="22"/>
@@ -2475,7 +2957,7 @@
         </w:rPr>
         <w:t>How I planned</w:t>
       </w:r>
-      <w:bookmarkEnd w:id="29"/>
+      <w:bookmarkEnd w:id="34"/>
     </w:p>
     <w:p>
       <w:r>
@@ -2493,21 +2975,19 @@
       <w:pPr>
         <w:pStyle w:val="Heading3"/>
       </w:pPr>
-      <w:bookmarkStart w:id="30" w:name="_Toc97288792"/>
+      <w:bookmarkStart w:id="35" w:name="_Toc97295499"/>
       <w:r>
         <w:t>The Game Idea</w:t>
       </w:r>
-      <w:bookmarkEnd w:id="30"/>
+      <w:bookmarkEnd w:id="35"/>
     </w:p>
     <w:p>
       <w:r>
         <w:t xml:space="preserve">The game idea is a mix between Call </w:t>
       </w:r>
-      <w:proofErr w:type="gramStart"/>
-      <w:r>
-        <w:t>Of</w:t>
-      </w:r>
-      <w:proofErr w:type="gramEnd"/>
+      <w:r>
+        <w:t>of</w:t>
+      </w:r>
       <w:r>
         <w:t xml:space="preserve"> Duty zombies mode and the game </w:t>
       </w:r>
@@ -2525,25 +3005,64 @@
       <w:pPr>
         <w:pStyle w:val="Heading3"/>
       </w:pPr>
-      <w:bookmarkStart w:id="31" w:name="_Toc97288793"/>
+      <w:bookmarkStart w:id="36" w:name="_Toc97295500"/>
       <w:r>
         <w:t>Arena</w:t>
       </w:r>
-      <w:bookmarkEnd w:id="31"/>
-    </w:p>
-    <w:p>
+      <w:bookmarkEnd w:id="36"/>
+    </w:p>
+    <w:p>
+      <w:r>
+        <w:t xml:space="preserve">I planned out the arena by making a </w:t>
+      </w:r>
+      <w:r>
+        <w:t>mood board</w:t>
+      </w:r>
+      <w:r>
+        <w:t xml:space="preserve"> of games, real world and concept art. From this I saw they are all enclose</w:t>
+      </w:r>
+      <w:r>
+        <w:t>d</w:t>
+      </w:r>
+      <w:r>
+        <w:t xml:space="preserve"> and </w:t>
+      </w:r>
+      <w:r>
+        <w:t xml:space="preserve">are circular, which sounds obvious, but some of the smaller details on how the there is no roof and they have menacing looks. Also, the </w:t>
+      </w:r>
+      <w:r>
+        <w:rPr>
+          <w:lang w:val="en-GB"/>
+        </w:rPr>
+        <w:t>colours</w:t>
+      </w:r>
+      <w:r>
+        <w:t xml:space="preserve"> used helped me decided what material to use on my model in the prototype</w:t>
+      </w:r>
+    </w:p>
+    <w:p/>
+    <w:p/>
+    <w:p/>
+    <w:p/>
+    <w:p/>
+    <w:p>
+      <w:pPr>
+        <w:rPr>
+          <w:noProof/>
+        </w:rPr>
+      </w:pPr>
       <w:r>
         <w:rPr>
           <w:noProof/>
         </w:rPr>
         <w:drawing>
-          <wp:anchor distT="0" distB="0" distL="114300" distR="114300" simplePos="0" relativeHeight="251658240" behindDoc="0" locked="0" layoutInCell="1" allowOverlap="1" wp14:anchorId="0DD13CF1" wp14:editId="1898CF79">
+          <wp:anchor distT="0" distB="0" distL="114300" distR="114300" simplePos="0" relativeHeight="251658240" behindDoc="0" locked="0" layoutInCell="1" allowOverlap="1" wp14:anchorId="0DD13CF1" wp14:editId="213C7A18">
             <wp:simplePos x="0" y="0"/>
             <wp:positionH relativeFrom="margin">
-              <wp:align>left</wp:align>
+              <wp:posOffset>685800</wp:posOffset>
             </wp:positionH>
             <wp:positionV relativeFrom="paragraph">
-              <wp:posOffset>786765</wp:posOffset>
+              <wp:posOffset>-396240</wp:posOffset>
             </wp:positionV>
             <wp:extent cx="3905250" cy="2190750"/>
             <wp:effectExtent l="0" t="0" r="0" b="0"/>
@@ -2599,60 +3118,36 @@
           </wp:anchor>
         </w:drawing>
       </w:r>
-      <w:r>
-        <w:t xml:space="preserve">I planned out the arena by making a </w:t>
-      </w:r>
-      <w:r>
-        <w:t>mood board</w:t>
-      </w:r>
-      <w:r>
-        <w:t xml:space="preserve"> of games, real world and concept art. From this I saw they are all enclose</w:t>
-      </w:r>
-      <w:r>
-        <w:t>d</w:t>
-      </w:r>
-      <w:r>
-        <w:t xml:space="preserve"> and </w:t>
-      </w:r>
-      <w:r>
-        <w:t xml:space="preserve">are circular, which sounds obvious, but some of the smaller details on how the there is no roof and they have menacing looks. Also, the </w:t>
-      </w:r>
-      <w:r>
-        <w:rPr>
-          <w:lang w:val="en-GB"/>
-        </w:rPr>
-        <w:t>colours</w:t>
-      </w:r>
-      <w:r>
-        <w:t xml:space="preserve"> used helped me decided what material to use on my model in the prototype</w:t>
-      </w:r>
-    </w:p>
-    <w:p/>
-    <w:p/>
-    <w:p/>
-    <w:p/>
-    <w:p/>
-    <w:p/>
-    <w:p/>
-    <w:p/>
-    <w:p/>
-    <w:p/>
-    <w:p/>
-    <w:p/>
-    <w:p/>
-    <w:p/>
-    <w:p/>
-    <w:p/>
+    </w:p>
+    <w:p>
+      <w:pPr>
+        <w:rPr>
+          <w:noProof/>
+        </w:rPr>
+      </w:pPr>
+    </w:p>
+    <w:p>
+      <w:pPr>
+        <w:rPr>
+          <w:noProof/>
+        </w:rPr>
+      </w:pPr>
+    </w:p>
     <w:p/>
     <w:p>
       <w:pPr>
         <w:pStyle w:val="Heading3"/>
       </w:pPr>
-      <w:bookmarkStart w:id="32" w:name="_Toc97288794"/>
+    </w:p>
+    <w:p>
+      <w:pPr>
+        <w:pStyle w:val="Heading3"/>
+      </w:pPr>
+      <w:bookmarkStart w:id="37" w:name="_Toc97295501"/>
       <w:r>
         <w:t>Weapons</w:t>
       </w:r>
-      <w:bookmarkEnd w:id="32"/>
+      <w:bookmarkEnd w:id="37"/>
     </w:p>
     <w:p>
       <w:r>
@@ -2671,6 +3166,289 @@
       </w:r>
     </w:p>
     <w:p/>
+    <w:p/>
+    <w:p>
+      <w:pPr>
+        <w:pStyle w:val="Heading1"/>
+        <w:jc w:val="left"/>
+        <w:rPr>
+          <w:sz w:val="44"/>
+          <w:szCs w:val="10"/>
+        </w:rPr>
+      </w:pPr>
+      <w:bookmarkStart w:id="38" w:name="_Toc97295502"/>
+      <w:r>
+        <w:rPr>
+          <w:sz w:val="44"/>
+          <w:szCs w:val="10"/>
+        </w:rPr>
+        <w:lastRenderedPageBreak/>
+        <w:t>Blackbox Testing</w:t>
+      </w:r>
+      <w:bookmarkEnd w:id="38"/>
+    </w:p>
+    <w:p/>
+    <w:p>
+      <w:pPr>
+        <w:pStyle w:val="Heading2"/>
+        <w:jc w:val="left"/>
+      </w:pPr>
+      <w:bookmarkStart w:id="39" w:name="_Toc97295503"/>
+      <w:r>
+        <w:t>What is black box testing?</w:t>
+      </w:r>
+      <w:bookmarkEnd w:id="39"/>
+    </w:p>
+    <w:p>
+      <w:r>
+        <w:t>Black box testing is the testing of a specific functionality. For example, in my prototype, I could test the shop function three times to make sure I get the results I want. This is useful to make sure there are no problems in my code, and everything is up to standard.</w:t>
+      </w:r>
+    </w:p>
+    <w:p/>
+    <w:p>
+      <w:pPr>
+        <w:pStyle w:val="Heading2"/>
+        <w:jc w:val="left"/>
+        <w:rPr>
+          <w:sz w:val="22"/>
+          <w:szCs w:val="22"/>
+        </w:rPr>
+      </w:pPr>
+    </w:p>
+    <w:p>
+      <w:pPr>
+        <w:pStyle w:val="Heading2"/>
+        <w:jc w:val="left"/>
+        <w:rPr>
+          <w:sz w:val="22"/>
+          <w:szCs w:val="22"/>
+        </w:rPr>
+      </w:pPr>
+      <w:r>
+        <w:rPr>
+          <w:sz w:val="22"/>
+          <w:szCs w:val="22"/>
+        </w:rPr>
+        <w:t>Movement</w:t>
+      </w:r>
+    </w:p>
+    <w:p/>
+    <w:tbl>
+      <w:tblPr>
+        <w:tblStyle w:val="GridTable1Light"/>
+        <w:tblW w:w="0" w:type="auto"/>
+        <w:tblLook w:val="04A0" w:firstRow="1" w:lastRow="0" w:firstColumn="1" w:lastColumn="0" w:noHBand="0" w:noVBand="1"/>
+      </w:tblPr>
+      <w:tblGrid>
+        <w:gridCol w:w="2876"/>
+        <w:gridCol w:w="2877"/>
+        <w:gridCol w:w="2877"/>
+      </w:tblGrid>
+      <w:tr>
+        <w:trPr>
+          <w:cnfStyle w:val="100000000000" w:firstRow="1" w:lastRow="0" w:firstColumn="0" w:lastColumn="0" w:oddVBand="0" w:evenVBand="0" w:oddHBand="0" w:evenHBand="0" w:firstRowFirstColumn="0" w:firstRowLastColumn="0" w:lastRowFirstColumn="0" w:lastRowLastColumn="0"/>
+        </w:trPr>
+        <w:tc>
+          <w:tcPr>
+            <w:cnfStyle w:val="001000000000" w:firstRow="0" w:lastRow="0" w:firstColumn="1" w:lastColumn="0" w:oddVBand="0" w:evenVBand="0" w:oddHBand="0" w:evenHBand="0" w:firstRowFirstColumn="0" w:firstRowLastColumn="0" w:lastRowFirstColumn="0" w:lastRowLastColumn="0"/>
+            <w:tcW w:w="2876" w:type="dxa"/>
+          </w:tcPr>
+          <w:p>
+            <w:pPr>
+              <w:rPr>
+                <w:b w:val="0"/>
+                <w:bCs w:val="0"/>
+              </w:rPr>
+            </w:pPr>
+            <w:r>
+              <w:t>Expected Result</w:t>
+            </w:r>
+          </w:p>
+        </w:tc>
+        <w:tc>
+          <w:tcPr>
+            <w:tcW w:w="2877" w:type="dxa"/>
+          </w:tcPr>
+          <w:p>
+            <w:pPr>
+              <w:cnfStyle w:val="100000000000" w:firstRow="1" w:lastRow="0" w:firstColumn="0" w:lastColumn="0" w:oddVBand="0" w:evenVBand="0" w:oddHBand="0" w:evenHBand="0" w:firstRowFirstColumn="0" w:firstRowLastColumn="0" w:lastRowFirstColumn="0" w:lastRowLastColumn="0"/>
+            </w:pPr>
+            <w:r>
+              <w:t>Actual Result</w:t>
+            </w:r>
+          </w:p>
+        </w:tc>
+        <w:tc>
+          <w:tcPr>
+            <w:tcW w:w="2877" w:type="dxa"/>
+          </w:tcPr>
+          <w:p>
+            <w:pPr>
+              <w:cnfStyle w:val="100000000000" w:firstRow="1" w:lastRow="0" w:firstColumn="0" w:lastColumn="0" w:oddVBand="0" w:evenVBand="0" w:oddHBand="0" w:evenHBand="0" w:firstRowFirstColumn="0" w:firstRowLastColumn="0" w:lastRowFirstColumn="0" w:lastRowLastColumn="0"/>
+            </w:pPr>
+            <w:r>
+              <w:t>How to fix</w:t>
+            </w:r>
+          </w:p>
+        </w:tc>
+      </w:tr>
+      <w:tr>
+        <w:tc>
+          <w:tcPr>
+            <w:cnfStyle w:val="001000000000" w:firstRow="0" w:lastRow="0" w:firstColumn="1" w:lastColumn="0" w:oddVBand="0" w:evenVBand="0" w:oddHBand="0" w:evenHBand="0" w:firstRowFirstColumn="0" w:firstRowLastColumn="0" w:lastRowFirstColumn="0" w:lastRowLastColumn="0"/>
+            <w:tcW w:w="2876" w:type="dxa"/>
+          </w:tcPr>
+          <w:p>
+            <w:pPr>
+              <w:rPr>
+                <w:b w:val="0"/>
+                <w:bCs w:val="0"/>
+              </w:rPr>
+            </w:pPr>
+            <w:r>
+              <w:rPr>
+                <w:b w:val="0"/>
+                <w:bCs w:val="0"/>
+              </w:rPr>
+              <w:t>Be able to walk around and turn the camera without any problems</w:t>
+            </w:r>
+          </w:p>
+        </w:tc>
+        <w:tc>
+          <w:tcPr>
+            <w:tcW w:w="2877" w:type="dxa"/>
+          </w:tcPr>
+          <w:p>
+            <w:pPr>
+              <w:cnfStyle w:val="000000000000" w:firstRow="0" w:lastRow="0" w:firstColumn="0" w:lastColumn="0" w:oddVBand="0" w:evenVBand="0" w:oddHBand="0" w:evenHBand="0" w:firstRowFirstColumn="0" w:firstRowLastColumn="0" w:lastRowFirstColumn="0" w:lastRowLastColumn="0"/>
+            </w:pPr>
+            <w:r>
+              <w:t>Works but when you look up and hold W you fly</w:t>
+            </w:r>
+          </w:p>
+        </w:tc>
+        <w:tc>
+          <w:tcPr>
+            <w:tcW w:w="2877" w:type="dxa"/>
+          </w:tcPr>
+          <w:p>
+            <w:pPr>
+              <w:cnfStyle w:val="000000000000" w:firstRow="0" w:lastRow="0" w:firstColumn="0" w:lastColumn="0" w:oddVBand="0" w:evenVBand="0" w:oddHBand="0" w:evenHBand="0" w:firstRowFirstColumn="0" w:firstRowLastColumn="0" w:lastRowFirstColumn="0" w:lastRowLastColumn="0"/>
+            </w:pPr>
+            <w:r>
+              <w:t>Change the walking code to a more 3d space code</w:t>
+            </w:r>
+          </w:p>
+        </w:tc>
+      </w:tr>
+      <w:tr>
+        <w:tc>
+          <w:tcPr>
+            <w:cnfStyle w:val="001000000000" w:firstRow="0" w:lastRow="0" w:firstColumn="1" w:lastColumn="0" w:oddVBand="0" w:evenVBand="0" w:oddHBand="0" w:evenHBand="0" w:firstRowFirstColumn="0" w:firstRowLastColumn="0" w:lastRowFirstColumn="0" w:lastRowLastColumn="0"/>
+            <w:tcW w:w="2876" w:type="dxa"/>
+          </w:tcPr>
+          <w:p>
+            <w:pPr>
+              <w:rPr>
+                <w:b w:val="0"/>
+                <w:bCs w:val="0"/>
+              </w:rPr>
+            </w:pPr>
+            <w:r>
+              <w:rPr>
+                <w:b w:val="0"/>
+                <w:bCs w:val="0"/>
+              </w:rPr>
+              <w:t>No longer fly upwards</w:t>
+            </w:r>
+          </w:p>
+        </w:tc>
+        <w:tc>
+          <w:tcPr>
+            <w:tcW w:w="2877" w:type="dxa"/>
+          </w:tcPr>
+          <w:p>
+            <w:pPr>
+              <w:cnfStyle w:val="000000000000" w:firstRow="0" w:lastRow="0" w:firstColumn="0" w:lastColumn="0" w:oddVBand="0" w:evenVBand="0" w:oddHBand="0" w:evenHBand="0" w:firstRowFirstColumn="0" w:firstRowLastColumn="0" w:lastRowFirstColumn="0" w:lastRowLastColumn="0"/>
+            </w:pPr>
+            <w:r>
+              <w:t xml:space="preserve">You are now stuck to the </w:t>
+            </w:r>
+            <w:r>
+              <w:t>ground,</w:t>
+            </w:r>
+            <w:r>
+              <w:t xml:space="preserve"> and everything works smoothly, except sprinting. It does nothing when you hold shift</w:t>
+            </w:r>
+          </w:p>
+        </w:tc>
+        <w:tc>
+          <w:tcPr>
+            <w:tcW w:w="2877" w:type="dxa"/>
+          </w:tcPr>
+          <w:p>
+            <w:pPr>
+              <w:cnfStyle w:val="000000000000" w:firstRow="0" w:lastRow="0" w:firstColumn="0" w:lastColumn="0" w:oddVBand="0" w:evenVBand="0" w:oddHBand="0" w:evenHBand="0" w:firstRowFirstColumn="0" w:firstRowLastColumn="0" w:lastRowFirstColumn="0" w:lastRowLastColumn="0"/>
+            </w:pPr>
+            <w:r>
+              <w:t xml:space="preserve">Forgot to </w:t>
+            </w:r>
+            <w:r>
+              <w:t>make the bool true when you are holding shift. Need to change that</w:t>
+            </w:r>
+          </w:p>
+        </w:tc>
+      </w:tr>
+      <w:tr>
+        <w:tc>
+          <w:tcPr>
+            <w:cnfStyle w:val="001000000000" w:firstRow="0" w:lastRow="0" w:firstColumn="1" w:lastColumn="0" w:oddVBand="0" w:evenVBand="0" w:oddHBand="0" w:evenHBand="0" w:firstRowFirstColumn="0" w:firstRowLastColumn="0" w:lastRowFirstColumn="0" w:lastRowLastColumn="0"/>
+            <w:tcW w:w="2876" w:type="dxa"/>
+          </w:tcPr>
+          <w:p>
+            <w:pPr>
+              <w:rPr>
+                <w:b w:val="0"/>
+                <w:bCs w:val="0"/>
+              </w:rPr>
+            </w:pPr>
+            <w:r>
+              <w:rPr>
+                <w:b w:val="0"/>
+                <w:bCs w:val="0"/>
+              </w:rPr>
+              <w:t>Running, Sprinting and no flying in movement</w:t>
+            </w:r>
+          </w:p>
+        </w:tc>
+        <w:tc>
+          <w:tcPr>
+            <w:tcW w:w="2877" w:type="dxa"/>
+          </w:tcPr>
+          <w:p>
+            <w:pPr>
+              <w:cnfStyle w:val="000000000000" w:firstRow="0" w:lastRow="0" w:firstColumn="0" w:lastColumn="0" w:oddVBand="0" w:evenVBand="0" w:oddHBand="0" w:evenHBand="0" w:firstRowFirstColumn="0" w:firstRowLastColumn="0" w:lastRowFirstColumn="0" w:lastRowLastColumn="0"/>
+            </w:pPr>
+            <w:r>
+              <w:t>Works exactly how it’s meant to be and no longer have to touch it</w:t>
+            </w:r>
+          </w:p>
+        </w:tc>
+        <w:tc>
+          <w:tcPr>
+            <w:tcW w:w="2877" w:type="dxa"/>
+          </w:tcPr>
+          <w:p>
+            <w:pPr>
+              <w:cnfStyle w:val="000000000000" w:firstRow="0" w:lastRow="0" w:firstColumn="0" w:lastColumn="0" w:oddVBand="0" w:evenVBand="0" w:oddHBand="0" w:evenHBand="0" w:firstRowFirstColumn="0" w:firstRowLastColumn="0" w:lastRowFirstColumn="0" w:lastRowLastColumn="0"/>
+            </w:pPr>
+            <w:r>
+              <w:t>Don’t need to fix it at all</w:t>
+            </w:r>
+          </w:p>
+        </w:tc>
+      </w:tr>
+    </w:tbl>
     <w:p/>
     <w:sectPr>
       <w:headerReference w:type="default" r:id="rId11"/>
@@ -4534,6 +5312,76 @@
     <w:semiHidden/>
     <w:rsid w:val="00F20891"/>
   </w:style>
+  <w:style w:type="table" w:styleId="TableGrid">
+    <w:name w:val="Table Grid"/>
+    <w:basedOn w:val="TableNormal"/>
+    <w:uiPriority w:val="59"/>
+    <w:rsid w:val="003E5CFF"/>
+    <w:tblPr>
+      <w:tblBorders>
+        <w:top w:val="single" w:sz="4" w:space="0" w:color="auto"/>
+        <w:left w:val="single" w:sz="4" w:space="0" w:color="auto"/>
+        <w:bottom w:val="single" w:sz="4" w:space="0" w:color="auto"/>
+        <w:right w:val="single" w:sz="4" w:space="0" w:color="auto"/>
+        <w:insideH w:val="single" w:sz="4" w:space="0" w:color="auto"/>
+        <w:insideV w:val="single" w:sz="4" w:space="0" w:color="auto"/>
+      </w:tblBorders>
+    </w:tblPr>
+  </w:style>
+  <w:style w:type="table" w:styleId="GridTable1Light">
+    <w:name w:val="Grid Table 1 Light"/>
+    <w:basedOn w:val="TableNormal"/>
+    <w:uiPriority w:val="46"/>
+    <w:rsid w:val="003E5CFF"/>
+    <w:tblPr>
+      <w:tblStyleRowBandSize w:val="1"/>
+      <w:tblStyleColBandSize w:val="1"/>
+      <w:tblBorders>
+        <w:top w:val="single" w:sz="4" w:space="0" w:color="999999" w:themeColor="text1" w:themeTint="66"/>
+        <w:left w:val="single" w:sz="4" w:space="0" w:color="999999" w:themeColor="text1" w:themeTint="66"/>
+        <w:bottom w:val="single" w:sz="4" w:space="0" w:color="999999" w:themeColor="text1" w:themeTint="66"/>
+        <w:right w:val="single" w:sz="4" w:space="0" w:color="999999" w:themeColor="text1" w:themeTint="66"/>
+        <w:insideH w:val="single" w:sz="4" w:space="0" w:color="999999" w:themeColor="text1" w:themeTint="66"/>
+        <w:insideV w:val="single" w:sz="4" w:space="0" w:color="999999" w:themeColor="text1" w:themeTint="66"/>
+      </w:tblBorders>
+    </w:tblPr>
+    <w:tblStylePr w:type="firstRow">
+      <w:rPr>
+        <w:b/>
+        <w:bCs/>
+      </w:rPr>
+      <w:tblPr/>
+      <w:tcPr>
+        <w:tcBorders>
+          <w:bottom w:val="single" w:sz="12" w:space="0" w:color="666666" w:themeColor="text1" w:themeTint="99"/>
+        </w:tcBorders>
+      </w:tcPr>
+    </w:tblStylePr>
+    <w:tblStylePr w:type="lastRow">
+      <w:rPr>
+        <w:b/>
+        <w:bCs/>
+      </w:rPr>
+      <w:tblPr/>
+      <w:tcPr>
+        <w:tcBorders>
+          <w:top w:val="double" w:sz="2" w:space="0" w:color="666666" w:themeColor="text1" w:themeTint="99"/>
+        </w:tcBorders>
+      </w:tcPr>
+    </w:tblStylePr>
+    <w:tblStylePr w:type="firstCol">
+      <w:rPr>
+        <w:b/>
+        <w:bCs/>
+      </w:rPr>
+    </w:tblStylePr>
+    <w:tblStylePr w:type="lastCol">
+      <w:rPr>
+        <w:b/>
+        <w:bCs/>
+      </w:rPr>
+    </w:tblStylePr>
+  </w:style>
 </w:styles>
 </file>
 
@@ -4993,18 +5841,18 @@
 </file>
 
 <file path=customXml/item2.xml><?xml version="1.0" encoding="utf-8"?>
-<p:properties xmlns:p="http://schemas.microsoft.com/office/2006/metadata/properties" xmlns:xsi="http://www.w3.org/2001/XMLSchema-instance" xmlns:pc="http://schemas.microsoft.com/office/infopath/2007/PartnerControls">
-  <documentManagement/>
-</p:properties>
-</file>
-
-<file path=customXml/item3.xml><?xml version="1.0" encoding="utf-8"?>
 <?mso-contentType ?>
 <FormTemplates xmlns="http://schemas.microsoft.com/sharepoint/v3/contenttype/forms">
   <Display>DocumentLibraryForm</Display>
   <Edit>DocumentLibraryForm</Edit>
   <New>DocumentLibraryForm</New>
 </FormTemplates>
+</file>
+
+<file path=customXml/item3.xml><?xml version="1.0" encoding="utf-8"?>
+<p:properties xmlns:p="http://schemas.microsoft.com/office/2006/metadata/properties" xmlns:xsi="http://www.w3.org/2001/XMLSchema-instance" xmlns:pc="http://schemas.microsoft.com/office/infopath/2007/PartnerControls">
+  <documentManagement/>
+</p:properties>
 </file>
 
 <file path=customXml/itemProps1.xml><?xml version="1.0" encoding="utf-8"?>
@@ -5026,18 +5874,18 @@
 </file>
 
 <file path=customXml/itemProps2.xml><?xml version="1.0" encoding="utf-8"?>
+<ds:datastoreItem xmlns:ds="http://schemas.openxmlformats.org/officeDocument/2006/customXml" ds:itemID="{EB1C66B0-980D-4E2F-BA05-D2412094036D}">
+  <ds:schemaRefs>
+    <ds:schemaRef ds:uri="http://schemas.microsoft.com/sharepoint/v3/contenttype/forms"/>
+  </ds:schemaRefs>
+</ds:datastoreItem>
+</file>
+
+<file path=customXml/itemProps3.xml><?xml version="1.0" encoding="utf-8"?>
 <ds:datastoreItem xmlns:ds="http://schemas.openxmlformats.org/officeDocument/2006/customXml" ds:itemID="{4384599A-32B2-43DC-9308-30C75A6E434F}">
   <ds:schemaRefs>
     <ds:schemaRef ds:uri="http://schemas.microsoft.com/office/2006/metadata/properties"/>
     <ds:schemaRef ds:uri="http://schemas.microsoft.com/office/infopath/2007/PartnerControls"/>
   </ds:schemaRefs>
 </ds:datastoreItem>
-</file>
-
-<file path=customXml/itemProps3.xml><?xml version="1.0" encoding="utf-8"?>
-<ds:datastoreItem xmlns:ds="http://schemas.openxmlformats.org/officeDocument/2006/customXml" ds:itemID="{EB1C66B0-980D-4E2F-BA05-D2412094036D}">
-  <ds:schemaRefs>
-    <ds:schemaRef ds:uri="http://schemas.microsoft.com/sharepoint/v3/contenttype/forms"/>
-  </ds:schemaRefs>
-</ds:datastoreItem>
 </file>
--- a/GDD.docx
+++ b/GDD.docx
@@ -218,7 +218,7 @@
         <w:rPr>
           <w:noProof/>
         </w:rPr>
-        <w:t>Friday, March 04, 2022</w:t>
+        <w:t>Friday, March 11, 2022</w:t>
       </w:r>
       <w:r>
         <w:fldChar w:fldCharType="end"/>
@@ -2233,10 +2233,7 @@
       </w:pPr>
       <w:bookmarkStart w:id="6" w:name="_Toc97295477"/>
       <w:r>
-        <w:t>Milestone #</w:t>
-      </w:r>
-      <w:r>
-        <w:t>2</w:t>
+        <w:t>Milestone #2</w:t>
       </w:r>
       <w:bookmarkEnd w:id="6"/>
     </w:p>
@@ -2262,10 +2259,7 @@
       </w:pPr>
       <w:bookmarkStart w:id="7" w:name="_Toc97295478"/>
       <w:r>
-        <w:t>Milestone #</w:t>
-      </w:r>
-      <w:r>
-        <w:t>3</w:t>
+        <w:t>Milestone #3</w:t>
       </w:r>
       <w:bookmarkEnd w:id="7"/>
     </w:p>
@@ -2288,10 +2282,7 @@
       </w:pPr>
       <w:bookmarkStart w:id="8" w:name="_Toc97295479"/>
       <w:r>
-        <w:t>Milestone #</w:t>
-      </w:r>
-      <w:r>
-        <w:t>4</w:t>
+        <w:t>Milestone #4</w:t>
       </w:r>
       <w:bookmarkEnd w:id="8"/>
     </w:p>
@@ -2316,10 +2307,7 @@
       </w:pPr>
       <w:bookmarkStart w:id="9" w:name="_Toc97295480"/>
       <w:r>
-        <w:t>Milestone #</w:t>
-      </w:r>
-      <w:r>
-        <w:t>5</w:t>
+        <w:t>Milestone #5</w:t>
       </w:r>
       <w:bookmarkEnd w:id="9"/>
     </w:p>
@@ -2355,6 +2343,26 @@
       </w:r>
     </w:p>
     <w:p/>
+    <w:p>
+      <w:hyperlink r:id="rId11" w:anchor="&amp;ids=3007576&amp;user=&amp;custom=&amp;company=&amp;hide_completed=false&amp;date_filter=&amp;color_filter=" w:history="1">
+        <w:r>
+          <w:rPr>
+            <w:rStyle w:val="Hyperlink"/>
+          </w:rPr>
+          <w:t>Gant Schedule</w:t>
+        </w:r>
+      </w:hyperlink>
+    </w:p>
+    <w:p>
+      <w:hyperlink r:id="rId12" w:history="1">
+        <w:r>
+          <w:rPr>
+            <w:rStyle w:val="Hyperlink"/>
+          </w:rPr>
+          <w:t>Schedule</w:t>
+        </w:r>
+      </w:hyperlink>
+    </w:p>
     <w:p/>
     <w:p/>
     <w:p/>
@@ -2386,7 +2394,6 @@
           <w:sz w:val="44"/>
           <w:szCs w:val="10"/>
         </w:rPr>
-        <w:lastRenderedPageBreak/>
         <w:t>Game Overview</w:t>
       </w:r>
       <w:bookmarkEnd w:id="10"/>
@@ -2777,6 +2784,7 @@
       </w:pPr>
       <w:bookmarkStart w:id="28" w:name="_Toc97295492"/>
       <w:r>
+        <w:lastRenderedPageBreak/>
         <w:t>Health Potions</w:t>
       </w:r>
       <w:bookmarkEnd w:id="28"/>
@@ -2795,11 +2803,7 @@
         <w:t>”</w:t>
       </w:r>
       <w:r>
-        <w:t xml:space="preserve"> which will deduct </w:t>
-      </w:r>
-      <w:r>
-        <w:lastRenderedPageBreak/>
-        <w:t>one from your health potion pot and increase your health by 50. You must have at least on</w:t>
+        <w:t xml:space="preserve"> which will deduct one from your health potion pot and increase your health by 50. You must have at least on</w:t>
       </w:r>
       <w:r>
         <w:t>e</w:t>
@@ -2989,15 +2993,7 @@
         <w:t>of</w:t>
       </w:r>
       <w:r>
-        <w:t xml:space="preserve"> Duty zombies mode and the game </w:t>
-      </w:r>
-      <w:proofErr w:type="spellStart"/>
-      <w:r>
-        <w:t>Gorn</w:t>
-      </w:r>
-      <w:proofErr w:type="spellEnd"/>
-      <w:r>
-        <w:t xml:space="preserve">. This is because they are both big successful franchises </w:t>
+        <w:t xml:space="preserve"> Duty zombies mode and the game Gorn. This is because they are both big successful franchises </w:t>
       </w:r>
     </w:p>
     <w:p/>
@@ -3081,7 +3077,7 @@
                     </pic:cNvPicPr>
                   </pic:nvPicPr>
                   <pic:blipFill>
-                    <a:blip r:embed="rId10" cstate="print">
+                    <a:blip r:embed="rId13" cstate="print">
                       <a:extLst>
                         <a:ext uri="{28A0092B-C50C-407E-A947-70E740481C1C}">
                           <a14:useLocalDpi xmlns:a14="http://schemas.microsoft.com/office/drawing/2010/main" val="0"/>
@@ -3151,15 +3147,7 @@
     </w:p>
     <w:p>
       <w:r>
-        <w:t xml:space="preserve">I checked out a game called </w:t>
-      </w:r>
-      <w:proofErr w:type="spellStart"/>
-      <w:r>
-        <w:t>Gorn</w:t>
-      </w:r>
-      <w:proofErr w:type="spellEnd"/>
-      <w:r>
-        <w:t xml:space="preserve"> to figure out what types of weapons there are and how you acquire them. I saw mostly fantasy type weapons such as sword, maces, bows and </w:t>
+        <w:t xml:space="preserve">I checked out a game called Gorn to figure out what types of weapons there are and how you acquire them. I saw mostly fantasy type weapons such as sword, maces, bows and </w:t>
       </w:r>
       <w:r>
         <w:t>even magic. My original plan was to add a fireball however I never added to it since Health Potions was “fantasy” enough for me</w:t>
@@ -3182,7 +3170,6 @@
           <w:sz w:val="44"/>
           <w:szCs w:val="10"/>
         </w:rPr>
-        <w:lastRenderedPageBreak/>
         <w:t>Blackbox Testing</w:t>
       </w:r>
       <w:bookmarkEnd w:id="38"/>
@@ -3451,9 +3438,9 @@
     </w:tbl>
     <w:p/>
     <w:sectPr>
-      <w:headerReference w:type="default" r:id="rId11"/>
-      <w:footerReference w:type="even" r:id="rId12"/>
-      <w:footerReference w:type="default" r:id="rId13"/>
+      <w:headerReference w:type="default" r:id="rId14"/>
+      <w:footerReference w:type="even" r:id="rId15"/>
+      <w:footerReference w:type="default" r:id="rId16"/>
       <w:pgSz w:w="12240" w:h="15840"/>
       <w:pgMar w:top="1440" w:right="1800" w:bottom="1440" w:left="1800" w:header="720" w:footer="720" w:gutter="0"/>
       <w:cols w:space="720"/>
@@ -3625,7 +3612,7 @@
         <w:noProof/>
         <w:color w:val="808080"/>
       </w:rPr>
-      <w:t>3/4/2022</w:t>
+      <w:t>3/11/2022</w:t>
     </w:r>
     <w:r>
       <w:rPr>
@@ -5382,6 +5369,29 @@
       </w:rPr>
     </w:tblStylePr>
   </w:style>
+  <w:style w:type="character" w:styleId="Hyperlink">
+    <w:name w:val="Hyperlink"/>
+    <w:basedOn w:val="DefaultParagraphFont"/>
+    <w:uiPriority w:val="99"/>
+    <w:unhideWhenUsed/>
+    <w:rsid w:val="000675A4"/>
+    <w:rPr>
+      <w:color w:val="0000FF" w:themeColor="hyperlink"/>
+      <w:u w:val="single"/>
+    </w:rPr>
+  </w:style>
+  <w:style w:type="character" w:styleId="UnresolvedMention">
+    <w:name w:val="Unresolved Mention"/>
+    <w:basedOn w:val="DefaultParagraphFont"/>
+    <w:uiPriority w:val="99"/>
+    <w:semiHidden/>
+    <w:unhideWhenUsed/>
+    <w:rsid w:val="000675A4"/>
+    <w:rPr>
+      <w:color w:val="605E5C"/>
+      <w:shd w:val="clear" w:color="auto" w:fill="E1DFDD"/>
+    </w:rPr>
+  </w:style>
 </w:styles>
 </file>
 
@@ -5669,6 +5679,21 @@
 </file>
 
 <file path=customXml/item1.xml><?xml version="1.0" encoding="utf-8"?>
+<p:properties xmlns:p="http://schemas.microsoft.com/office/2006/metadata/properties" xmlns:xsi="http://www.w3.org/2001/XMLSchema-instance" xmlns:pc="http://schemas.microsoft.com/office/infopath/2007/PartnerControls">
+  <documentManagement/>
+</p:properties>
+</file>
+
+<file path=customXml/item2.xml><?xml version="1.0" encoding="utf-8"?>
+<?mso-contentType ?>
+<FormTemplates xmlns="http://schemas.microsoft.com/sharepoint/v3/contenttype/forms">
+  <Display>DocumentLibraryForm</Display>
+  <Edit>DocumentLibraryForm</Edit>
+  <New>DocumentLibraryForm</New>
+</FormTemplates>
+</file>
+
+<file path=customXml/item3.xml><?xml version="1.0" encoding="utf-8"?>
 <ct:contentTypeSchema xmlns:ct="http://schemas.microsoft.com/office/2006/metadata/contentType" xmlns:ma="http://schemas.microsoft.com/office/2006/metadata/properties/metaAttributes" ct:_="" ma:_="" ma:contentTypeName="Document" ma:contentTypeID="0x010100BA582CA34866D2428F0C5DC1640B926C" ma:contentTypeVersion="8" ma:contentTypeDescription="Create a new document." ma:contentTypeScope="" ma:versionID="e48bcd5c6e37b8ca6d333df36080c328">
   <xsd:schema xmlns:xsd="http://www.w3.org/2001/XMLSchema" xmlns:xs="http://www.w3.org/2001/XMLSchema" xmlns:p="http://schemas.microsoft.com/office/2006/metadata/properties" xmlns:ns2="f7815244-51a0-4ea7-ab74-a0b60bf4785c" targetNamespace="http://schemas.microsoft.com/office/2006/metadata/properties" ma:root="true" ma:fieldsID="2c9628cb82f4cbc5938f608903fe789f" ns2:_="">
     <xsd:import namespace="f7815244-51a0-4ea7-ab74-a0b60bf4785c"/>
@@ -5840,22 +5865,28 @@
 </ct:contentTypeSchema>
 </file>
 
-<file path=customXml/item2.xml><?xml version="1.0" encoding="utf-8"?>
-<?mso-contentType ?>
-<FormTemplates xmlns="http://schemas.microsoft.com/sharepoint/v3/contenttype/forms">
-  <Display>DocumentLibraryForm</Display>
-  <Edit>DocumentLibraryForm</Edit>
-  <New>DocumentLibraryForm</New>
-</FormTemplates>
-</file>
-
-<file path=customXml/item3.xml><?xml version="1.0" encoding="utf-8"?>
-<p:properties xmlns:p="http://schemas.microsoft.com/office/2006/metadata/properties" xmlns:xsi="http://www.w3.org/2001/XMLSchema-instance" xmlns:pc="http://schemas.microsoft.com/office/infopath/2007/PartnerControls">
-  <documentManagement/>
-</p:properties>
+<file path=customXml/item4.xml><?xml version="1.0" encoding="utf-8"?>
+<b:Sources xmlns:b="http://schemas.openxmlformats.org/officeDocument/2006/bibliography" xmlns="http://schemas.openxmlformats.org/officeDocument/2006/bibliography" SelectedStyle="\APASixthEditionOfficeOnline.xsl" StyleName="APA" Version="6"/>
 </file>
 
 <file path=customXml/itemProps1.xml><?xml version="1.0" encoding="utf-8"?>
+<ds:datastoreItem xmlns:ds="http://schemas.openxmlformats.org/officeDocument/2006/customXml" ds:itemID="{4384599A-32B2-43DC-9308-30C75A6E434F}">
+  <ds:schemaRefs>
+    <ds:schemaRef ds:uri="http://schemas.microsoft.com/office/2006/metadata/properties"/>
+    <ds:schemaRef ds:uri="http://schemas.microsoft.com/office/infopath/2007/PartnerControls"/>
+  </ds:schemaRefs>
+</ds:datastoreItem>
+</file>
+
+<file path=customXml/itemProps2.xml><?xml version="1.0" encoding="utf-8"?>
+<ds:datastoreItem xmlns:ds="http://schemas.openxmlformats.org/officeDocument/2006/customXml" ds:itemID="{EB1C66B0-980D-4E2F-BA05-D2412094036D}">
+  <ds:schemaRefs>
+    <ds:schemaRef ds:uri="http://schemas.microsoft.com/sharepoint/v3/contenttype/forms"/>
+  </ds:schemaRefs>
+</ds:datastoreItem>
+</file>
+
+<file path=customXml/itemProps3.xml><?xml version="1.0" encoding="utf-8"?>
 <ds:datastoreItem xmlns:ds="http://schemas.openxmlformats.org/officeDocument/2006/customXml" ds:itemID="{DED542E0-9114-482B-88E6-874ACE78D485}">
   <ds:schemaRefs>
     <ds:schemaRef ds:uri="http://schemas.microsoft.com/office/2006/metadata/contentType"/>
@@ -5873,19 +5904,10 @@
 </ds:datastoreItem>
 </file>
 
-<file path=customXml/itemProps2.xml><?xml version="1.0" encoding="utf-8"?>
-<ds:datastoreItem xmlns:ds="http://schemas.openxmlformats.org/officeDocument/2006/customXml" ds:itemID="{EB1C66B0-980D-4E2F-BA05-D2412094036D}">
+<file path=customXml/itemProps4.xml><?xml version="1.0" encoding="utf-8"?>
+<ds:datastoreItem xmlns:ds="http://schemas.openxmlformats.org/officeDocument/2006/customXml" ds:itemID="{8BE21F2E-A6A5-4D60-8664-C5D1526E7C4F}">
   <ds:schemaRefs>
-    <ds:schemaRef ds:uri="http://schemas.microsoft.com/sharepoint/v3/contenttype/forms"/>
-  </ds:schemaRefs>
-</ds:datastoreItem>
-</file>
-
-<file path=customXml/itemProps3.xml><?xml version="1.0" encoding="utf-8"?>
-<ds:datastoreItem xmlns:ds="http://schemas.openxmlformats.org/officeDocument/2006/customXml" ds:itemID="{4384599A-32B2-43DC-9308-30C75A6E434F}">
-  <ds:schemaRefs>
-    <ds:schemaRef ds:uri="http://schemas.microsoft.com/office/2006/metadata/properties"/>
-    <ds:schemaRef ds:uri="http://schemas.microsoft.com/office/infopath/2007/PartnerControls"/>
+    <ds:schemaRef ds:uri="http://schemas.openxmlformats.org/officeDocument/2006/bibliography"/>
   </ds:schemaRefs>
 </ds:datastoreItem>
 </file>
--- a/GDD.docx
+++ b/GDD.docx
@@ -31,7 +31,7 @@
       <w:pPr>
         <w:pStyle w:val="Heading1"/>
       </w:pPr>
-      <w:bookmarkStart w:id="0" w:name="_Toc97295473"/>
+      <w:bookmarkStart w:id="0" w:name="_Toc98079687"/>
       <w:r>
         <w:t>Gladiator</w:t>
       </w:r>
@@ -188,7 +188,6 @@
       </w:r>
     </w:p>
     <w:p/>
-    <w:p/>
     <w:p>
       <w:pPr>
         <w:jc w:val="center"/>
@@ -201,38 +200,39 @@
     <w:p>
       <w:pPr>
         <w:jc w:val="center"/>
+      </w:pPr>
+      <w:r>
+        <w:fldChar w:fldCharType="begin"/>
+      </w:r>
+      <w:r>
+        <w:instrText xml:space="preserve"> TIME \@ "dddd, MMMM dd, yyyy" </w:instrText>
+      </w:r>
+      <w:r>
+        <w:fldChar w:fldCharType="separate"/>
+      </w:r>
+      <w:r>
+        <w:rPr>
+          <w:noProof/>
+        </w:rPr>
+        <w:t>Sunday, March 13, 2022</w:t>
+      </w:r>
+      <w:r>
+        <w:fldChar w:fldCharType="end"/>
+      </w:r>
+    </w:p>
+    <w:p>
+      <w:pPr>
+        <w:jc w:val="center"/>
         <w:rPr>
           <w:sz w:val="40"/>
         </w:rPr>
       </w:pPr>
-      <w:r>
-        <w:fldChar w:fldCharType="begin"/>
-      </w:r>
-      <w:r>
-        <w:instrText xml:space="preserve"> TIME \@ "dddd, MMMM dd, yyyy" </w:instrText>
-      </w:r>
-      <w:r>
-        <w:fldChar w:fldCharType="separate"/>
-      </w:r>
-      <w:r>
-        <w:rPr>
-          <w:noProof/>
-        </w:rPr>
-        <w:t>Friday, March 11, 2022</w:t>
-      </w:r>
-      <w:r>
-        <w:fldChar w:fldCharType="end"/>
-      </w:r>
-      <w:r>
-        <w:br w:type="page"/>
-      </w:r>
       <w:r>
         <w:rPr>
           <w:b/>
           <w:bCs/>
           <w:sz w:val="40"/>
         </w:rPr>
-        <w:lastRenderedPageBreak/>
         <w:t>Table of Contents</w:t>
       </w:r>
     </w:p>
@@ -252,7 +252,6 @@
           <w:b w:val="0"/>
           <w:caps w:val="0"/>
           <w:noProof/>
-          <w:sz w:val="22"/>
           <w:szCs w:val="22"/>
           <w:lang w:val="en-GB" w:eastAsia="en-GB"/>
         </w:rPr>
@@ -288,7 +287,7 @@
         <w:rPr>
           <w:noProof/>
         </w:rPr>
-        <w:instrText xml:space="preserve"> PAGEREF _Toc97295473 \h </w:instrText>
+        <w:instrText xml:space="preserve"> PAGEREF _Toc98079687 \h </w:instrText>
       </w:r>
       <w:r>
         <w:rPr>
@@ -322,7 +321,6 @@
           <w:b w:val="0"/>
           <w:caps w:val="0"/>
           <w:noProof/>
-          <w:sz w:val="22"/>
           <w:szCs w:val="22"/>
           <w:lang w:val="en-GB" w:eastAsia="en-GB"/>
         </w:rPr>
@@ -349,7 +347,7 @@
         <w:rPr>
           <w:noProof/>
         </w:rPr>
-        <w:instrText xml:space="preserve"> PAGEREF _Toc97295474 \h </w:instrText>
+        <w:instrText xml:space="preserve"> PAGEREF _Toc98079688 \h </w:instrText>
       </w:r>
       <w:r>
         <w:rPr>
@@ -382,7 +380,6 @@
           <w:rFonts w:asciiTheme="minorHAnsi" w:eastAsiaTheme="minorEastAsia" w:hAnsiTheme="minorHAnsi" w:cstheme="minorBidi"/>
           <w:smallCaps w:val="0"/>
           <w:noProof/>
-          <w:sz w:val="22"/>
           <w:szCs w:val="22"/>
           <w:lang w:val="en-GB" w:eastAsia="en-GB"/>
         </w:rPr>
@@ -409,7 +406,7 @@
         <w:rPr>
           <w:noProof/>
         </w:rPr>
-        <w:instrText xml:space="preserve"> PAGEREF _Toc97295475 \h </w:instrText>
+        <w:instrText xml:space="preserve"> PAGEREF _Toc98079689 \h </w:instrText>
       </w:r>
       <w:r>
         <w:rPr>
@@ -442,7 +439,6 @@
           <w:rFonts w:asciiTheme="minorHAnsi" w:eastAsiaTheme="minorEastAsia" w:hAnsiTheme="minorHAnsi" w:cstheme="minorBidi"/>
           <w:i w:val="0"/>
           <w:noProof/>
-          <w:sz w:val="22"/>
           <w:szCs w:val="22"/>
           <w:lang w:val="en-GB" w:eastAsia="en-GB"/>
         </w:rPr>
@@ -469,7 +465,7 @@
         <w:rPr>
           <w:noProof/>
         </w:rPr>
-        <w:instrText xml:space="preserve"> PAGEREF _Toc97295476 \h </w:instrText>
+        <w:instrText xml:space="preserve"> PAGEREF _Toc98079690 \h </w:instrText>
       </w:r>
       <w:r>
         <w:rPr>
@@ -502,7 +498,6 @@
           <w:rFonts w:asciiTheme="minorHAnsi" w:eastAsiaTheme="minorEastAsia" w:hAnsiTheme="minorHAnsi" w:cstheme="minorBidi"/>
           <w:i w:val="0"/>
           <w:noProof/>
-          <w:sz w:val="22"/>
           <w:szCs w:val="22"/>
           <w:lang w:val="en-GB" w:eastAsia="en-GB"/>
         </w:rPr>
@@ -529,7 +524,7 @@
         <w:rPr>
           <w:noProof/>
         </w:rPr>
-        <w:instrText xml:space="preserve"> PAGEREF _Toc97295477 \h </w:instrText>
+        <w:instrText xml:space="preserve"> PAGEREF _Toc98079691 \h </w:instrText>
       </w:r>
       <w:r>
         <w:rPr>
@@ -562,7 +557,6 @@
           <w:rFonts w:asciiTheme="minorHAnsi" w:eastAsiaTheme="minorEastAsia" w:hAnsiTheme="minorHAnsi" w:cstheme="minorBidi"/>
           <w:i w:val="0"/>
           <w:noProof/>
-          <w:sz w:val="22"/>
           <w:szCs w:val="22"/>
           <w:lang w:val="en-GB" w:eastAsia="en-GB"/>
         </w:rPr>
@@ -589,7 +583,7 @@
         <w:rPr>
           <w:noProof/>
         </w:rPr>
-        <w:instrText xml:space="preserve"> PAGEREF _Toc97295478 \h </w:instrText>
+        <w:instrText xml:space="preserve"> PAGEREF _Toc98079692 \h </w:instrText>
       </w:r>
       <w:r>
         <w:rPr>
@@ -622,7 +616,6 @@
           <w:rFonts w:asciiTheme="minorHAnsi" w:eastAsiaTheme="minorEastAsia" w:hAnsiTheme="minorHAnsi" w:cstheme="minorBidi"/>
           <w:i w:val="0"/>
           <w:noProof/>
-          <w:sz w:val="22"/>
           <w:szCs w:val="22"/>
           <w:lang w:val="en-GB" w:eastAsia="en-GB"/>
         </w:rPr>
@@ -649,7 +642,7 @@
         <w:rPr>
           <w:noProof/>
         </w:rPr>
-        <w:instrText xml:space="preserve"> PAGEREF _Toc97295479 \h </w:instrText>
+        <w:instrText xml:space="preserve"> PAGEREF _Toc98079693 \h </w:instrText>
       </w:r>
       <w:r>
         <w:rPr>
@@ -682,7 +675,6 @@
           <w:rFonts w:asciiTheme="minorHAnsi" w:eastAsiaTheme="minorEastAsia" w:hAnsiTheme="minorHAnsi" w:cstheme="minorBidi"/>
           <w:i w:val="0"/>
           <w:noProof/>
-          <w:sz w:val="22"/>
           <w:szCs w:val="22"/>
           <w:lang w:val="en-GB" w:eastAsia="en-GB"/>
         </w:rPr>
@@ -709,7 +701,7 @@
         <w:rPr>
           <w:noProof/>
         </w:rPr>
-        <w:instrText xml:space="preserve"> PAGEREF _Toc97295480 \h </w:instrText>
+        <w:instrText xml:space="preserve"> PAGEREF _Toc98079694 \h </w:instrText>
       </w:r>
       <w:r>
         <w:rPr>
@@ -727,6 +719,360 @@
           <w:noProof/>
         </w:rPr>
         <w:t>3</w:t>
+      </w:r>
+      <w:r>
+        <w:rPr>
+          <w:noProof/>
+        </w:rPr>
+        <w:fldChar w:fldCharType="end"/>
+      </w:r>
+    </w:p>
+    <w:p>
+      <w:pPr>
+        <w:pStyle w:val="TOC2"/>
+        <w:rPr>
+          <w:rFonts w:asciiTheme="minorHAnsi" w:eastAsiaTheme="minorEastAsia" w:hAnsiTheme="minorHAnsi" w:cstheme="minorBidi"/>
+          <w:smallCaps w:val="0"/>
+          <w:noProof/>
+          <w:szCs w:val="22"/>
+          <w:lang w:val="en-GB" w:eastAsia="en-GB"/>
+        </w:rPr>
+      </w:pPr>
+      <w:r>
+        <w:rPr>
+          <w:noProof/>
+        </w:rPr>
+        <w:t>Schedule</w:t>
+      </w:r>
+      <w:r>
+        <w:rPr>
+          <w:noProof/>
+        </w:rPr>
+        <w:tab/>
+      </w:r>
+      <w:r>
+        <w:rPr>
+          <w:noProof/>
+        </w:rPr>
+        <w:fldChar w:fldCharType="begin"/>
+      </w:r>
+      <w:r>
+        <w:rPr>
+          <w:noProof/>
+        </w:rPr>
+        <w:instrText xml:space="preserve"> PAGEREF _Toc98079695 \h </w:instrText>
+      </w:r>
+      <w:r>
+        <w:rPr>
+          <w:noProof/>
+        </w:rPr>
+      </w:r>
+      <w:r>
+        <w:rPr>
+          <w:noProof/>
+        </w:rPr>
+        <w:fldChar w:fldCharType="separate"/>
+      </w:r>
+      <w:r>
+        <w:rPr>
+          <w:noProof/>
+        </w:rPr>
+        <w:t>3</w:t>
+      </w:r>
+      <w:r>
+        <w:rPr>
+          <w:noProof/>
+        </w:rPr>
+        <w:fldChar w:fldCharType="end"/>
+      </w:r>
+    </w:p>
+    <w:p>
+      <w:pPr>
+        <w:pStyle w:val="TOC2"/>
+        <w:rPr>
+          <w:rFonts w:asciiTheme="minorHAnsi" w:eastAsiaTheme="minorEastAsia" w:hAnsiTheme="minorHAnsi" w:cstheme="minorBidi"/>
+          <w:smallCaps w:val="0"/>
+          <w:noProof/>
+          <w:szCs w:val="22"/>
+          <w:lang w:val="en-GB" w:eastAsia="en-GB"/>
+        </w:rPr>
+      </w:pPr>
+      <w:r>
+        <w:rPr>
+          <w:noProof/>
+        </w:rPr>
+        <w:t>Trello</w:t>
+      </w:r>
+      <w:r>
+        <w:rPr>
+          <w:noProof/>
+        </w:rPr>
+        <w:tab/>
+      </w:r>
+      <w:r>
+        <w:rPr>
+          <w:noProof/>
+        </w:rPr>
+        <w:fldChar w:fldCharType="begin"/>
+      </w:r>
+      <w:r>
+        <w:rPr>
+          <w:noProof/>
+        </w:rPr>
+        <w:instrText xml:space="preserve"> PAGEREF _Toc98079696 \h </w:instrText>
+      </w:r>
+      <w:r>
+        <w:rPr>
+          <w:noProof/>
+        </w:rPr>
+      </w:r>
+      <w:r>
+        <w:rPr>
+          <w:noProof/>
+        </w:rPr>
+        <w:fldChar w:fldCharType="separate"/>
+      </w:r>
+      <w:r>
+        <w:rPr>
+          <w:noProof/>
+        </w:rPr>
+        <w:t>4</w:t>
+      </w:r>
+      <w:r>
+        <w:rPr>
+          <w:noProof/>
+        </w:rPr>
+        <w:fldChar w:fldCharType="end"/>
+      </w:r>
+    </w:p>
+    <w:p>
+      <w:pPr>
+        <w:pStyle w:val="TOC3"/>
+        <w:rPr>
+          <w:rFonts w:asciiTheme="minorHAnsi" w:eastAsiaTheme="minorEastAsia" w:hAnsiTheme="minorHAnsi" w:cstheme="minorBidi"/>
+          <w:i w:val="0"/>
+          <w:noProof/>
+          <w:szCs w:val="22"/>
+          <w:lang w:val="en-GB" w:eastAsia="en-GB"/>
+        </w:rPr>
+      </w:pPr>
+      <w:r>
+        <w:rPr>
+          <w:noProof/>
+        </w:rPr>
+        <w:t>Red Label</w:t>
+      </w:r>
+      <w:r>
+        <w:rPr>
+          <w:noProof/>
+        </w:rPr>
+        <w:tab/>
+      </w:r>
+      <w:r>
+        <w:rPr>
+          <w:noProof/>
+        </w:rPr>
+        <w:fldChar w:fldCharType="begin"/>
+      </w:r>
+      <w:r>
+        <w:rPr>
+          <w:noProof/>
+        </w:rPr>
+        <w:instrText xml:space="preserve"> PAGEREF _Toc98079697 \h </w:instrText>
+      </w:r>
+      <w:r>
+        <w:rPr>
+          <w:noProof/>
+        </w:rPr>
+      </w:r>
+      <w:r>
+        <w:rPr>
+          <w:noProof/>
+        </w:rPr>
+        <w:fldChar w:fldCharType="separate"/>
+      </w:r>
+      <w:r>
+        <w:rPr>
+          <w:noProof/>
+        </w:rPr>
+        <w:t>4</w:t>
+      </w:r>
+      <w:r>
+        <w:rPr>
+          <w:noProof/>
+        </w:rPr>
+        <w:fldChar w:fldCharType="end"/>
+      </w:r>
+    </w:p>
+    <w:p>
+      <w:pPr>
+        <w:pStyle w:val="TOC3"/>
+        <w:rPr>
+          <w:rFonts w:asciiTheme="minorHAnsi" w:eastAsiaTheme="minorEastAsia" w:hAnsiTheme="minorHAnsi" w:cstheme="minorBidi"/>
+          <w:i w:val="0"/>
+          <w:noProof/>
+          <w:szCs w:val="22"/>
+          <w:lang w:val="en-GB" w:eastAsia="en-GB"/>
+        </w:rPr>
+      </w:pPr>
+      <w:r>
+        <w:rPr>
+          <w:noProof/>
+        </w:rPr>
+        <w:t>Green Label</w:t>
+      </w:r>
+      <w:r>
+        <w:rPr>
+          <w:noProof/>
+        </w:rPr>
+        <w:tab/>
+      </w:r>
+      <w:r>
+        <w:rPr>
+          <w:noProof/>
+        </w:rPr>
+        <w:fldChar w:fldCharType="begin"/>
+      </w:r>
+      <w:r>
+        <w:rPr>
+          <w:noProof/>
+        </w:rPr>
+        <w:instrText xml:space="preserve"> PAGEREF _Toc98079698 \h </w:instrText>
+      </w:r>
+      <w:r>
+        <w:rPr>
+          <w:noProof/>
+        </w:rPr>
+      </w:r>
+      <w:r>
+        <w:rPr>
+          <w:noProof/>
+        </w:rPr>
+        <w:fldChar w:fldCharType="separate"/>
+      </w:r>
+      <w:r>
+        <w:rPr>
+          <w:noProof/>
+        </w:rPr>
+        <w:t>4</w:t>
+      </w:r>
+      <w:r>
+        <w:rPr>
+          <w:noProof/>
+        </w:rPr>
+        <w:fldChar w:fldCharType="end"/>
+      </w:r>
+    </w:p>
+    <w:p>
+      <w:pPr>
+        <w:pStyle w:val="TOC3"/>
+        <w:rPr>
+          <w:rFonts w:asciiTheme="minorHAnsi" w:eastAsiaTheme="minorEastAsia" w:hAnsiTheme="minorHAnsi" w:cstheme="minorBidi"/>
+          <w:i w:val="0"/>
+          <w:noProof/>
+          <w:szCs w:val="22"/>
+          <w:lang w:val="en-GB" w:eastAsia="en-GB"/>
+        </w:rPr>
+      </w:pPr>
+      <w:r>
+        <w:rPr>
+          <w:noProof/>
+        </w:rPr>
+        <w:t>Purple Label</w:t>
+      </w:r>
+      <w:r>
+        <w:rPr>
+          <w:noProof/>
+        </w:rPr>
+        <w:tab/>
+      </w:r>
+      <w:r>
+        <w:rPr>
+          <w:noProof/>
+        </w:rPr>
+        <w:fldChar w:fldCharType="begin"/>
+      </w:r>
+      <w:r>
+        <w:rPr>
+          <w:noProof/>
+        </w:rPr>
+        <w:instrText xml:space="preserve"> PAGEREF _Toc98079699 \h </w:instrText>
+      </w:r>
+      <w:r>
+        <w:rPr>
+          <w:noProof/>
+        </w:rPr>
+      </w:r>
+      <w:r>
+        <w:rPr>
+          <w:noProof/>
+        </w:rPr>
+        <w:fldChar w:fldCharType="separate"/>
+      </w:r>
+      <w:r>
+        <w:rPr>
+          <w:noProof/>
+        </w:rPr>
+        <w:t>4</w:t>
+      </w:r>
+      <w:r>
+        <w:rPr>
+          <w:noProof/>
+        </w:rPr>
+        <w:fldChar w:fldCharType="end"/>
+      </w:r>
+    </w:p>
+    <w:p>
+      <w:pPr>
+        <w:pStyle w:val="TOC2"/>
+        <w:rPr>
+          <w:rFonts w:asciiTheme="minorHAnsi" w:eastAsiaTheme="minorEastAsia" w:hAnsiTheme="minorHAnsi" w:cstheme="minorBidi"/>
+          <w:smallCaps w:val="0"/>
+          <w:noProof/>
+          <w:szCs w:val="22"/>
+          <w:lang w:val="en-GB" w:eastAsia="en-GB"/>
+        </w:rPr>
+      </w:pPr>
+      <w:r>
+        <w:rPr>
+          <w:noProof/>
+        </w:rPr>
+        <w:t>Source Control</w:t>
+      </w:r>
+      <w:r>
+        <w:rPr>
+          <w:noProof/>
+        </w:rPr>
+        <w:tab/>
+      </w:r>
+      <w:r>
+        <w:rPr>
+          <w:noProof/>
+        </w:rPr>
+        <w:fldChar w:fldCharType="begin"/>
+      </w:r>
+      <w:r>
+        <w:rPr>
+          <w:noProof/>
+        </w:rPr>
+        <w:instrText xml:space="preserve"> PAGEREF _Toc98079700 \h </w:instrText>
+      </w:r>
+      <w:r>
+        <w:rPr>
+          <w:noProof/>
+        </w:rPr>
+      </w:r>
+      <w:r>
+        <w:rPr>
+          <w:noProof/>
+        </w:rPr>
+        <w:fldChar w:fldCharType="separate"/>
+      </w:r>
+      <w:r>
+        <w:rPr>
+          <w:noProof/>
+        </w:rPr>
+        <w:t>4</w:t>
       </w:r>
       <w:r>
         <w:rPr>
@@ -743,7 +1089,6 @@
           <w:b w:val="0"/>
           <w:caps w:val="0"/>
           <w:noProof/>
-          <w:sz w:val="22"/>
           <w:szCs w:val="22"/>
           <w:lang w:val="en-GB" w:eastAsia="en-GB"/>
         </w:rPr>
@@ -770,7 +1115,7 @@
         <w:rPr>
           <w:noProof/>
         </w:rPr>
-        <w:instrText xml:space="preserve"> PAGEREF _Toc97295481 \h </w:instrText>
+        <w:instrText xml:space="preserve"> PAGEREF _Toc98079701 \h </w:instrText>
       </w:r>
       <w:r>
         <w:rPr>
@@ -787,7 +1132,7 @@
         <w:rPr>
           <w:noProof/>
         </w:rPr>
-        <w:t>4</w:t>
+        <w:t>5</w:t>
       </w:r>
       <w:r>
         <w:rPr>
@@ -803,7 +1148,6 @@
           <w:rFonts w:asciiTheme="minorHAnsi" w:eastAsiaTheme="minorEastAsia" w:hAnsiTheme="minorHAnsi" w:cstheme="minorBidi"/>
           <w:smallCaps w:val="0"/>
           <w:noProof/>
-          <w:sz w:val="22"/>
           <w:szCs w:val="22"/>
           <w:lang w:val="en-GB" w:eastAsia="en-GB"/>
         </w:rPr>
@@ -830,7 +1174,7 @@
         <w:rPr>
           <w:noProof/>
         </w:rPr>
-        <w:instrText xml:space="preserve"> PAGEREF _Toc97295482 \h </w:instrText>
+        <w:instrText xml:space="preserve"> PAGEREF _Toc98079702 \h </w:instrText>
       </w:r>
       <w:r>
         <w:rPr>
@@ -847,7 +1191,7 @@
         <w:rPr>
           <w:noProof/>
         </w:rPr>
-        <w:t>4</w:t>
+        <w:t>5</w:t>
       </w:r>
       <w:r>
         <w:rPr>
@@ -863,7 +1207,6 @@
           <w:rFonts w:asciiTheme="minorHAnsi" w:eastAsiaTheme="minorEastAsia" w:hAnsiTheme="minorHAnsi" w:cstheme="minorBidi"/>
           <w:smallCaps w:val="0"/>
           <w:noProof/>
-          <w:sz w:val="22"/>
           <w:szCs w:val="22"/>
           <w:lang w:val="en-GB" w:eastAsia="en-GB"/>
         </w:rPr>
@@ -890,7 +1233,7 @@
         <w:rPr>
           <w:noProof/>
         </w:rPr>
-        <w:instrText xml:space="preserve"> PAGEREF _Toc97295483 \h </w:instrText>
+        <w:instrText xml:space="preserve"> PAGEREF _Toc98079703 \h </w:instrText>
       </w:r>
       <w:r>
         <w:rPr>
@@ -907,7 +1250,7 @@
         <w:rPr>
           <w:noProof/>
         </w:rPr>
-        <w:t>4</w:t>
+        <w:t>5</w:t>
       </w:r>
       <w:r>
         <w:rPr>
@@ -923,7 +1266,6 @@
           <w:rFonts w:asciiTheme="minorHAnsi" w:eastAsiaTheme="minorEastAsia" w:hAnsiTheme="minorHAnsi" w:cstheme="minorBidi"/>
           <w:smallCaps w:val="0"/>
           <w:noProof/>
-          <w:sz w:val="22"/>
           <w:szCs w:val="22"/>
           <w:lang w:val="en-GB" w:eastAsia="en-GB"/>
         </w:rPr>
@@ -950,7 +1292,7 @@
         <w:rPr>
           <w:noProof/>
         </w:rPr>
-        <w:instrText xml:space="preserve"> PAGEREF _Toc97295484 \h </w:instrText>
+        <w:instrText xml:space="preserve"> PAGEREF _Toc98079704 \h </w:instrText>
       </w:r>
       <w:r>
         <w:rPr>
@@ -967,7 +1309,7 @@
         <w:rPr>
           <w:noProof/>
         </w:rPr>
-        <w:t>4</w:t>
+        <w:t>5</w:t>
       </w:r>
       <w:r>
         <w:rPr>
@@ -984,7 +1326,6 @@
           <w:b w:val="0"/>
           <w:caps w:val="0"/>
           <w:noProof/>
-          <w:sz w:val="22"/>
           <w:szCs w:val="22"/>
           <w:lang w:val="en-GB" w:eastAsia="en-GB"/>
         </w:rPr>
@@ -1011,7 +1352,7 @@
         <w:rPr>
           <w:noProof/>
         </w:rPr>
-        <w:instrText xml:space="preserve"> PAGEREF _Toc97295485 \h </w:instrText>
+        <w:instrText xml:space="preserve"> PAGEREF _Toc98079705 \h </w:instrText>
       </w:r>
       <w:r>
         <w:rPr>
@@ -1028,7 +1369,7 @@
         <w:rPr>
           <w:noProof/>
         </w:rPr>
-        <w:t>4</w:t>
+        <w:t>5</w:t>
       </w:r>
       <w:r>
         <w:rPr>
@@ -1044,7 +1385,6 @@
           <w:rFonts w:asciiTheme="minorHAnsi" w:eastAsiaTheme="minorEastAsia" w:hAnsiTheme="minorHAnsi" w:cstheme="minorBidi"/>
           <w:smallCaps w:val="0"/>
           <w:noProof/>
-          <w:sz w:val="22"/>
           <w:szCs w:val="22"/>
           <w:lang w:val="en-GB" w:eastAsia="en-GB"/>
         </w:rPr>
@@ -1071,7 +1411,7 @@
         <w:rPr>
           <w:noProof/>
         </w:rPr>
-        <w:instrText xml:space="preserve"> PAGEREF _Toc97295486 \h </w:instrText>
+        <w:instrText xml:space="preserve"> PAGEREF _Toc98079706 \h </w:instrText>
       </w:r>
       <w:r>
         <w:rPr>
@@ -1088,7 +1428,7 @@
         <w:rPr>
           <w:noProof/>
         </w:rPr>
-        <w:t>4</w:t>
+        <w:t>5</w:t>
       </w:r>
       <w:r>
         <w:rPr>
@@ -1104,7 +1444,6 @@
           <w:rFonts w:asciiTheme="minorHAnsi" w:eastAsiaTheme="minorEastAsia" w:hAnsiTheme="minorHAnsi" w:cstheme="minorBidi"/>
           <w:smallCaps w:val="0"/>
           <w:noProof/>
-          <w:sz w:val="22"/>
           <w:szCs w:val="22"/>
           <w:lang w:val="en-GB" w:eastAsia="en-GB"/>
         </w:rPr>
@@ -1131,7 +1470,7 @@
         <w:rPr>
           <w:noProof/>
         </w:rPr>
-        <w:instrText xml:space="preserve"> PAGEREF _Toc97295487 \h </w:instrText>
+        <w:instrText xml:space="preserve"> PAGEREF _Toc98079707 \h </w:instrText>
       </w:r>
       <w:r>
         <w:rPr>
@@ -1148,7 +1487,7 @@
         <w:rPr>
           <w:noProof/>
         </w:rPr>
-        <w:t>4</w:t>
+        <w:t>5</w:t>
       </w:r>
       <w:r>
         <w:rPr>
@@ -1164,7 +1503,6 @@
           <w:rFonts w:asciiTheme="minorHAnsi" w:eastAsiaTheme="minorEastAsia" w:hAnsiTheme="minorHAnsi" w:cstheme="minorBidi"/>
           <w:i w:val="0"/>
           <w:noProof/>
-          <w:sz w:val="22"/>
           <w:szCs w:val="22"/>
           <w:lang w:val="en-GB" w:eastAsia="en-GB"/>
         </w:rPr>
@@ -1191,7 +1529,7 @@
         <w:rPr>
           <w:noProof/>
         </w:rPr>
-        <w:instrText xml:space="preserve"> PAGEREF _Toc97295488 \h </w:instrText>
+        <w:instrText xml:space="preserve"> PAGEREF _Toc98079708 \h </w:instrText>
       </w:r>
       <w:r>
         <w:rPr>
@@ -1208,7 +1546,7 @@
         <w:rPr>
           <w:noProof/>
         </w:rPr>
-        <w:t>4</w:t>
+        <w:t>6</w:t>
       </w:r>
       <w:r>
         <w:rPr>
@@ -1224,7 +1562,6 @@
           <w:rFonts w:asciiTheme="minorHAnsi" w:eastAsiaTheme="minorEastAsia" w:hAnsiTheme="minorHAnsi" w:cstheme="minorBidi"/>
           <w:i w:val="0"/>
           <w:noProof/>
-          <w:sz w:val="22"/>
           <w:szCs w:val="22"/>
           <w:lang w:val="en-GB" w:eastAsia="en-GB"/>
         </w:rPr>
@@ -1251,7 +1588,7 @@
         <w:rPr>
           <w:noProof/>
         </w:rPr>
-        <w:instrText xml:space="preserve"> PAGEREF _Toc97295489 \h </w:instrText>
+        <w:instrText xml:space="preserve"> PAGEREF _Toc98079709 \h </w:instrText>
       </w:r>
       <w:r>
         <w:rPr>
@@ -1268,7 +1605,7 @@
         <w:rPr>
           <w:noProof/>
         </w:rPr>
-        <w:t>4</w:t>
+        <w:t>6</w:t>
       </w:r>
       <w:r>
         <w:rPr>
@@ -1284,7 +1621,6 @@
           <w:rFonts w:asciiTheme="minorHAnsi" w:eastAsiaTheme="minorEastAsia" w:hAnsiTheme="minorHAnsi" w:cstheme="minorBidi"/>
           <w:i w:val="0"/>
           <w:noProof/>
-          <w:sz w:val="22"/>
           <w:szCs w:val="22"/>
           <w:lang w:val="en-GB" w:eastAsia="en-GB"/>
         </w:rPr>
@@ -1311,7 +1647,7 @@
         <w:rPr>
           <w:noProof/>
         </w:rPr>
-        <w:instrText xml:space="preserve"> PAGEREF _Toc97295490 \h </w:instrText>
+        <w:instrText xml:space="preserve"> PAGEREF _Toc98079710 \h </w:instrText>
       </w:r>
       <w:r>
         <w:rPr>
@@ -1328,7 +1664,7 @@
         <w:rPr>
           <w:noProof/>
         </w:rPr>
-        <w:t>5</w:t>
+        <w:t>6</w:t>
       </w:r>
       <w:r>
         <w:rPr>
@@ -1344,7 +1680,6 @@
           <w:rFonts w:asciiTheme="minorHAnsi" w:eastAsiaTheme="minorEastAsia" w:hAnsiTheme="minorHAnsi" w:cstheme="minorBidi"/>
           <w:i w:val="0"/>
           <w:noProof/>
-          <w:sz w:val="22"/>
           <w:szCs w:val="22"/>
           <w:lang w:val="en-GB" w:eastAsia="en-GB"/>
         </w:rPr>
@@ -1371,7 +1706,7 @@
         <w:rPr>
           <w:noProof/>
         </w:rPr>
-        <w:instrText xml:space="preserve"> PAGEREF _Toc97295491 \h </w:instrText>
+        <w:instrText xml:space="preserve"> PAGEREF _Toc98079711 \h </w:instrText>
       </w:r>
       <w:r>
         <w:rPr>
@@ -1388,7 +1723,7 @@
         <w:rPr>
           <w:noProof/>
         </w:rPr>
-        <w:t>5</w:t>
+        <w:t>6</w:t>
       </w:r>
       <w:r>
         <w:rPr>
@@ -1404,7 +1739,6 @@
           <w:rFonts w:asciiTheme="minorHAnsi" w:eastAsiaTheme="minorEastAsia" w:hAnsiTheme="minorHAnsi" w:cstheme="minorBidi"/>
           <w:i w:val="0"/>
           <w:noProof/>
-          <w:sz w:val="22"/>
           <w:szCs w:val="22"/>
           <w:lang w:val="en-GB" w:eastAsia="en-GB"/>
         </w:rPr>
@@ -1431,7 +1765,7 @@
         <w:rPr>
           <w:noProof/>
         </w:rPr>
-        <w:instrText xml:space="preserve"> PAGEREF _Toc97295492 \h </w:instrText>
+        <w:instrText xml:space="preserve"> PAGEREF _Toc98079712 \h </w:instrText>
       </w:r>
       <w:r>
         <w:rPr>
@@ -1448,7 +1782,7 @@
         <w:rPr>
           <w:noProof/>
         </w:rPr>
-        <w:t>5</w:t>
+        <w:t>6</w:t>
       </w:r>
       <w:r>
         <w:rPr>
@@ -1464,7 +1798,6 @@
           <w:rFonts w:asciiTheme="minorHAnsi" w:eastAsiaTheme="minorEastAsia" w:hAnsiTheme="minorHAnsi" w:cstheme="minorBidi"/>
           <w:i w:val="0"/>
           <w:noProof/>
-          <w:sz w:val="22"/>
           <w:szCs w:val="22"/>
           <w:lang w:val="en-GB" w:eastAsia="en-GB"/>
         </w:rPr>
@@ -1491,7 +1824,7 @@
         <w:rPr>
           <w:noProof/>
         </w:rPr>
-        <w:instrText xml:space="preserve"> PAGEREF _Toc97295493 \h </w:instrText>
+        <w:instrText xml:space="preserve"> PAGEREF _Toc98079713 \h </w:instrText>
       </w:r>
       <w:r>
         <w:rPr>
@@ -1508,7 +1841,7 @@
         <w:rPr>
           <w:noProof/>
         </w:rPr>
-        <w:t>5</w:t>
+        <w:t>6</w:t>
       </w:r>
       <w:r>
         <w:rPr>
@@ -1524,7 +1857,6 @@
           <w:rFonts w:asciiTheme="minorHAnsi" w:eastAsiaTheme="minorEastAsia" w:hAnsiTheme="minorHAnsi" w:cstheme="minorBidi"/>
           <w:i w:val="0"/>
           <w:noProof/>
-          <w:sz w:val="22"/>
           <w:szCs w:val="22"/>
           <w:lang w:val="en-GB" w:eastAsia="en-GB"/>
         </w:rPr>
@@ -1551,7 +1883,7 @@
         <w:rPr>
           <w:noProof/>
         </w:rPr>
-        <w:instrText xml:space="preserve"> PAGEREF _Toc97295494 \h </w:instrText>
+        <w:instrText xml:space="preserve"> PAGEREF _Toc98079714 \h </w:instrText>
       </w:r>
       <w:r>
         <w:rPr>
@@ -1568,7 +1900,7 @@
         <w:rPr>
           <w:noProof/>
         </w:rPr>
-        <w:t>5</w:t>
+        <w:t>6</w:t>
       </w:r>
       <w:r>
         <w:rPr>
@@ -1585,7 +1917,6 @@
           <w:b w:val="0"/>
           <w:caps w:val="0"/>
           <w:noProof/>
-          <w:sz w:val="22"/>
           <w:szCs w:val="22"/>
           <w:lang w:val="en-GB" w:eastAsia="en-GB"/>
         </w:rPr>
@@ -1612,7 +1943,7 @@
         <w:rPr>
           <w:noProof/>
         </w:rPr>
-        <w:instrText xml:space="preserve"> PAGEREF _Toc97295495 \h </w:instrText>
+        <w:instrText xml:space="preserve"> PAGEREF _Toc98079715 \h </w:instrText>
       </w:r>
       <w:r>
         <w:rPr>
@@ -1629,7 +1960,7 @@
         <w:rPr>
           <w:noProof/>
         </w:rPr>
-        <w:t>5</w:t>
+        <w:t>6</w:t>
       </w:r>
       <w:r>
         <w:rPr>
@@ -1645,7 +1976,6 @@
           <w:rFonts w:asciiTheme="minorHAnsi" w:eastAsiaTheme="minorEastAsia" w:hAnsiTheme="minorHAnsi" w:cstheme="minorBidi"/>
           <w:smallCaps w:val="0"/>
           <w:noProof/>
-          <w:sz w:val="22"/>
           <w:szCs w:val="22"/>
           <w:lang w:val="en-GB" w:eastAsia="en-GB"/>
         </w:rPr>
@@ -1672,7 +2002,7 @@
         <w:rPr>
           <w:noProof/>
         </w:rPr>
-        <w:instrText xml:space="preserve"> PAGEREF _Toc97295496 \h </w:instrText>
+        <w:instrText xml:space="preserve"> PAGEREF _Toc98079716 \h </w:instrText>
       </w:r>
       <w:r>
         <w:rPr>
@@ -1689,7 +2019,7 @@
         <w:rPr>
           <w:noProof/>
         </w:rPr>
-        <w:t>5</w:t>
+        <w:t>6</w:t>
       </w:r>
       <w:r>
         <w:rPr>
@@ -1705,7 +2035,6 @@
           <w:rFonts w:asciiTheme="minorHAnsi" w:eastAsiaTheme="minorEastAsia" w:hAnsiTheme="minorHAnsi" w:cstheme="minorBidi"/>
           <w:smallCaps w:val="0"/>
           <w:noProof/>
-          <w:sz w:val="22"/>
           <w:szCs w:val="22"/>
           <w:lang w:val="en-GB" w:eastAsia="en-GB"/>
         </w:rPr>
@@ -1732,7 +2061,7 @@
         <w:rPr>
           <w:noProof/>
         </w:rPr>
-        <w:instrText xml:space="preserve"> PAGEREF _Toc97295497 \h </w:instrText>
+        <w:instrText xml:space="preserve"> PAGEREF _Toc98079717 \h </w:instrText>
       </w:r>
       <w:r>
         <w:rPr>
@@ -1749,7 +2078,7 @@
         <w:rPr>
           <w:noProof/>
         </w:rPr>
-        <w:t>5</w:t>
+        <w:t>6</w:t>
       </w:r>
       <w:r>
         <w:rPr>
@@ -1765,7 +2094,6 @@
           <w:rFonts w:asciiTheme="minorHAnsi" w:eastAsiaTheme="minorEastAsia" w:hAnsiTheme="minorHAnsi" w:cstheme="minorBidi"/>
           <w:smallCaps w:val="0"/>
           <w:noProof/>
-          <w:sz w:val="22"/>
           <w:szCs w:val="22"/>
           <w:lang w:val="en-GB" w:eastAsia="en-GB"/>
         </w:rPr>
@@ -1792,7 +2120,7 @@
         <w:rPr>
           <w:noProof/>
         </w:rPr>
-        <w:instrText xml:space="preserve"> PAGEREF _Toc97295498 \h </w:instrText>
+        <w:instrText xml:space="preserve"> PAGEREF _Toc98079718 \h </w:instrText>
       </w:r>
       <w:r>
         <w:rPr>
@@ -1809,7 +2137,7 @@
         <w:rPr>
           <w:noProof/>
         </w:rPr>
-        <w:t>5</w:t>
+        <w:t>7</w:t>
       </w:r>
       <w:r>
         <w:rPr>
@@ -1825,7 +2153,6 @@
           <w:rFonts w:asciiTheme="minorHAnsi" w:eastAsiaTheme="minorEastAsia" w:hAnsiTheme="minorHAnsi" w:cstheme="minorBidi"/>
           <w:i w:val="0"/>
           <w:noProof/>
-          <w:sz w:val="22"/>
           <w:szCs w:val="22"/>
           <w:lang w:val="en-GB" w:eastAsia="en-GB"/>
         </w:rPr>
@@ -1852,7 +2179,7 @@
         <w:rPr>
           <w:noProof/>
         </w:rPr>
-        <w:instrText xml:space="preserve"> PAGEREF _Toc97295499 \h </w:instrText>
+        <w:instrText xml:space="preserve"> PAGEREF _Toc98079719 \h </w:instrText>
       </w:r>
       <w:r>
         <w:rPr>
@@ -1869,7 +2196,7 @@
         <w:rPr>
           <w:noProof/>
         </w:rPr>
-        <w:t>5</w:t>
+        <w:t>7</w:t>
       </w:r>
       <w:r>
         <w:rPr>
@@ -1885,7 +2212,6 @@
           <w:rFonts w:asciiTheme="minorHAnsi" w:eastAsiaTheme="minorEastAsia" w:hAnsiTheme="minorHAnsi" w:cstheme="minorBidi"/>
           <w:i w:val="0"/>
           <w:noProof/>
-          <w:sz w:val="22"/>
           <w:szCs w:val="22"/>
           <w:lang w:val="en-GB" w:eastAsia="en-GB"/>
         </w:rPr>
@@ -1912,7 +2238,7 @@
         <w:rPr>
           <w:noProof/>
         </w:rPr>
-        <w:instrText xml:space="preserve"> PAGEREF _Toc97295500 \h </w:instrText>
+        <w:instrText xml:space="preserve"> PAGEREF _Toc98079720 \h </w:instrText>
       </w:r>
       <w:r>
         <w:rPr>
@@ -1929,7 +2255,7 @@
         <w:rPr>
           <w:noProof/>
         </w:rPr>
-        <w:t>5</w:t>
+        <w:t>7</w:t>
       </w:r>
       <w:r>
         <w:rPr>
@@ -1945,7 +2271,6 @@
           <w:rFonts w:asciiTheme="minorHAnsi" w:eastAsiaTheme="minorEastAsia" w:hAnsiTheme="minorHAnsi" w:cstheme="minorBidi"/>
           <w:i w:val="0"/>
           <w:noProof/>
-          <w:sz w:val="22"/>
           <w:szCs w:val="22"/>
           <w:lang w:val="en-GB" w:eastAsia="en-GB"/>
         </w:rPr>
@@ -1972,7 +2297,7 @@
         <w:rPr>
           <w:noProof/>
         </w:rPr>
-        <w:instrText xml:space="preserve"> PAGEREF _Toc97295501 \h </w:instrText>
+        <w:instrText xml:space="preserve"> PAGEREF _Toc98079721 \h </w:instrText>
       </w:r>
       <w:r>
         <w:rPr>
@@ -1989,7 +2314,7 @@
         <w:rPr>
           <w:noProof/>
         </w:rPr>
-        <w:t>6</w:t>
+        <w:t>7</w:t>
       </w:r>
       <w:r>
         <w:rPr>
@@ -2006,7 +2331,6 @@
           <w:b w:val="0"/>
           <w:caps w:val="0"/>
           <w:noProof/>
-          <w:sz w:val="22"/>
           <w:szCs w:val="22"/>
           <w:lang w:val="en-GB" w:eastAsia="en-GB"/>
         </w:rPr>
@@ -2033,7 +2357,7 @@
         <w:rPr>
           <w:noProof/>
         </w:rPr>
-        <w:instrText xml:space="preserve"> PAGEREF _Toc97295502 \h </w:instrText>
+        <w:instrText xml:space="preserve"> PAGEREF _Toc98079722 \h </w:instrText>
       </w:r>
       <w:r>
         <w:rPr>
@@ -2050,7 +2374,7 @@
         <w:rPr>
           <w:noProof/>
         </w:rPr>
-        <w:t>6</w:t>
+        <w:t>7</w:t>
       </w:r>
       <w:r>
         <w:rPr>
@@ -2066,7 +2390,6 @@
           <w:rFonts w:asciiTheme="minorHAnsi" w:eastAsiaTheme="minorEastAsia" w:hAnsiTheme="minorHAnsi" w:cstheme="minorBidi"/>
           <w:smallCaps w:val="0"/>
           <w:noProof/>
-          <w:sz w:val="22"/>
           <w:szCs w:val="22"/>
           <w:lang w:val="en-GB" w:eastAsia="en-GB"/>
         </w:rPr>
@@ -2093,7 +2416,7 @@
         <w:rPr>
           <w:noProof/>
         </w:rPr>
-        <w:instrText xml:space="preserve"> PAGEREF _Toc97295503 \h </w:instrText>
+        <w:instrText xml:space="preserve"> PAGEREF _Toc98079723 \h </w:instrText>
       </w:r>
       <w:r>
         <w:rPr>
@@ -2110,7 +2433,7 @@
         <w:rPr>
           <w:noProof/>
         </w:rPr>
-        <w:t>6</w:t>
+        <w:t>7</w:t>
       </w:r>
       <w:r>
         <w:rPr>
@@ -2120,20 +2443,70 @@
       </w:r>
     </w:p>
     <w:p>
-      <w:r>
+      <w:pPr>
+        <w:pStyle w:val="TOC2"/>
+        <w:rPr>
+          <w:rFonts w:asciiTheme="minorHAnsi" w:eastAsiaTheme="minorEastAsia" w:hAnsiTheme="minorHAnsi" w:cstheme="minorBidi"/>
+          <w:smallCaps w:val="0"/>
+          <w:noProof/>
+          <w:szCs w:val="22"/>
+          <w:lang w:val="en-GB" w:eastAsia="en-GB"/>
+        </w:rPr>
+      </w:pPr>
+      <w:r>
+        <w:rPr>
+          <w:noProof/>
+        </w:rPr>
+        <w:t>Movement</w:t>
+      </w:r>
+      <w:r>
+        <w:rPr>
+          <w:noProof/>
+        </w:rPr>
+        <w:tab/>
+      </w:r>
+      <w:r>
+        <w:rPr>
+          <w:noProof/>
+        </w:rPr>
+        <w:fldChar w:fldCharType="begin"/>
+      </w:r>
+      <w:r>
+        <w:rPr>
+          <w:noProof/>
+        </w:rPr>
+        <w:instrText xml:space="preserve"> PAGEREF _Toc98079724 \h </w:instrText>
+      </w:r>
+      <w:r>
+        <w:rPr>
+          <w:noProof/>
+        </w:rPr>
+      </w:r>
+      <w:r>
+        <w:rPr>
+          <w:noProof/>
+        </w:rPr>
+        <w:fldChar w:fldCharType="separate"/>
+      </w:r>
+      <w:r>
+        <w:rPr>
+          <w:noProof/>
+        </w:rPr>
+        <w:t>7</w:t>
+      </w:r>
+      <w:r>
+        <w:rPr>
+          <w:noProof/>
+        </w:rPr>
         <w:fldChar w:fldCharType="end"/>
       </w:r>
+    </w:p>
+    <w:p>
+      <w:r>
+        <w:fldChar w:fldCharType="end"/>
+      </w:r>
       <w:bookmarkStart w:id="2" w:name="_Toc426902190"/>
     </w:p>
-    <w:p/>
-    <w:p/>
-    <w:p/>
-    <w:p/>
-    <w:p/>
-    <w:p/>
-    <w:p/>
-    <w:p/>
-    <w:p/>
     <w:p/>
     <w:p>
       <w:pPr>
@@ -2144,31 +2517,21 @@
           <w:szCs w:val="24"/>
         </w:rPr>
       </w:pPr>
-      <w:bookmarkStart w:id="3" w:name="_Toc97295474"/>
+      <w:bookmarkStart w:id="3" w:name="_Toc98079688"/>
       <w:bookmarkEnd w:id="2"/>
-    </w:p>
-    <w:p>
-      <w:pPr>
-        <w:pStyle w:val="Heading1"/>
-        <w:jc w:val="left"/>
+      <w:r>
         <w:rPr>
           <w:sz w:val="48"/>
           <w:szCs w:val="24"/>
         </w:rPr>
-      </w:pPr>
+        <w:t>Project Management</w:t>
+      </w:r>
+      <w:bookmarkEnd w:id="3"/>
       <w:r>
         <w:rPr>
           <w:sz w:val="48"/>
           <w:szCs w:val="24"/>
         </w:rPr>
-        <w:t>Project Management</w:t>
-      </w:r>
-      <w:bookmarkEnd w:id="3"/>
-      <w:r>
-        <w:rPr>
-          <w:sz w:val="48"/>
-          <w:szCs w:val="24"/>
-        </w:rPr>
         <w:t xml:space="preserve"> </w:t>
       </w:r>
     </w:p>
@@ -2183,7 +2546,7 @@
           <w:szCs w:val="32"/>
         </w:rPr>
       </w:pPr>
-      <w:bookmarkStart w:id="4" w:name="_Toc97295475"/>
+      <w:bookmarkStart w:id="4" w:name="_Toc98079689"/>
       <w:r>
         <w:rPr>
           <w:sz w:val="32"/>
@@ -2206,7 +2569,7 @@
       <w:pPr>
         <w:pStyle w:val="Heading3"/>
       </w:pPr>
-      <w:bookmarkStart w:id="5" w:name="_Toc97295476"/>
+      <w:bookmarkStart w:id="5" w:name="_Toc98079690"/>
       <w:r>
         <w:t>Milestone #1</w:t>
       </w:r>
@@ -2231,7 +2594,7 @@
       <w:pPr>
         <w:pStyle w:val="Heading3"/>
       </w:pPr>
-      <w:bookmarkStart w:id="6" w:name="_Toc97295477"/>
+      <w:bookmarkStart w:id="6" w:name="_Toc98079691"/>
       <w:r>
         <w:t>Milestone #2</w:t>
       </w:r>
@@ -2257,7 +2620,7 @@
       <w:pPr>
         <w:pStyle w:val="Heading3"/>
       </w:pPr>
-      <w:bookmarkStart w:id="7" w:name="_Toc97295478"/>
+      <w:bookmarkStart w:id="7" w:name="_Toc98079692"/>
       <w:r>
         <w:t>Milestone #3</w:t>
       </w:r>
@@ -2280,7 +2643,7 @@
       <w:pPr>
         <w:pStyle w:val="Heading3"/>
       </w:pPr>
-      <w:bookmarkStart w:id="8" w:name="_Toc97295479"/>
+      <w:bookmarkStart w:id="8" w:name="_Toc98079693"/>
       <w:r>
         <w:t>Milestone #4</w:t>
       </w:r>
@@ -2305,7 +2668,7 @@
       <w:pPr>
         <w:pStyle w:val="Heading3"/>
       </w:pPr>
-      <w:bookmarkStart w:id="9" w:name="_Toc97295480"/>
+      <w:bookmarkStart w:id="9" w:name="_Toc98079694"/>
       <w:r>
         <w:t>Milestone #5</w:t>
       </w:r>
@@ -2325,17 +2688,17 @@
         <w:pStyle w:val="Heading2"/>
         <w:jc w:val="left"/>
         <w:rPr>
-          <w:sz w:val="22"/>
-          <w:szCs w:val="22"/>
-        </w:rPr>
-      </w:pPr>
-      <w:r>
-        <w:rPr>
-          <w:sz w:val="22"/>
+          <w:szCs w:val="22"/>
+        </w:rPr>
+      </w:pPr>
+      <w:bookmarkStart w:id="10" w:name="_Toc98079695"/>
+      <w:r>
+        <w:rPr>
           <w:szCs w:val="22"/>
         </w:rPr>
         <w:t>Schedule</w:t>
       </w:r>
+      <w:bookmarkEnd w:id="10"/>
     </w:p>
     <w:p>
       <w:r>
@@ -2344,7 +2707,174 @@
     </w:p>
     <w:p/>
     <w:p>
-      <w:hyperlink r:id="rId11" w:anchor="&amp;ids=3007576&amp;user=&amp;custom=&amp;company=&amp;hide_completed=false&amp;date_filter=&amp;color_filter=" w:history="1">
+      <w:hyperlink r:id="rId11">
+        <w:r>
+          <w:rPr>
+            <w:rStyle w:val="Hyperlink"/>
+          </w:rPr>
+          <w:t>My Schedule</w:t>
+        </w:r>
+      </w:hyperlink>
+    </w:p>
+    <w:p/>
+    <w:p>
+      <w:pPr>
+        <w:pStyle w:val="Heading2"/>
+        <w:jc w:val="left"/>
+        <w:rPr>
+          <w:sz w:val="32"/>
+          <w:szCs w:val="32"/>
+        </w:rPr>
+      </w:pPr>
+      <w:bookmarkStart w:id="11" w:name="_Toc98079696"/>
+      <w:r>
+        <w:rPr>
+          <w:sz w:val="32"/>
+          <w:szCs w:val="32"/>
+        </w:rPr>
+        <w:t>Trello</w:t>
+      </w:r>
+      <w:bookmarkEnd w:id="11"/>
+    </w:p>
+    <w:p>
+      <w:r>
+        <w:t xml:space="preserve">While in production, I created and constantly updated a Trello board. I had sections based on each milestone. Each one had stretch goals as well as a checklist to keep me on track. Each milestone would have a detailed description on what I expected by the end of my time </w:t>
+      </w:r>
+      <w:r>
+        <w:t>and</w:t>
+      </w:r>
+      <w:r>
+        <w:t xml:space="preserve"> a </w:t>
+      </w:r>
+      <w:r>
+        <w:t>label saying if it is a must do, optional or a stretch goal.</w:t>
+      </w:r>
+    </w:p>
+    <w:p/>
+    <w:p>
+      <w:pPr>
+        <w:pStyle w:val="Heading3"/>
+      </w:pPr>
+      <w:bookmarkStart w:id="12" w:name="_Toc98079697"/>
+      <w:r>
+        <w:t>Red Label</w:t>
+      </w:r>
+      <w:bookmarkEnd w:id="12"/>
+    </w:p>
+    <w:p>
+      <w:r>
+        <w:t>The red label is stuff that has to be done as part of the milestone. This means that it needs to be done by the time of the milestone.</w:t>
+      </w:r>
+    </w:p>
+    <w:p/>
+    <w:p>
+      <w:pPr>
+        <w:pStyle w:val="Heading3"/>
+      </w:pPr>
+      <w:bookmarkStart w:id="13" w:name="_Toc98079698"/>
+      <w:r>
+        <w:t>Green Label</w:t>
+      </w:r>
+      <w:bookmarkEnd w:id="13"/>
+    </w:p>
+    <w:p>
+      <w:r>
+        <w:t xml:space="preserve">The green label are my stretch goals for that milestone. This means if I have time, I can start it, however, it doesn’t matter </w:t>
+      </w:r>
+      <w:r>
+        <w:t>since I would have started it in a milestone to come. An example of this is the point system. I created that as a stretch goal in 3</w:t>
+      </w:r>
+      <w:r>
+        <w:rPr>
+          <w:vertAlign w:val="superscript"/>
+        </w:rPr>
+        <w:t>rd</w:t>
+      </w:r>
+      <w:r>
+        <w:t xml:space="preserve"> Milestone, however, originally planned to implement it in my 5</w:t>
+      </w:r>
+      <w:r>
+        <w:rPr>
+          <w:vertAlign w:val="superscript"/>
+        </w:rPr>
+        <w:t>th</w:t>
+      </w:r>
+      <w:r>
+        <w:t xml:space="preserve"> Milestone</w:t>
+      </w:r>
+    </w:p>
+    <w:p/>
+    <w:p>
+      <w:pPr>
+        <w:pStyle w:val="Heading3"/>
+      </w:pPr>
+      <w:bookmarkStart w:id="14" w:name="_Toc98079699"/>
+      <w:r>
+        <w:t>Purple Label</w:t>
+      </w:r>
+      <w:bookmarkEnd w:id="14"/>
+    </w:p>
+    <w:p>
+      <w:r>
+        <w:t>The purple label was implemented near the end of my project. I wanted these to be done, just to make the game look cooler. Since this is a prototype, these are more likely to be added in for a showcase of the game or even a final release</w:t>
+      </w:r>
+    </w:p>
+    <w:p/>
+    <w:p>
+      <w:r>
+        <w:rPr>
+          <w:noProof/>
+        </w:rPr>
+        <w:drawing>
+          <wp:inline distT="0" distB="0" distL="0" distR="0" wp14:anchorId="598E8458" wp14:editId="4B781ACE">
+            <wp:extent cx="2781688" cy="1381318"/>
+            <wp:effectExtent l="0" t="0" r="0" b="9525"/>
+            <wp:docPr id="2" name="Picture 2" descr="Graphical user interface, website&#10;&#10;Description automatically generated with medium confidence"/>
+            <wp:cNvGraphicFramePr>
+              <a:graphicFrameLocks xmlns:a="http://schemas.openxmlformats.org/drawingml/2006/main" noChangeAspect="1"/>
+            </wp:cNvGraphicFramePr>
+            <a:graphic xmlns:a="http://schemas.openxmlformats.org/drawingml/2006/main">
+              <a:graphicData uri="http://schemas.openxmlformats.org/drawingml/2006/picture">
+                <pic:pic xmlns:pic="http://schemas.openxmlformats.org/drawingml/2006/picture">
+                  <pic:nvPicPr>
+                    <pic:cNvPr id="2" name="Picture 2" descr="Graphical user interface, website&#10;&#10;Description automatically generated with medium confidence"/>
+                    <pic:cNvPicPr/>
+                  </pic:nvPicPr>
+                  <pic:blipFill>
+                    <a:blip r:embed="rId12"/>
+                    <a:stretch>
+                      <a:fillRect/>
+                    </a:stretch>
+                  </pic:blipFill>
+                  <pic:spPr>
+                    <a:xfrm>
+                      <a:off x="0" y="0"/>
+                      <a:ext cx="2781688" cy="1381318"/>
+                    </a:xfrm>
+                    <a:prstGeom prst="rect">
+                      <a:avLst/>
+                    </a:prstGeom>
+                  </pic:spPr>
+                </pic:pic>
+              </a:graphicData>
+            </a:graphic>
+          </wp:inline>
+        </w:drawing>
+      </w:r>
+    </w:p>
+    <w:p/>
+    <w:p>
+      <w:hyperlink r:id="rId13" w:history="1">
+        <w:r>
+          <w:rPr>
+            <w:rStyle w:val="Hyperlink"/>
+          </w:rPr>
+          <w:t>My Trello Board</w:t>
+        </w:r>
+      </w:hyperlink>
+    </w:p>
+    <w:p>
+      <w:hyperlink r:id="rId14" w:anchor="&amp;ids=3007576&amp;user=&amp;custom=&amp;company=&amp;hide_completed=false&amp;date_filter=&amp;color_filter=">
         <w:r>
           <w:rPr>
             <w:rStyle w:val="Hyperlink"/>
@@ -2353,19 +2883,110 @@
         </w:r>
       </w:hyperlink>
     </w:p>
-    <w:p>
-      <w:hyperlink r:id="rId12" w:history="1">
-        <w:r>
-          <w:rPr>
-            <w:rStyle w:val="Hyperlink"/>
-          </w:rPr>
-          <w:t>Schedule</w:t>
-        </w:r>
-      </w:hyperlink>
-    </w:p>
-    <w:p/>
-    <w:p/>
-    <w:p/>
+    <w:p/>
+    <w:p/>
+    <w:p>
+      <w:pPr>
+        <w:pStyle w:val="Heading2"/>
+        <w:jc w:val="left"/>
+        <w:rPr>
+          <w:sz w:val="32"/>
+          <w:szCs w:val="32"/>
+        </w:rPr>
+      </w:pPr>
+      <w:bookmarkStart w:id="15" w:name="_Toc98079700"/>
+      <w:r>
+        <w:rPr>
+          <w:sz w:val="32"/>
+          <w:szCs w:val="32"/>
+        </w:rPr>
+        <w:t>Source Control</w:t>
+      </w:r>
+      <w:bookmarkEnd w:id="15"/>
+    </w:p>
+    <w:p>
+      <w:r>
+        <w:t xml:space="preserve">I used GitHub to keep track of all my updates. After every milestone, I will push a commit to GitHub.com and </w:t>
+      </w:r>
+      <w:r>
+        <w:t xml:space="preserve">it is available to use everywhere, whoever has access to the git. </w:t>
+      </w:r>
+      <w:r>
+        <w:t xml:space="preserve">I can download </w:t>
+      </w:r>
+      <w:r>
+        <w:t>these updates</w:t>
+      </w:r>
+      <w:r>
+        <w:t xml:space="preserve"> from anywhere in the world and push them. If I make an error that could corrupt a file, I can use </w:t>
+      </w:r>
+      <w:r>
+        <w:t>GitHub</w:t>
+      </w:r>
+      <w:r>
+        <w:t xml:space="preserve"> to get the most recent build and </w:t>
+      </w:r>
+      <w:r>
+        <w:t>learn from my mistakes.</w:t>
+      </w:r>
+      <w:r>
+        <w:t xml:space="preserve"> </w:t>
+      </w:r>
+      <w:r>
+        <w:t xml:space="preserve">This is useful when working in teams because you can make a pull request. A pull request allows you to modify files sperate from the main commit </w:t>
+      </w:r>
+      <w:r>
+        <w:t xml:space="preserve">and then </w:t>
+      </w:r>
+      <w:r>
+        <w:t>merge</w:t>
+      </w:r>
+      <w:r>
+        <w:t xml:space="preserve"> them into the main commit whenever you want. I didn’t use this since I am a solo developer, however it can be every useful</w:t>
+      </w:r>
+      <w:r>
+        <w:t>.</w:t>
+      </w:r>
+    </w:p>
+    <w:p>
+      <w:r>
+        <w:drawing>
+          <wp:inline distT="0" distB="0" distL="0" distR="0" wp14:anchorId="69CEACCF" wp14:editId="38C85E69">
+            <wp:extent cx="2314898" cy="2934109"/>
+            <wp:effectExtent l="0" t="0" r="9525" b="0"/>
+            <wp:docPr id="3" name="Picture 3" descr="Graphical user interface, application&#10;&#10;Description automatically generated"/>
+            <wp:cNvGraphicFramePr>
+              <a:graphicFrameLocks xmlns:a="http://schemas.openxmlformats.org/drawingml/2006/main" noChangeAspect="1"/>
+            </wp:cNvGraphicFramePr>
+            <a:graphic xmlns:a="http://schemas.openxmlformats.org/drawingml/2006/main">
+              <a:graphicData uri="http://schemas.openxmlformats.org/drawingml/2006/picture">
+                <pic:pic xmlns:pic="http://schemas.openxmlformats.org/drawingml/2006/picture">
+                  <pic:nvPicPr>
+                    <pic:cNvPr id="3" name="Picture 3" descr="Graphical user interface, application&#10;&#10;Description automatically generated"/>
+                    <pic:cNvPicPr/>
+                  </pic:nvPicPr>
+                  <pic:blipFill>
+                    <a:blip r:embed="rId15"/>
+                    <a:stretch>
+                      <a:fillRect/>
+                    </a:stretch>
+                  </pic:blipFill>
+                  <pic:spPr>
+                    <a:xfrm>
+                      <a:off x="0" y="0"/>
+                      <a:ext cx="2314898" cy="2934109"/>
+                    </a:xfrm>
+                    <a:prstGeom prst="rect">
+                      <a:avLst/>
+                    </a:prstGeom>
+                  </pic:spPr>
+                </pic:pic>
+              </a:graphicData>
+            </a:graphic>
+          </wp:inline>
+        </w:drawing>
+      </w:r>
+    </w:p>
     <w:p/>
     <w:p>
       <w:pPr>
@@ -2376,9 +2997,149 @@
           <w:szCs w:val="10"/>
         </w:rPr>
       </w:pPr>
-      <w:bookmarkStart w:id="10" w:name="_Toc97285543"/>
-      <w:bookmarkStart w:id="11" w:name="_Toc97295481"/>
-    </w:p>
+      <w:bookmarkStart w:id="16" w:name="_Toc97285543"/>
+      <w:bookmarkStart w:id="17" w:name="_Toc98079701"/>
+      <w:r>
+        <w:rPr>
+          <w:sz w:val="44"/>
+          <w:szCs w:val="10"/>
+        </w:rPr>
+        <w:t>Game Overview</w:t>
+      </w:r>
+      <w:bookmarkEnd w:id="16"/>
+      <w:bookmarkEnd w:id="17"/>
+    </w:p>
+    <w:p/>
+    <w:p>
+      <w:pPr>
+        <w:pStyle w:val="Heading2"/>
+        <w:jc w:val="left"/>
+        <w:rPr>
+          <w:szCs w:val="22"/>
+        </w:rPr>
+      </w:pPr>
+      <w:bookmarkStart w:id="18" w:name="_Toc97285544"/>
+      <w:bookmarkStart w:id="19" w:name="_Toc98079702"/>
+      <w:r>
+        <w:rPr>
+          <w:szCs w:val="22"/>
+        </w:rPr>
+        <w:t>Philosophy/ theme/ morals</w:t>
+      </w:r>
+      <w:bookmarkEnd w:id="18"/>
+      <w:bookmarkEnd w:id="19"/>
+    </w:p>
+    <w:p>
+      <w:pPr>
+        <w:rPr>
+          <w:szCs w:val="22"/>
+        </w:rPr>
+      </w:pPr>
+      <w:r>
+        <w:rPr>
+          <w:szCs w:val="22"/>
+        </w:rPr>
+        <w:t xml:space="preserve">I like the idea of the </w:t>
+      </w:r>
+      <w:proofErr w:type="spellStart"/>
+      <w:r>
+        <w:rPr>
+          <w:szCs w:val="22"/>
+        </w:rPr>
+        <w:t>vr</w:t>
+      </w:r>
+      <w:proofErr w:type="spellEnd"/>
+      <w:r>
+        <w:rPr>
+          <w:szCs w:val="22"/>
+        </w:rPr>
+        <w:t xml:space="preserve"> game GORN. It is a gladiator wave game and I enjoy these types of games. I want to make </w:t>
+      </w:r>
+      <w:r>
+        <w:rPr>
+          <w:szCs w:val="22"/>
+        </w:rPr>
+        <w:t>an</w:t>
+      </w:r>
+      <w:r>
+        <w:rPr>
+          <w:szCs w:val="22"/>
+        </w:rPr>
+        <w:t xml:space="preserve"> endless game which will only end when you die. I want a range of medieval weapons to stick to the theme</w:t>
+      </w:r>
+    </w:p>
+    <w:p/>
+    <w:p>
+      <w:pPr>
+        <w:pStyle w:val="Heading2"/>
+        <w:jc w:val="left"/>
+        <w:rPr>
+          <w:szCs w:val="22"/>
+        </w:rPr>
+      </w:pPr>
+      <w:bookmarkStart w:id="20" w:name="_Toc97285545"/>
+      <w:bookmarkStart w:id="21" w:name="_Toc98079703"/>
+      <w:r>
+        <w:rPr>
+          <w:szCs w:val="22"/>
+        </w:rPr>
+        <w:t>Philosophical point #1</w:t>
+      </w:r>
+      <w:bookmarkEnd w:id="20"/>
+      <w:bookmarkEnd w:id="21"/>
+    </w:p>
+    <w:p>
+      <w:pPr>
+        <w:rPr>
+          <w:szCs w:val="22"/>
+        </w:rPr>
+      </w:pPr>
+      <w:r>
+        <w:rPr>
+          <w:szCs w:val="22"/>
+        </w:rPr>
+        <w:t>The game is to show of my skills I have developed over the past weeks in developing and while I do it, show off my modeling and learn how to add animations into the game.</w:t>
+      </w:r>
+    </w:p>
+    <w:p>
+      <w:pPr>
+        <w:pStyle w:val="FootnoteText"/>
+      </w:pPr>
+    </w:p>
+    <w:p>
+      <w:pPr>
+        <w:pStyle w:val="Heading2"/>
+        <w:jc w:val="left"/>
+        <w:rPr>
+          <w:szCs w:val="22"/>
+        </w:rPr>
+      </w:pPr>
+      <w:bookmarkStart w:id="22" w:name="_Toc97285546"/>
+      <w:bookmarkStart w:id="23" w:name="_Toc98079704"/>
+      <w:r>
+        <w:rPr>
+          <w:szCs w:val="22"/>
+        </w:rPr>
+        <w:t>Philosophical point #2</w:t>
+      </w:r>
+      <w:bookmarkEnd w:id="22"/>
+      <w:bookmarkEnd w:id="23"/>
+    </w:p>
+    <w:p>
+      <w:pPr>
+        <w:rPr>
+          <w:szCs w:val="22"/>
+        </w:rPr>
+      </w:pPr>
+      <w:r>
+        <w:rPr>
+          <w:szCs w:val="22"/>
+        </w:rPr>
+        <w:t>I’m trying to achieve an immersive game which can be played for hours at a time. I will look at gladiator rings in films, video games (such as cod zombies) and even read descriptions of them from books</w:t>
+      </w:r>
+    </w:p>
+    <w:p/>
+    <w:p/>
     <w:p/>
     <w:p>
       <w:pPr>
@@ -2389,15 +3150,17 @@
           <w:szCs w:val="10"/>
         </w:rPr>
       </w:pPr>
+      <w:bookmarkStart w:id="24" w:name="_Toc97285547"/>
+      <w:bookmarkStart w:id="25" w:name="_Toc98079705"/>
       <w:r>
         <w:rPr>
           <w:sz w:val="44"/>
           <w:szCs w:val="10"/>
         </w:rPr>
-        <w:t>Game Overview</w:t>
-      </w:r>
-      <w:bookmarkEnd w:id="10"/>
-      <w:bookmarkEnd w:id="11"/>
+        <w:t>Gameplay Loop</w:t>
+      </w:r>
+      <w:bookmarkEnd w:id="24"/>
+      <w:bookmarkEnd w:id="25"/>
     </w:p>
     <w:p/>
     <w:p>
@@ -2405,49 +3168,26 @@
         <w:pStyle w:val="Heading2"/>
         <w:jc w:val="left"/>
         <w:rPr>
-          <w:sz w:val="22"/>
-          <w:szCs w:val="22"/>
-        </w:rPr>
-      </w:pPr>
-      <w:bookmarkStart w:id="12" w:name="_Toc97285544"/>
-      <w:bookmarkStart w:id="13" w:name="_Toc97295482"/>
-      <w:r>
-        <w:rPr>
-          <w:sz w:val="22"/>
-          <w:szCs w:val="22"/>
-        </w:rPr>
-        <w:t>Philosophy/ theme/ morals</w:t>
-      </w:r>
-      <w:bookmarkEnd w:id="12"/>
-      <w:bookmarkEnd w:id="13"/>
-    </w:p>
-    <w:p>
-      <w:pPr>
-        <w:rPr>
-          <w:sz w:val="22"/>
-          <w:szCs w:val="22"/>
-        </w:rPr>
-      </w:pPr>
-      <w:r>
-        <w:rPr>
-          <w:sz w:val="22"/>
-          <w:szCs w:val="22"/>
-        </w:rPr>
-        <w:t xml:space="preserve">I like the idea of the vr game GORN. It is a gladiator wave game and I enjoy these types of games. I want to make </w:t>
-      </w:r>
-      <w:r>
-        <w:rPr>
-          <w:sz w:val="22"/>
-          <w:szCs w:val="22"/>
-        </w:rPr>
-        <w:t>an</w:t>
-      </w:r>
-      <w:r>
-        <w:rPr>
-          <w:sz w:val="22"/>
-          <w:szCs w:val="22"/>
-        </w:rPr>
-        <w:t xml:space="preserve"> endless game which will only end when you die. I want a range of medieval weapons to stick to the theme</w:t>
+          <w:szCs w:val="22"/>
+        </w:rPr>
+      </w:pPr>
+      <w:bookmarkStart w:id="26" w:name="_Toc97285548"/>
+      <w:bookmarkStart w:id="27" w:name="_Toc98079706"/>
+      <w:r>
+        <w:rPr>
+          <w:szCs w:val="22"/>
+        </w:rPr>
+        <w:t>What is it</w:t>
+      </w:r>
+      <w:bookmarkEnd w:id="26"/>
+      <w:bookmarkEnd w:id="27"/>
+    </w:p>
+    <w:p>
+      <w:r>
+        <w:t xml:space="preserve">The Gameplay loop of Gladiator is: Killing, Earn Points, Spend Points. While doing this you will have to make sure you are not killed, always keep an eye on your health and seeing how long </w:t>
+      </w:r>
+      <w:r>
+        <w:t>you can last in an endless forever getting harder game</w:t>
       </w:r>
     </w:p>
     <w:p/>
@@ -2456,130 +3196,316 @@
         <w:pStyle w:val="Heading2"/>
         <w:jc w:val="left"/>
         <w:rPr>
-          <w:sz w:val="22"/>
-          <w:szCs w:val="22"/>
-        </w:rPr>
-      </w:pPr>
-      <w:bookmarkStart w:id="14" w:name="_Toc97285545"/>
-      <w:bookmarkStart w:id="15" w:name="_Toc97295483"/>
-      <w:r>
-        <w:rPr>
-          <w:sz w:val="22"/>
-          <w:szCs w:val="22"/>
-        </w:rPr>
-        <w:t>Philosophical point #1</w:t>
-      </w:r>
-      <w:bookmarkEnd w:id="14"/>
-      <w:bookmarkEnd w:id="15"/>
-    </w:p>
-    <w:p>
-      <w:pPr>
-        <w:rPr>
-          <w:sz w:val="22"/>
-          <w:szCs w:val="22"/>
-        </w:rPr>
-      </w:pPr>
-      <w:r>
-        <w:rPr>
-          <w:sz w:val="22"/>
-          <w:szCs w:val="22"/>
-        </w:rPr>
-        <w:t>The game is to show of my skills I have developed over the past weeks in developing and while I do it, show off my modeling and learn how to add animations into the game.</w:t>
-      </w:r>
-    </w:p>
-    <w:p>
-      <w:pPr>
-        <w:pStyle w:val="FootnoteText"/>
-      </w:pPr>
+          <w:sz w:val="32"/>
+          <w:szCs w:val="32"/>
+        </w:rPr>
+      </w:pPr>
+      <w:bookmarkStart w:id="28" w:name="_Toc97285549"/>
+      <w:bookmarkStart w:id="29" w:name="_Toc98079707"/>
+      <w:r>
+        <w:rPr>
+          <w:sz w:val="32"/>
+          <w:szCs w:val="32"/>
+        </w:rPr>
+        <w:t>Mechanics</w:t>
+      </w:r>
+      <w:bookmarkEnd w:id="28"/>
+      <w:bookmarkEnd w:id="29"/>
+    </w:p>
+    <w:p>
+      <w:pPr>
+        <w:rPr>
+          <w:szCs w:val="22"/>
+        </w:rPr>
+      </w:pPr>
+      <w:r>
+        <w:rPr>
+          <w:szCs w:val="22"/>
+        </w:rPr>
+        <w:t xml:space="preserve">There isn’t many mechanics of this game but each of them </w:t>
+      </w:r>
+      <w:r>
+        <w:rPr>
+          <w:szCs w:val="22"/>
+        </w:rPr>
+        <w:t>is</w:t>
+      </w:r>
+      <w:r>
+        <w:rPr>
+          <w:szCs w:val="22"/>
+        </w:rPr>
+        <w:t xml:space="preserve"> complex in their own way:</w:t>
+      </w:r>
+    </w:p>
+    <w:p>
+      <w:pPr>
+        <w:rPr>
+          <w:szCs w:val="22"/>
+        </w:rPr>
+      </w:pPr>
+    </w:p>
+    <w:p>
+      <w:pPr>
+        <w:pStyle w:val="Heading3"/>
+      </w:pPr>
+      <w:bookmarkStart w:id="30" w:name="_Toc98079708"/>
+      <w:r>
+        <w:t>Punching</w:t>
+      </w:r>
+      <w:bookmarkEnd w:id="30"/>
+    </w:p>
+    <w:p>
+      <w:pPr>
+        <w:rPr>
+          <w:szCs w:val="22"/>
+        </w:rPr>
+      </w:pPr>
+      <w:r>
+        <w:rPr>
+          <w:szCs w:val="22"/>
+        </w:rPr>
+        <w:t xml:space="preserve">You can punch enemies. This is done by using left mouse button and was created by checking colliders and using </w:t>
+      </w:r>
+      <w:r>
+        <w:rPr>
+          <w:szCs w:val="22"/>
+        </w:rPr>
+        <w:t>trigger collisions.</w:t>
+      </w:r>
+      <w:r>
+        <w:rPr>
+          <w:szCs w:val="22"/>
+        </w:rPr>
+        <w:t xml:space="preserve"> This will give you points to spend in the shop.</w:t>
+      </w:r>
+    </w:p>
+    <w:p>
+      <w:pPr>
+        <w:rPr>
+          <w:szCs w:val="22"/>
+        </w:rPr>
+      </w:pPr>
+    </w:p>
+    <w:p>
+      <w:pPr>
+        <w:pStyle w:val="Heading3"/>
+      </w:pPr>
+      <w:bookmarkStart w:id="31" w:name="_Toc98079709"/>
+      <w:r>
+        <w:t>Shop</w:t>
+      </w:r>
+      <w:bookmarkEnd w:id="31"/>
+    </w:p>
+    <w:p>
+      <w:pPr>
+        <w:rPr>
+          <w:szCs w:val="22"/>
+        </w:rPr>
+      </w:pPr>
+      <w:r>
+        <w:rPr>
+          <w:szCs w:val="22"/>
+        </w:rPr>
+        <w:t xml:space="preserve">You can buy 3 different items, a mace, a sword and health potions. This is done by creating a class called Items and inside an enumerator with </w:t>
+      </w:r>
+      <w:r>
+        <w:rPr>
+          <w:szCs w:val="22"/>
+        </w:rPr>
+        <w:t>all</w:t>
+      </w:r>
+      <w:r>
+        <w:rPr>
+          <w:szCs w:val="22"/>
+        </w:rPr>
+        <w:t xml:space="preserve"> the items, how much they cost </w:t>
+      </w:r>
+      <w:r>
+        <w:rPr>
+          <w:szCs w:val="22"/>
+        </w:rPr>
+        <w:t>and</w:t>
+      </w:r>
+      <w:r>
+        <w:rPr>
+          <w:szCs w:val="22"/>
+        </w:rPr>
+        <w:t xml:space="preserve"> their functions</w:t>
+      </w:r>
+    </w:p>
+    <w:p>
+      <w:pPr>
+        <w:pStyle w:val="Heading3"/>
+      </w:pPr>
+    </w:p>
+    <w:p>
+      <w:pPr>
+        <w:pStyle w:val="Heading3"/>
+      </w:pPr>
+      <w:bookmarkStart w:id="32" w:name="_Toc98079710"/>
+      <w:r>
+        <w:t>Enemy Spawning</w:t>
+      </w:r>
+      <w:bookmarkEnd w:id="32"/>
+    </w:p>
+    <w:p>
+      <w:r>
+        <w:t>The enemies can spawn in set locations picked randomly. They will spawn in front of your eye and all at once to create a menacing atmosphere.</w:t>
+      </w:r>
+    </w:p>
+    <w:p/>
+    <w:p>
+      <w:pPr>
+        <w:pStyle w:val="Heading3"/>
+      </w:pPr>
+      <w:bookmarkStart w:id="33" w:name="_Toc98079711"/>
+      <w:r>
+        <w:t>Healing</w:t>
+      </w:r>
+      <w:bookmarkEnd w:id="33"/>
+    </w:p>
+    <w:p>
+      <w:r>
+        <w:t>You gain 10 health every 5 seconds automatically. This is done with coroutines so that you can wait seconds. There is another 5 second cooldown meaning you get 10hp every 10 seconds.</w:t>
+      </w:r>
+      <w:r>
+        <w:t xml:space="preserve"> In addition, when you kill an enemy you will gain 10 hp per kill to give you a fighting chance</w:t>
+      </w:r>
+      <w:r>
+        <w:tab/>
+      </w:r>
+    </w:p>
+    <w:p/>
+    <w:p>
+      <w:pPr>
+        <w:pStyle w:val="Heading3"/>
+      </w:pPr>
+      <w:bookmarkStart w:id="34" w:name="_Toc98079712"/>
+      <w:r>
+        <w:t>Health Potions</w:t>
+      </w:r>
+      <w:bookmarkEnd w:id="34"/>
+    </w:p>
+    <w:p>
+      <w:r>
+        <w:t xml:space="preserve">The second form of healing is Health Potions. You can buy these for a low price of 5000 points. This can be gathered after killing around 20 enemies. This is done by a function called </w:t>
+      </w:r>
+      <w:r>
+        <w:t>“</w:t>
+      </w:r>
+      <w:r>
+        <w:t>Heal()</w:t>
+      </w:r>
+      <w:r>
+        <w:t>”</w:t>
+      </w:r>
+      <w:r>
+        <w:t xml:space="preserve"> which will deduct one from your health potion pot and increase your health by 50. You must have at least on</w:t>
+      </w:r>
+      <w:r>
+        <w:t>e</w:t>
+      </w:r>
+      <w:r>
+        <w:t xml:space="preserve"> before it can be used</w:t>
+      </w:r>
+      <w:r>
+        <w:t>.</w:t>
+      </w:r>
+    </w:p>
+    <w:p/>
+    <w:p>
+      <w:pPr>
+        <w:pStyle w:val="Heading3"/>
+      </w:pPr>
+      <w:bookmarkStart w:id="35" w:name="_Toc98079713"/>
+      <w:r>
+        <w:t>Weapons</w:t>
+      </w:r>
+      <w:bookmarkEnd w:id="35"/>
+    </w:p>
+    <w:p>
+      <w:r>
+        <w:t xml:space="preserve">Even though you </w:t>
+      </w:r>
+      <w:r>
+        <w:t>can’t</w:t>
+      </w:r>
+      <w:r>
+        <w:t xml:space="preserve"> see them, buying a mace or a sword will do a significant amount more damage. For example, your base damage is 150. Buying a mace will add 850, increasing your damage to 1000. A sword, which is more expensive, will add 1350, increasing your damage to 1500.</w:t>
+      </w:r>
+    </w:p>
+    <w:p/>
+    <w:p>
+      <w:pPr>
+        <w:pStyle w:val="Heading3"/>
+      </w:pPr>
+      <w:bookmarkStart w:id="36" w:name="_Toc98079714"/>
+      <w:r>
+        <w:t>Enemies Health and Damage</w:t>
+      </w:r>
+      <w:bookmarkEnd w:id="36"/>
+    </w:p>
+    <w:p>
+      <w:r>
+        <w:t>After every round, the enemies will gain 100 more damage, but, if it is above round 9, it will also multiple their health by 1.1. After some rounds this will create significant difficulty. The enemies have a base damage of 49, meaning it will take 3 hits to kill you.</w:t>
+      </w:r>
+    </w:p>
+    <w:p/>
+    <w:p/>
+    <w:p>
+      <w:pPr>
+        <w:pStyle w:val="Heading1"/>
+        <w:jc w:val="left"/>
+        <w:rPr>
+          <w:sz w:val="44"/>
+          <w:szCs w:val="10"/>
+        </w:rPr>
+      </w:pPr>
+      <w:bookmarkStart w:id="37" w:name="_Toc98079715"/>
+      <w:r>
+        <w:rPr>
+          <w:sz w:val="44"/>
+          <w:szCs w:val="10"/>
+        </w:rPr>
+        <w:t>Planning</w:t>
+      </w:r>
+      <w:bookmarkEnd w:id="37"/>
     </w:p>
     <w:p>
       <w:pPr>
         <w:pStyle w:val="Heading2"/>
         <w:jc w:val="left"/>
         <w:rPr>
-          <w:sz w:val="22"/>
-          <w:szCs w:val="22"/>
-        </w:rPr>
-      </w:pPr>
-      <w:bookmarkStart w:id="16" w:name="_Toc97285546"/>
-      <w:bookmarkStart w:id="17" w:name="_Toc97295484"/>
-      <w:r>
-        <w:rPr>
-          <w:sz w:val="22"/>
-          <w:szCs w:val="22"/>
-        </w:rPr>
-        <w:t>Philosophical point #2</w:t>
-      </w:r>
-      <w:bookmarkEnd w:id="16"/>
-      <w:bookmarkEnd w:id="17"/>
-    </w:p>
-    <w:p>
-      <w:pPr>
-        <w:rPr>
-          <w:sz w:val="22"/>
-          <w:szCs w:val="22"/>
-        </w:rPr>
-      </w:pPr>
-      <w:r>
-        <w:rPr>
-          <w:sz w:val="22"/>
-          <w:szCs w:val="22"/>
-        </w:rPr>
-        <w:t>I’m trying to achieve an immersive game which can be played for hours at a time. I will look at gladiator rings in films, video games (such as cod zombies) and even read descriptions of them from books</w:t>
-      </w:r>
-    </w:p>
-    <w:p/>
-    <w:p/>
-    <w:p/>
-    <w:p>
-      <w:pPr>
-        <w:pStyle w:val="Heading1"/>
-        <w:jc w:val="left"/>
-        <w:rPr>
-          <w:sz w:val="44"/>
-          <w:szCs w:val="10"/>
-        </w:rPr>
-      </w:pPr>
-      <w:bookmarkStart w:id="18" w:name="_Toc97285547"/>
-      <w:bookmarkStart w:id="19" w:name="_Toc97295485"/>
-      <w:r>
-        <w:rPr>
-          <w:sz w:val="44"/>
-          <w:szCs w:val="10"/>
-        </w:rPr>
-        <w:t>Gameplay Loop</w:t>
-      </w:r>
-      <w:bookmarkEnd w:id="18"/>
-      <w:bookmarkEnd w:id="19"/>
-    </w:p>
-    <w:p/>
+          <w:szCs w:val="22"/>
+        </w:rPr>
+      </w:pPr>
+    </w:p>
     <w:p>
       <w:pPr>
         <w:pStyle w:val="Heading2"/>
         <w:jc w:val="left"/>
         <w:rPr>
-          <w:sz w:val="22"/>
-          <w:szCs w:val="22"/>
-        </w:rPr>
-      </w:pPr>
-      <w:bookmarkStart w:id="20" w:name="_Toc97285548"/>
-      <w:bookmarkStart w:id="21" w:name="_Toc97295486"/>
-      <w:r>
-        <w:rPr>
-          <w:sz w:val="22"/>
-          <w:szCs w:val="22"/>
-        </w:rPr>
-        <w:t>What is it</w:t>
-      </w:r>
-      <w:bookmarkEnd w:id="20"/>
-      <w:bookmarkEnd w:id="21"/>
-    </w:p>
-    <w:p>
-      <w:r>
-        <w:t xml:space="preserve">The Gameplay loop of Gladiator is: Killing, Earn Points, Spend Points. While doing this you will have to make sure you are not killed, always keep an eye on your health and seeing how long </w:t>
-      </w:r>
-      <w:r>
-        <w:t>you can last in an endless forever getting harder game</w:t>
+          <w:szCs w:val="22"/>
+        </w:rPr>
+      </w:pPr>
+      <w:bookmarkStart w:id="38" w:name="_Toc98079716"/>
+      <w:r>
+        <w:rPr>
+          <w:szCs w:val="22"/>
+        </w:rPr>
+        <w:t>What</w:t>
+      </w:r>
+      <w:r>
+        <w:rPr>
+          <w:szCs w:val="22"/>
+        </w:rPr>
+        <w:t xml:space="preserve"> I planned</w:t>
+      </w:r>
+      <w:bookmarkEnd w:id="38"/>
+    </w:p>
+    <w:p>
+      <w:r>
+        <w:t>I planned out what the arena you fought in would be, how the enemies would look, the weapons you’d be able to pick from and the game idea.</w:t>
       </w:r>
     </w:p>
     <w:p/>
@@ -2588,380 +3514,43 @@
         <w:pStyle w:val="Heading2"/>
         <w:jc w:val="left"/>
         <w:rPr>
-          <w:sz w:val="32"/>
-          <w:szCs w:val="32"/>
-        </w:rPr>
-      </w:pPr>
-      <w:bookmarkStart w:id="22" w:name="_Toc97285549"/>
-      <w:bookmarkStart w:id="23" w:name="_Toc97295487"/>
-      <w:r>
-        <w:rPr>
-          <w:sz w:val="32"/>
-          <w:szCs w:val="32"/>
-        </w:rPr>
-        <w:t>Mechanics</w:t>
-      </w:r>
-      <w:bookmarkEnd w:id="22"/>
-      <w:bookmarkEnd w:id="23"/>
-    </w:p>
-    <w:p>
-      <w:pPr>
-        <w:rPr>
-          <w:sz w:val="22"/>
-          <w:szCs w:val="22"/>
-        </w:rPr>
-      </w:pPr>
-      <w:r>
-        <w:rPr>
-          <w:sz w:val="22"/>
-          <w:szCs w:val="22"/>
-        </w:rPr>
-        <w:t xml:space="preserve">There isn’t many mechanics of this game but each of them </w:t>
-      </w:r>
-      <w:r>
-        <w:rPr>
-          <w:sz w:val="22"/>
-          <w:szCs w:val="22"/>
-        </w:rPr>
-        <w:t>is</w:t>
-      </w:r>
-      <w:r>
-        <w:rPr>
-          <w:sz w:val="22"/>
-          <w:szCs w:val="22"/>
-        </w:rPr>
-        <w:t xml:space="preserve"> complex in their own way:</w:t>
-      </w:r>
-    </w:p>
-    <w:p>
-      <w:pPr>
-        <w:rPr>
-          <w:sz w:val="22"/>
-          <w:szCs w:val="22"/>
-        </w:rPr>
-      </w:pPr>
-    </w:p>
-    <w:p>
-      <w:pPr>
-        <w:pStyle w:val="Heading3"/>
-      </w:pPr>
-      <w:bookmarkStart w:id="24" w:name="_Toc97295488"/>
-      <w:r>
-        <w:t>Punching</w:t>
-      </w:r>
-      <w:bookmarkEnd w:id="24"/>
-    </w:p>
-    <w:p>
-      <w:pPr>
-        <w:rPr>
-          <w:sz w:val="22"/>
-          <w:szCs w:val="22"/>
-        </w:rPr>
-      </w:pPr>
-      <w:r>
-        <w:rPr>
-          <w:sz w:val="22"/>
-          <w:szCs w:val="22"/>
-        </w:rPr>
-        <w:t xml:space="preserve">You can punch enemies. This is done by using left mouse button and was created by checking colliders and using </w:t>
-      </w:r>
-      <w:r>
-        <w:rPr>
-          <w:sz w:val="22"/>
-          <w:szCs w:val="22"/>
-        </w:rPr>
-        <w:t>trigger collisions.</w:t>
-      </w:r>
-      <w:r>
-        <w:rPr>
-          <w:sz w:val="22"/>
-          <w:szCs w:val="22"/>
-        </w:rPr>
-        <w:t xml:space="preserve"> This will give you points to spend in the shop.</w:t>
-      </w:r>
-    </w:p>
-    <w:p>
-      <w:pPr>
-        <w:rPr>
-          <w:sz w:val="22"/>
-          <w:szCs w:val="22"/>
-        </w:rPr>
-      </w:pPr>
-    </w:p>
-    <w:p>
-      <w:pPr>
-        <w:pStyle w:val="Heading3"/>
-      </w:pPr>
-      <w:bookmarkStart w:id="25" w:name="_Toc97295489"/>
-      <w:r>
-        <w:t>Shop</w:t>
-      </w:r>
-      <w:bookmarkEnd w:id="25"/>
-    </w:p>
-    <w:p>
-      <w:pPr>
-        <w:rPr>
-          <w:sz w:val="22"/>
-          <w:szCs w:val="22"/>
-        </w:rPr>
-      </w:pPr>
-      <w:r>
-        <w:rPr>
-          <w:sz w:val="22"/>
-          <w:szCs w:val="22"/>
-        </w:rPr>
-        <w:t xml:space="preserve">You can buy 3 different items, a mace, a sword and health potions. This is done by creating a class called Items and inside an enumerator with </w:t>
-      </w:r>
-      <w:r>
-        <w:rPr>
-          <w:sz w:val="22"/>
-          <w:szCs w:val="22"/>
-        </w:rPr>
-        <w:t>all</w:t>
-      </w:r>
-      <w:r>
-        <w:rPr>
-          <w:sz w:val="22"/>
-          <w:szCs w:val="22"/>
-        </w:rPr>
-        <w:t xml:space="preserve"> the items, how much they cost </w:t>
-      </w:r>
-      <w:r>
-        <w:rPr>
-          <w:sz w:val="22"/>
-          <w:szCs w:val="22"/>
-        </w:rPr>
-        <w:t>and</w:t>
-      </w:r>
-      <w:r>
-        <w:rPr>
-          <w:sz w:val="22"/>
-          <w:szCs w:val="22"/>
-        </w:rPr>
-        <w:t xml:space="preserve"> their functions</w:t>
-      </w:r>
-    </w:p>
-    <w:p>
-      <w:pPr>
-        <w:pStyle w:val="Heading3"/>
-      </w:pPr>
-    </w:p>
-    <w:p>
-      <w:pPr>
-        <w:pStyle w:val="Heading3"/>
-      </w:pPr>
-      <w:bookmarkStart w:id="26" w:name="_Toc97295490"/>
-      <w:r>
-        <w:t>Enemy Spawning</w:t>
-      </w:r>
-      <w:bookmarkEnd w:id="26"/>
-    </w:p>
-    <w:p>
-      <w:r>
-        <w:t>The enemies can spawn in set locations picked randomly. They will spawn in front of your eye and all at once to create a menacing atmosphere.</w:t>
-      </w:r>
-    </w:p>
-    <w:p/>
-    <w:p>
-      <w:pPr>
-        <w:pStyle w:val="Heading3"/>
-      </w:pPr>
-      <w:bookmarkStart w:id="27" w:name="_Toc97295491"/>
-      <w:r>
-        <w:t>Healing</w:t>
-      </w:r>
-      <w:bookmarkEnd w:id="27"/>
-    </w:p>
-    <w:p>
-      <w:r>
-        <w:t>You gain 10 health every 5 seconds automatically. This is done with coroutines so that you can wait seconds. There is another 5 second cooldown meaning you get 10hp every 10 seconds.</w:t>
-      </w:r>
-    </w:p>
-    <w:p/>
-    <w:p>
-      <w:pPr>
-        <w:pStyle w:val="Heading3"/>
-      </w:pPr>
-      <w:bookmarkStart w:id="28" w:name="_Toc97295492"/>
-      <w:r>
-        <w:lastRenderedPageBreak/>
-        <w:t>Health Potions</w:t>
-      </w:r>
-      <w:bookmarkEnd w:id="28"/>
-    </w:p>
-    <w:p>
-      <w:r>
-        <w:t xml:space="preserve">The second form of healing is Health Potions. You can buy these for a low price of 5000 points. This can be gathered after killing around 20 enemies. This is done by a function called </w:t>
-      </w:r>
-      <w:r>
-        <w:t>“</w:t>
-      </w:r>
-      <w:r>
-        <w:t>Heal()</w:t>
-      </w:r>
-      <w:r>
-        <w:t>”</w:t>
-      </w:r>
-      <w:r>
-        <w:t xml:space="preserve"> which will deduct one from your health potion pot and increase your health by 50. You must have at least on</w:t>
-      </w:r>
-      <w:r>
-        <w:t>e</w:t>
-      </w:r>
-      <w:r>
-        <w:t xml:space="preserve"> before it can be used</w:t>
-      </w:r>
-      <w:r>
-        <w:t>.</w:t>
-      </w:r>
-    </w:p>
-    <w:p/>
-    <w:p>
-      <w:pPr>
-        <w:pStyle w:val="Heading3"/>
-      </w:pPr>
-      <w:bookmarkStart w:id="29" w:name="_Toc97295493"/>
-      <w:r>
-        <w:t>Weapons</w:t>
-      </w:r>
-      <w:bookmarkEnd w:id="29"/>
-    </w:p>
-    <w:p>
-      <w:r>
-        <w:t xml:space="preserve">Even though you </w:t>
-      </w:r>
-      <w:r>
-        <w:t>can’t</w:t>
-      </w:r>
-      <w:r>
-        <w:t xml:space="preserve"> see them, buying a mace or a sword will do a significant amount more damage. For example, your base damage is 150. Buying a mace will add 850, increasing your damage to 1000. A sword, which is more expensive, will add 1350, increasing your damage to 1500.</w:t>
-      </w:r>
-    </w:p>
-    <w:p/>
-    <w:p>
-      <w:pPr>
-        <w:pStyle w:val="Heading3"/>
-      </w:pPr>
-      <w:bookmarkStart w:id="30" w:name="_Toc97295494"/>
-      <w:r>
-        <w:t>Enemies Health and Damage</w:t>
-      </w:r>
-      <w:bookmarkEnd w:id="30"/>
-    </w:p>
-    <w:p>
-      <w:r>
-        <w:t>After every round, the enemies will gain 100 more damage, but, if it is above round 9, it will also multiple their health by 1.1. After some rounds this will create significant difficulty. The enemies have a base damage of 49, meaning it will take 3 hits to kill you.</w:t>
-      </w:r>
-    </w:p>
-    <w:p/>
-    <w:p/>
-    <w:p>
-      <w:pPr>
-        <w:pStyle w:val="Heading1"/>
-        <w:jc w:val="left"/>
-        <w:rPr>
-          <w:sz w:val="44"/>
-          <w:szCs w:val="10"/>
-        </w:rPr>
-      </w:pPr>
-      <w:bookmarkStart w:id="31" w:name="_Toc97295495"/>
-      <w:r>
-        <w:rPr>
-          <w:sz w:val="44"/>
-          <w:szCs w:val="10"/>
-        </w:rPr>
-        <w:t>Planning</w:t>
-      </w:r>
-      <w:bookmarkEnd w:id="31"/>
-    </w:p>
+          <w:szCs w:val="22"/>
+        </w:rPr>
+      </w:pPr>
+      <w:bookmarkStart w:id="39" w:name="_Toc98079717"/>
+      <w:r>
+        <w:rPr>
+          <w:szCs w:val="22"/>
+        </w:rPr>
+        <w:t>Why I planned</w:t>
+      </w:r>
+      <w:bookmarkEnd w:id="39"/>
+    </w:p>
+    <w:p>
+      <w:r>
+        <w:t>I planned out specific stuff because I wanted to make sure</w:t>
+      </w:r>
+      <w:r>
+        <w:t xml:space="preserve"> I had an idea instead of jumping into the game and doing it blindly.</w:t>
+      </w:r>
+    </w:p>
+    <w:p/>
     <w:p>
       <w:pPr>
         <w:pStyle w:val="Heading2"/>
         <w:jc w:val="left"/>
         <w:rPr>
-          <w:sz w:val="22"/>
-          <w:szCs w:val="22"/>
-        </w:rPr>
-      </w:pPr>
-    </w:p>
-    <w:p>
-      <w:pPr>
-        <w:pStyle w:val="Heading2"/>
-        <w:jc w:val="left"/>
-        <w:rPr>
-          <w:sz w:val="22"/>
-          <w:szCs w:val="22"/>
-        </w:rPr>
-      </w:pPr>
-      <w:bookmarkStart w:id="32" w:name="_Toc97295496"/>
-      <w:r>
-        <w:rPr>
-          <w:sz w:val="22"/>
-          <w:szCs w:val="22"/>
-        </w:rPr>
-        <w:t>What</w:t>
-      </w:r>
-      <w:r>
-        <w:rPr>
-          <w:sz w:val="22"/>
-          <w:szCs w:val="22"/>
-        </w:rPr>
-        <w:t xml:space="preserve"> I planned</w:t>
-      </w:r>
-      <w:bookmarkEnd w:id="32"/>
-    </w:p>
-    <w:p>
-      <w:r>
-        <w:t>I planned out what the arena you fought in would be, how the enemies would look, the weapons you’d be able to pick from and the game idea.</w:t>
-      </w:r>
-    </w:p>
-    <w:p/>
-    <w:p>
-      <w:pPr>
-        <w:pStyle w:val="Heading2"/>
-        <w:jc w:val="left"/>
-        <w:rPr>
-          <w:sz w:val="22"/>
-          <w:szCs w:val="22"/>
-        </w:rPr>
-      </w:pPr>
-      <w:bookmarkStart w:id="33" w:name="_Toc97295497"/>
-      <w:r>
-        <w:rPr>
-          <w:sz w:val="22"/>
-          <w:szCs w:val="22"/>
-        </w:rPr>
-        <w:t>Why I planned</w:t>
-      </w:r>
-      <w:bookmarkEnd w:id="33"/>
-    </w:p>
-    <w:p>
-      <w:r>
-        <w:t>I planned out specific stuff because I wanted to make sure</w:t>
-      </w:r>
-      <w:r>
-        <w:t xml:space="preserve"> I had an idea instead of jumping into the game and doing it blindly.</w:t>
-      </w:r>
-    </w:p>
-    <w:p/>
-    <w:p>
-      <w:pPr>
-        <w:pStyle w:val="Heading2"/>
-        <w:jc w:val="left"/>
-        <w:rPr>
-          <w:sz w:val="22"/>
-          <w:szCs w:val="22"/>
-        </w:rPr>
-      </w:pPr>
-      <w:bookmarkStart w:id="34" w:name="_Toc97295498"/>
-      <w:r>
-        <w:rPr>
-          <w:sz w:val="22"/>
+          <w:szCs w:val="22"/>
+        </w:rPr>
+      </w:pPr>
+      <w:bookmarkStart w:id="40" w:name="_Toc98079718"/>
+      <w:r>
+        <w:rPr>
           <w:szCs w:val="22"/>
         </w:rPr>
         <w:t>How I planned</w:t>
       </w:r>
-      <w:bookmarkEnd w:id="34"/>
+      <w:bookmarkEnd w:id="40"/>
     </w:p>
     <w:p>
       <w:r>
@@ -2979,11 +3568,11 @@
       <w:pPr>
         <w:pStyle w:val="Heading3"/>
       </w:pPr>
-      <w:bookmarkStart w:id="35" w:name="_Toc97295499"/>
+      <w:bookmarkStart w:id="41" w:name="_Toc98079719"/>
       <w:r>
         <w:t>The Game Idea</w:t>
       </w:r>
-      <w:bookmarkEnd w:id="35"/>
+      <w:bookmarkEnd w:id="41"/>
     </w:p>
     <w:p>
       <w:r>
@@ -2993,7 +3582,15 @@
         <w:t>of</w:t>
       </w:r>
       <w:r>
-        <w:t xml:space="preserve"> Duty zombies mode and the game Gorn. This is because they are both big successful franchises </w:t>
+        <w:t xml:space="preserve"> Duty zombies mode and the game </w:t>
+      </w:r>
+      <w:proofErr w:type="spellStart"/>
+      <w:r>
+        <w:t>Gorn</w:t>
+      </w:r>
+      <w:proofErr w:type="spellEnd"/>
+      <w:r>
+        <w:t xml:space="preserve">. This is because they are both big successful franchises </w:t>
       </w:r>
     </w:p>
     <w:p/>
@@ -3001,11 +3598,11 @@
       <w:pPr>
         <w:pStyle w:val="Heading3"/>
       </w:pPr>
-      <w:bookmarkStart w:id="36" w:name="_Toc97295500"/>
+      <w:bookmarkStart w:id="42" w:name="_Toc98079720"/>
       <w:r>
         <w:t>Arena</w:t>
       </w:r>
-      <w:bookmarkEnd w:id="36"/>
+      <w:bookmarkEnd w:id="42"/>
     </w:p>
     <w:p>
       <w:r>
@@ -3015,7 +3612,13 @@
         <w:t>mood board</w:t>
       </w:r>
       <w:r>
-        <w:t xml:space="preserve"> of games, real world and concept art. From this I saw they are all enclose</w:t>
+        <w:t xml:space="preserve"> of games, real </w:t>
+      </w:r>
+      <w:r>
+        <w:t>world,</w:t>
+      </w:r>
+      <w:r>
+        <w:t xml:space="preserve"> and concept art. From this I saw they are all enclose</w:t>
       </w:r>
       <w:r>
         <w:t>d</w:t>
@@ -3036,11 +3639,6 @@
         <w:t xml:space="preserve"> used helped me decided what material to use on my model in the prototype</w:t>
       </w:r>
     </w:p>
-    <w:p/>
-    <w:p/>
-    <w:p/>
-    <w:p/>
-    <w:p/>
     <w:p>
       <w:pPr>
         <w:rPr>
@@ -3052,17 +3650,9 @@
           <w:noProof/>
         </w:rPr>
         <w:drawing>
-          <wp:anchor distT="0" distB="0" distL="114300" distR="114300" simplePos="0" relativeHeight="251658240" behindDoc="0" locked="0" layoutInCell="1" allowOverlap="1" wp14:anchorId="0DD13CF1" wp14:editId="213C7A18">
-            <wp:simplePos x="0" y="0"/>
-            <wp:positionH relativeFrom="margin">
-              <wp:posOffset>685800</wp:posOffset>
-            </wp:positionH>
-            <wp:positionV relativeFrom="paragraph">
-              <wp:posOffset>-396240</wp:posOffset>
-            </wp:positionV>
+          <wp:inline distT="0" distB="0" distL="0" distR="0" wp14:anchorId="3D6F1029" wp14:editId="38C9EE6A">
             <wp:extent cx="3905250" cy="2190750"/>
             <wp:effectExtent l="0" t="0" r="0" b="0"/>
-            <wp:wrapNone/>
             <wp:docPr id="1" name="Picture 1"/>
             <wp:cNvGraphicFramePr>
               <a:graphicFrameLocks xmlns:a="http://schemas.openxmlformats.org/drawingml/2006/main" noChangeAspect="1"/>
@@ -3072,19 +3662,16 @@
                 <pic:pic xmlns:pic="http://schemas.openxmlformats.org/drawingml/2006/picture">
                   <pic:nvPicPr>
                     <pic:cNvPr id="0" name="Picture 1"/>
-                    <pic:cNvPicPr>
-                      <a:picLocks noChangeAspect="1" noChangeArrowheads="1"/>
-                    </pic:cNvPicPr>
+                    <pic:cNvPicPr/>
                   </pic:nvPicPr>
                   <pic:blipFill>
-                    <a:blip r:embed="rId13" cstate="print">
+                    <a:blip r:embed="rId16">
                       <a:extLst>
                         <a:ext uri="{28A0092B-C50C-407E-A947-70E740481C1C}">
                           <a14:useLocalDpi xmlns:a14="http://schemas.microsoft.com/office/drawing/2010/main" val="0"/>
                         </a:ext>
                       </a:extLst>
                     </a:blip>
-                    <a:srcRect/>
                     <a:stretch>
                       <a:fillRect/>
                     </a:stretch>
@@ -3105,33 +3692,12 @@
                 </pic:pic>
               </a:graphicData>
             </a:graphic>
-            <wp14:sizeRelH relativeFrom="page">
-              <wp14:pctWidth>0</wp14:pctWidth>
-            </wp14:sizeRelH>
-            <wp14:sizeRelV relativeFrom="page">
-              <wp14:pctHeight>0</wp14:pctHeight>
-            </wp14:sizeRelV>
-          </wp:anchor>
+          </wp:inline>
         </w:drawing>
       </w:r>
     </w:p>
     <w:p>
       <w:pPr>
-        <w:rPr>
-          <w:noProof/>
-        </w:rPr>
-      </w:pPr>
-    </w:p>
-    <w:p>
-      <w:pPr>
-        <w:rPr>
-          <w:noProof/>
-        </w:rPr>
-      </w:pPr>
-    </w:p>
-    <w:p/>
-    <w:p>
-      <w:pPr>
         <w:pStyle w:val="Heading3"/>
       </w:pPr>
     </w:p>
@@ -3139,15 +3705,23 @@
       <w:pPr>
         <w:pStyle w:val="Heading3"/>
       </w:pPr>
-      <w:bookmarkStart w:id="37" w:name="_Toc97295501"/>
+      <w:bookmarkStart w:id="43" w:name="_Toc98079721"/>
       <w:r>
         <w:t>Weapons</w:t>
       </w:r>
-      <w:bookmarkEnd w:id="37"/>
-    </w:p>
-    <w:p>
-      <w:r>
-        <w:t xml:space="preserve">I checked out a game called Gorn to figure out what types of weapons there are and how you acquire them. I saw mostly fantasy type weapons such as sword, maces, bows and </w:t>
+      <w:bookmarkEnd w:id="43"/>
+    </w:p>
+    <w:p>
+      <w:r>
+        <w:t xml:space="preserve">I checked out a game called </w:t>
+      </w:r>
+      <w:proofErr w:type="spellStart"/>
+      <w:r>
+        <w:t>Gorn</w:t>
+      </w:r>
+      <w:proofErr w:type="spellEnd"/>
+      <w:r>
+        <w:t xml:space="preserve"> to figure out what types of weapons there are and how you acquire them. I saw mostly fantasy type weapons such as sword, maces, bows and </w:t>
       </w:r>
       <w:r>
         <w:t>even magic. My original plan was to add a fireball however I never added to it since Health Potions was “fantasy” enough for me</w:t>
@@ -3164,7 +3738,7 @@
           <w:szCs w:val="10"/>
         </w:rPr>
       </w:pPr>
-      <w:bookmarkStart w:id="38" w:name="_Toc97295502"/>
+      <w:bookmarkStart w:id="44" w:name="_Toc98079722"/>
       <w:r>
         <w:rPr>
           <w:sz w:val="44"/>
@@ -3172,7 +3746,7 @@
         </w:rPr>
         <w:t>Blackbox Testing</w:t>
       </w:r>
-      <w:bookmarkEnd w:id="38"/>
+      <w:bookmarkEnd w:id="44"/>
     </w:p>
     <w:p/>
     <w:p>
@@ -3180,11 +3754,11 @@
         <w:pStyle w:val="Heading2"/>
         <w:jc w:val="left"/>
       </w:pPr>
-      <w:bookmarkStart w:id="39" w:name="_Toc97295503"/>
+      <w:bookmarkStart w:id="45" w:name="_Toc98079723"/>
       <w:r>
         <w:t>What is black box testing?</w:t>
       </w:r>
-      <w:bookmarkEnd w:id="39"/>
+      <w:bookmarkEnd w:id="45"/>
     </w:p>
     <w:p>
       <w:r>
@@ -3197,7 +3771,6 @@
         <w:pStyle w:val="Heading2"/>
         <w:jc w:val="left"/>
         <w:rPr>
-          <w:sz w:val="22"/>
           <w:szCs w:val="22"/>
         </w:rPr>
       </w:pPr>
@@ -3207,17 +3780,17 @@
         <w:pStyle w:val="Heading2"/>
         <w:jc w:val="left"/>
         <w:rPr>
-          <w:sz w:val="22"/>
-          <w:szCs w:val="22"/>
-        </w:rPr>
-      </w:pPr>
-      <w:r>
-        <w:rPr>
-          <w:sz w:val="22"/>
+          <w:szCs w:val="22"/>
+        </w:rPr>
+      </w:pPr>
+      <w:bookmarkStart w:id="46" w:name="_Toc98079724"/>
+      <w:r>
+        <w:rPr>
           <w:szCs w:val="22"/>
         </w:rPr>
         <w:t>Movement</w:t>
       </w:r>
+      <w:bookmarkEnd w:id="46"/>
     </w:p>
     <w:p/>
     <w:tbl>
@@ -3438,9 +4011,9 @@
     </w:tbl>
     <w:p/>
     <w:sectPr>
-      <w:headerReference w:type="default" r:id="rId14"/>
-      <w:footerReference w:type="even" r:id="rId15"/>
-      <w:footerReference w:type="default" r:id="rId16"/>
+      <w:headerReference w:type="default" r:id="rId17"/>
+      <w:footerReference w:type="even" r:id="rId18"/>
+      <w:footerReference w:type="default" r:id="rId19"/>
       <w:pgSz w:w="12240" w:h="15840"/>
       <w:pgMar w:top="1440" w:right="1800" w:bottom="1440" w:left="1800" w:header="720" w:footer="720" w:gutter="0"/>
       <w:cols w:space="720"/>
@@ -3466,6 +4039,9 @@
         <w:continuationSeparator/>
       </w:r>
     </w:p>
+    <w:p/>
+  </w:endnote>
+  <w:endnote w:type="continuationNotice" w:id="1">
     <w:p/>
   </w:endnote>
 </w:endnotes>
@@ -3612,7 +4188,7 @@
         <w:noProof/>
         <w:color w:val="808080"/>
       </w:rPr>
-      <w:t>3/11/2022</w:t>
+      <w:t>3/13/2022</w:t>
     </w:r>
     <w:r>
       <w:rPr>
@@ -3653,6 +4229,9 @@
         <w:continuationSeparator/>
       </w:r>
     </w:p>
+    <w:p/>
+  </w:footnote>
+  <w:footnote w:type="continuationNotice" w:id="1">
     <w:p/>
   </w:footnote>
 </w:footnotes>
@@ -5099,6 +5678,10 @@
   <w:style w:type="paragraph" w:default="1" w:styleId="Normal">
     <w:name w:val="Normal"/>
     <w:qFormat/>
+    <w:rsid w:val="00736781"/>
+    <w:rPr>
+      <w:sz w:val="22"/>
+    </w:rPr>
   </w:style>
   <w:style w:type="paragraph" w:styleId="Heading1">
     <w:name w:val="heading 1"/>
@@ -5141,7 +5724,6 @@
     </w:pPr>
     <w:rPr>
       <w:b/>
-      <w:sz w:val="22"/>
       <w:szCs w:val="22"/>
     </w:rPr>
   </w:style>
@@ -5390,6 +5972,18 @@
     <w:rPr>
       <w:color w:val="605E5C"/>
       <w:shd w:val="clear" w:color="auto" w:fill="E1DFDD"/>
+    </w:rPr>
+  </w:style>
+  <w:style w:type="character" w:styleId="FollowedHyperlink">
+    <w:name w:val="FollowedHyperlink"/>
+    <w:basedOn w:val="DefaultParagraphFont"/>
+    <w:uiPriority w:val="99"/>
+    <w:semiHidden/>
+    <w:unhideWhenUsed/>
+    <w:rsid w:val="0008763C"/>
+    <w:rPr>
+      <w:color w:val="800080" w:themeColor="followedHyperlink"/>
+      <w:u w:val="single"/>
     </w:rPr>
   </w:style>
 </w:styles>
@@ -5679,12 +6273,16 @@
 </file>
 
 <file path=customXml/item1.xml><?xml version="1.0" encoding="utf-8"?>
+<b:Sources xmlns:b="http://schemas.openxmlformats.org/officeDocument/2006/bibliography" xmlns="http://schemas.openxmlformats.org/officeDocument/2006/bibliography" SelectedStyle="\APASixthEditionOfficeOnline.xsl" StyleName="APA" Version="6"/>
+</file>
+
+<file path=customXml/item2.xml><?xml version="1.0" encoding="utf-8"?>
 <p:properties xmlns:p="http://schemas.microsoft.com/office/2006/metadata/properties" xmlns:xsi="http://www.w3.org/2001/XMLSchema-instance" xmlns:pc="http://schemas.microsoft.com/office/infopath/2007/PartnerControls">
   <documentManagement/>
 </p:properties>
 </file>
 
-<file path=customXml/item2.xml><?xml version="1.0" encoding="utf-8"?>
+<file path=customXml/item3.xml><?xml version="1.0" encoding="utf-8"?>
 <?mso-contentType ?>
 <FormTemplates xmlns="http://schemas.microsoft.com/sharepoint/v3/contenttype/forms">
   <Display>DocumentLibraryForm</Display>
@@ -5693,7 +6291,7 @@
 </FormTemplates>
 </file>
 
-<file path=customXml/item3.xml><?xml version="1.0" encoding="utf-8"?>
+<file path=customXml/item4.xml><?xml version="1.0" encoding="utf-8"?>
 <ct:contentTypeSchema xmlns:ct="http://schemas.microsoft.com/office/2006/metadata/contentType" xmlns:ma="http://schemas.microsoft.com/office/2006/metadata/properties/metaAttributes" ct:_="" ma:_="" ma:contentTypeName="Document" ma:contentTypeID="0x010100BA582CA34866D2428F0C5DC1640B926C" ma:contentTypeVersion="8" ma:contentTypeDescription="Create a new document." ma:contentTypeScope="" ma:versionID="e48bcd5c6e37b8ca6d333df36080c328">
   <xsd:schema xmlns:xsd="http://www.w3.org/2001/XMLSchema" xmlns:xs="http://www.w3.org/2001/XMLSchema" xmlns:p="http://schemas.microsoft.com/office/2006/metadata/properties" xmlns:ns2="f7815244-51a0-4ea7-ab74-a0b60bf4785c" targetNamespace="http://schemas.microsoft.com/office/2006/metadata/properties" ma:root="true" ma:fieldsID="2c9628cb82f4cbc5938f608903fe789f" ns2:_="">
     <xsd:import namespace="f7815244-51a0-4ea7-ab74-a0b60bf4785c"/>
@@ -5865,11 +6463,15 @@
 </ct:contentTypeSchema>
 </file>
 
-<file path=customXml/item4.xml><?xml version="1.0" encoding="utf-8"?>
-<b:Sources xmlns:b="http://schemas.openxmlformats.org/officeDocument/2006/bibliography" xmlns="http://schemas.openxmlformats.org/officeDocument/2006/bibliography" SelectedStyle="\APASixthEditionOfficeOnline.xsl" StyleName="APA" Version="6"/>
+<file path=customXml/itemProps1.xml><?xml version="1.0" encoding="utf-8"?>
+<ds:datastoreItem xmlns:ds="http://schemas.openxmlformats.org/officeDocument/2006/customXml" ds:itemID="{8BE21F2E-A6A5-4D60-8664-C5D1526E7C4F}">
+  <ds:schemaRefs>
+    <ds:schemaRef ds:uri="http://schemas.openxmlformats.org/officeDocument/2006/bibliography"/>
+  </ds:schemaRefs>
+</ds:datastoreItem>
 </file>
 
-<file path=customXml/itemProps1.xml><?xml version="1.0" encoding="utf-8"?>
+<file path=customXml/itemProps2.xml><?xml version="1.0" encoding="utf-8"?>
 <ds:datastoreItem xmlns:ds="http://schemas.openxmlformats.org/officeDocument/2006/customXml" ds:itemID="{4384599A-32B2-43DC-9308-30C75A6E434F}">
   <ds:schemaRefs>
     <ds:schemaRef ds:uri="http://schemas.microsoft.com/office/2006/metadata/properties"/>
@@ -5878,7 +6480,7 @@
 </ds:datastoreItem>
 </file>
 
-<file path=customXml/itemProps2.xml><?xml version="1.0" encoding="utf-8"?>
+<file path=customXml/itemProps3.xml><?xml version="1.0" encoding="utf-8"?>
 <ds:datastoreItem xmlns:ds="http://schemas.openxmlformats.org/officeDocument/2006/customXml" ds:itemID="{EB1C66B0-980D-4E2F-BA05-D2412094036D}">
   <ds:schemaRefs>
     <ds:schemaRef ds:uri="http://schemas.microsoft.com/sharepoint/v3/contenttype/forms"/>
@@ -5886,7 +6488,7 @@
 </ds:datastoreItem>
 </file>
 
-<file path=customXml/itemProps3.xml><?xml version="1.0" encoding="utf-8"?>
+<file path=customXml/itemProps4.xml><?xml version="1.0" encoding="utf-8"?>
 <ds:datastoreItem xmlns:ds="http://schemas.openxmlformats.org/officeDocument/2006/customXml" ds:itemID="{DED542E0-9114-482B-88E6-874ACE78D485}">
   <ds:schemaRefs>
     <ds:schemaRef ds:uri="http://schemas.microsoft.com/office/2006/metadata/contentType"/>
@@ -5902,12 +6504,4 @@
     <ds:schemaRef ds:uri="http://schemas.microsoft.com/internal/obd"/>
   </ds:schemaRefs>
 </ds:datastoreItem>
-</file>
-
-<file path=customXml/itemProps4.xml><?xml version="1.0" encoding="utf-8"?>
-<ds:datastoreItem xmlns:ds="http://schemas.openxmlformats.org/officeDocument/2006/customXml" ds:itemID="{8BE21F2E-A6A5-4D60-8664-C5D1526E7C4F}">
-  <ds:schemaRefs>
-    <ds:schemaRef ds:uri="http://schemas.openxmlformats.org/officeDocument/2006/bibliography"/>
-  </ds:schemaRefs>
-</ds:datastoreItem>
 </file>